--- a/scvs_letter.docx
+++ b/scvs_letter.docx
@@ -347,7 +347,7 @@
           <w:rPr>
             <w:rStyle w:val="Hyperlink"/>
           </w:rPr>
-          <w:t xml:space="preserve">2021a</w:t>
+          <w:t xml:space="preserve">2021</w:t>
         </w:r>
       </w:hyperlink>
       <w:r>
@@ -537,7 +537,7 @@
           <w:rPr>
             <w:rStyle w:val="Hyperlink"/>
           </w:rPr>
-          <w:t xml:space="preserve">2021b</w:t>
+          <w:t xml:space="preserve">2021</w:t>
         </w:r>
       </w:hyperlink>
       <w:r>
@@ -669,140 +669,235 @@
       <w:r>
         <w:t xml:space="preserve">as well as in other pandemics [</w:t>
       </w:r>
+      <w:r>
+        <w:t xml:space="preserve">Stern et al. (</w:t>
+      </w:r>
       <w:hyperlink w:anchor="ref-Stern.2009">
         <w:r>
           <w:rPr>
             <w:rStyle w:val="Hyperlink"/>
           </w:rPr>
-          <w:t xml:space="preserve">Stern et al.</w:t>
-        </w:r>
-      </w:hyperlink>
+          <w:t xml:space="preserve">2009</w:t>
+        </w:r>
+      </w:hyperlink>
+      <w:r>
+        <w:t xml:space="preserve">)</w:t>
+      </w:r>
+      <w:r>
+        <w:t xml:space="preserve">; Bootsma.2007;</w:t>
+      </w:r>
+      <w:r>
+        <w:t xml:space="preserve"> </w:t>
+      </w:r>
+      <w:r>
+        <w:t xml:space="preserve">Mandavilli (</w:t>
+      </w:r>
+      <w:hyperlink w:anchor="ref-Mandavilli.2020">
+        <w:r>
+          <w:rPr>
+            <w:rStyle w:val="Hyperlink"/>
+          </w:rPr>
+          <w:t xml:space="preserve">2020</w:t>
+        </w:r>
+      </w:hyperlink>
+      <w:r>
+        <w:t xml:space="preserve">)</w:t>
+      </w:r>
+      <w:r>
+        <w:t xml:space="preserve">]. Numerous randomized trials have been run to assess the effects of COVID-19 vaccines, finding that these are safe for mass distribution and effective in slowing down the spread of the virus</w:t>
+      </w:r>
       <w:r>
         <w:t xml:space="preserve"> </w:t>
       </w:r>
       <w:r>
         <w:t xml:space="preserve">(</w:t>
       </w:r>
-      <w:hyperlink w:anchor="ref-Stern.2009">
-        <w:r>
-          <w:rPr>
-            <w:rStyle w:val="Hyperlink"/>
-          </w:rPr>
-          <w:t xml:space="preserve">2009</w:t>
+      <w:hyperlink w:anchor="ref-Chen.2021">
+        <w:r>
+          <w:rPr>
+            <w:rStyle w:val="Hyperlink"/>
+          </w:rPr>
+          <w:t xml:space="preserve">Chen et al., 2021</w:t>
+        </w:r>
+      </w:hyperlink>
+      <w:r>
+        <w:t xml:space="preserve">;</w:t>
+      </w:r>
+      <w:r>
+        <w:t xml:space="preserve"> </w:t>
+      </w:r>
+      <w:hyperlink w:anchor="ref-Deb.2021">
+        <w:r>
+          <w:rPr>
+            <w:rStyle w:val="Hyperlink"/>
+          </w:rPr>
+          <w:t xml:space="preserve">Deb et al., 2021</w:t>
+        </w:r>
+      </w:hyperlink>
+      <w:r>
+        <w:t xml:space="preserve">;</w:t>
+      </w:r>
+      <w:r>
+        <w:t xml:space="preserve"> </w:t>
+      </w:r>
+      <w:hyperlink w:anchor="ref-Polack.2020">
+        <w:r>
+          <w:rPr>
+            <w:rStyle w:val="Hyperlink"/>
+          </w:rPr>
+          <w:t xml:space="preserve">Polack et al., 2020</w:t>
+        </w:r>
+      </w:hyperlink>
+      <w:r>
+        <w:t xml:space="preserve">;</w:t>
+      </w:r>
+      <w:r>
+        <w:t xml:space="preserve"> </w:t>
+      </w:r>
+      <w:hyperlink w:anchor="ref-Yap.2021">
+        <w:r>
+          <w:rPr>
+            <w:rStyle w:val="Hyperlink"/>
+          </w:rPr>
+          <w:t xml:space="preserve">Yap et al., 2021</w:t>
+        </w:r>
+      </w:hyperlink>
+      <w:r>
+        <w:t xml:space="preserve">;</w:t>
+      </w:r>
+      <w:r>
+        <w:t xml:space="preserve"> </w:t>
+      </w:r>
+      <w:hyperlink w:anchor="ref-Zheng.2022">
+        <w:r>
+          <w:rPr>
+            <w:rStyle w:val="Hyperlink"/>
+          </w:rPr>
+          <w:t xml:space="preserve">Zheng et al., 2022</w:t>
         </w:r>
       </w:hyperlink>
       <w:r>
         <w:t xml:space="preserve">)</w:t>
       </w:r>
       <w:r>
-        <w:t xml:space="preserve">; Bootsma.2007;</w:t>
-      </w:r>
-      <w:r>
-        <w:t xml:space="preserve"> </w:t>
-      </w:r>
-      <w:hyperlink w:anchor="ref-Mandavilli.2020">
-        <w:r>
-          <w:rPr>
-            <w:rStyle w:val="Hyperlink"/>
-          </w:rPr>
-          <w:t xml:space="preserve">Mandavilli</w:t>
-        </w:r>
-      </w:hyperlink>
+        <w:t xml:space="preserve">, deeming them essential in the fight against the pandemic.</w:t>
+      </w:r>
+    </w:p>
+    <w:p>
+      <w:pPr>
+        <w:pStyle w:val="BodyText"/>
+      </w:pPr>
+      <w:r>
+        <w:t xml:space="preserve">Regarding economic impacts, it is understood that pandemics hamper economic activity through several channels. According to</w:t>
+      </w:r>
+      <w:r>
+        <w:t xml:space="preserve"> </w:t>
+      </w:r>
+      <w:r>
+        <w:t xml:space="preserve">Brodeur et al. (</w:t>
+      </w:r>
+      <w:hyperlink w:anchor="ref-Brodeur.2021">
+        <w:r>
+          <w:rPr>
+            <w:rStyle w:val="Hyperlink"/>
+          </w:rPr>
+          <w:t xml:space="preserve">2021</w:t>
+        </w:r>
+      </w:hyperlink>
+      <w:r>
+        <w:t xml:space="preserve">)</w:t>
+      </w:r>
+      <w:r>
+        <w:t xml:space="preserve">, these channels are the impact of social distancing measures, direct and indirect costs (hospitalization, loss of labor and production) as well as offsetting and cascading effects as the disruption of services are the most important. The direct channels connect macroeconomically to reductions in household consumption and wealth. The macroeconomic models which were studied by</w:t>
+      </w:r>
+      <w:r>
+        <w:t xml:space="preserve"> </w:t>
+      </w:r>
+      <w:r>
+        <w:t xml:space="preserve">Brodeur et al. (</w:t>
+      </w:r>
+      <w:hyperlink w:anchor="ref-Brodeur.2021">
+        <w:r>
+          <w:rPr>
+            <w:rStyle w:val="Hyperlink"/>
+          </w:rPr>
+          <w:t xml:space="preserve">2021</w:t>
+        </w:r>
+      </w:hyperlink>
+      <w:r>
+        <w:t xml:space="preserve">)</w:t>
+      </w:r>
+      <w:r>
+        <w:t xml:space="preserve"> </w:t>
+      </w:r>
+      <w:r>
+        <w:t xml:space="preserve">predict a mostly demand-deficient recession, where policy that benefits the economy’s supply may not be successful in inducing recovery. Other studies quantified the opportunity cost of shutdowns in the economy, finding that shutdowns put market production in a 25% production deficit, and that medical development and innovation may reduce the shutdown cost in about 70%</w:t>
+      </w:r>
       <w:r>
         <w:t xml:space="preserve"> </w:t>
       </w:r>
       <w:r>
         <w:t xml:space="preserve">(</w:t>
       </w:r>
-      <w:hyperlink w:anchor="ref-Mandavilli.2020">
-        <w:r>
-          <w:rPr>
-            <w:rStyle w:val="Hyperlink"/>
-          </w:rPr>
-          <w:t xml:space="preserve">2020</w:t>
+      <w:hyperlink w:anchor="ref-Mulligan.2021">
+        <w:r>
+          <w:rPr>
+            <w:rStyle w:val="Hyperlink"/>
+          </w:rPr>
+          <w:t xml:space="preserve">Mulligan, 2021</w:t>
         </w:r>
       </w:hyperlink>
       <w:r>
         <w:t xml:space="preserve">)</w:t>
       </w:r>
       <w:r>
-        <w:t xml:space="preserve">]. Numerous randomized trials have been run to assess the effects of COVID-19 vaccines, finding that these are safe for mass distribution and effective in slowing down the spread of the virus</w:t>
-      </w:r>
-      <w:r>
-        <w:t xml:space="preserve"> </w:t>
-      </w:r>
-      <w:r>
-        <w:t xml:space="preserve">(</w:t>
-      </w:r>
-      <w:hyperlink w:anchor="ref-Chen.2021">
-        <w:r>
-          <w:rPr>
-            <w:rStyle w:val="Hyperlink"/>
-          </w:rPr>
-          <w:t xml:space="preserve">Chen et al., 2021</w:t>
-        </w:r>
-      </w:hyperlink>
-      <w:r>
-        <w:t xml:space="preserve">;</w:t>
-      </w:r>
-      <w:r>
-        <w:t xml:space="preserve"> </w:t>
-      </w:r>
-      <w:hyperlink w:anchor="ref-Deb.2021">
-        <w:r>
-          <w:rPr>
-            <w:rStyle w:val="Hyperlink"/>
-          </w:rPr>
-          <w:t xml:space="preserve">Deb et al., 2021</w:t>
-        </w:r>
-      </w:hyperlink>
-      <w:r>
-        <w:t xml:space="preserve">;</w:t>
-      </w:r>
-      <w:r>
-        <w:t xml:space="preserve"> </w:t>
-      </w:r>
-      <w:hyperlink w:anchor="ref-Polack.2020">
-        <w:r>
-          <w:rPr>
-            <w:rStyle w:val="Hyperlink"/>
-          </w:rPr>
-          <w:t xml:space="preserve">Polack et al., 2020</w:t>
-        </w:r>
-      </w:hyperlink>
-      <w:r>
-        <w:t xml:space="preserve">;</w:t>
-      </w:r>
-      <w:r>
-        <w:t xml:space="preserve"> </w:t>
-      </w:r>
-      <w:hyperlink w:anchor="ref-Yap.2021">
-        <w:r>
-          <w:rPr>
-            <w:rStyle w:val="Hyperlink"/>
-          </w:rPr>
-          <w:t xml:space="preserve">Yap et al., 2021</w:t>
-        </w:r>
-      </w:hyperlink>
-      <w:r>
-        <w:t xml:space="preserve">;</w:t>
-      </w:r>
-      <w:r>
-        <w:t xml:space="preserve"> </w:t>
-      </w:r>
-      <w:hyperlink w:anchor="ref-Zheng.2022">
-        <w:r>
-          <w:rPr>
-            <w:rStyle w:val="Hyperlink"/>
-          </w:rPr>
-          <w:t xml:space="preserve">Zheng et al., 2022</w:t>
+        <w:t xml:space="preserve">. Additionally,</w:t>
+      </w:r>
+      <w:r>
+        <w:t xml:space="preserve"> </w:t>
+      </w:r>
+      <w:r>
+        <w:t xml:space="preserve">Deb et al. (</w:t>
+      </w:r>
+      <w:hyperlink w:anchor="ref-Deb.2022">
+        <w:r>
+          <w:rPr>
+            <w:rStyle w:val="Hyperlink"/>
+          </w:rPr>
+          <w:t xml:space="preserve">2022</w:t>
         </w:r>
       </w:hyperlink>
       <w:r>
         <w:t xml:space="preserve">)</w:t>
       </w:r>
       <w:r>
-        <w:t xml:space="preserve">, deeming them essential in the fight against the pandemic.</w:t>
+        <w:t xml:space="preserve"> </w:t>
+      </w:r>
+      <w:r>
+        <w:t xml:space="preserve">find that containment measures hurt economic activity, associating a containment measure with a 10 percent loss in industrial production over 30 days of measure implementation. Regarding business creation,</w:t>
+      </w:r>
+      <w:r>
+        <w:t xml:space="preserve"> </w:t>
+      </w:r>
+      <w:r>
+        <w:t xml:space="preserve">Meunier et al. (</w:t>
+      </w:r>
+      <w:hyperlink w:anchor="ref-Meunier.2022">
+        <w:r>
+          <w:rPr>
+            <w:rStyle w:val="Hyperlink"/>
+          </w:rPr>
+          <w:t xml:space="preserve">2022</w:t>
+        </w:r>
+      </w:hyperlink>
+      <w:r>
+        <w:t xml:space="preserve">)</w:t>
+      </w:r>
+      <w:r>
+        <w:t xml:space="preserve"> </w:t>
+      </w:r>
+      <w:r>
+        <w:t xml:space="preserve">find that newly registered firms fell in 58% of economies in 2020 relative to 2019, when the normal trend was to see new business creation in 2/3 of economies.</w:t>
       </w:r>
     </w:p>
     <w:p>
@@ -810,160 +905,7 @@
         <w:pStyle w:val="BodyText"/>
       </w:pPr>
       <w:r>
-        <w:t xml:space="preserve">Regarding economic impacts, it is understood that pandemics hamper economic activity through several channels. According to</w:t>
-      </w:r>
-      <w:r>
-        <w:t xml:space="preserve"> </w:t>
-      </w:r>
-      <w:hyperlink w:anchor="ref-Brodeur.2021">
-        <w:r>
-          <w:rPr>
-            <w:rStyle w:val="Hyperlink"/>
-          </w:rPr>
-          <w:t xml:space="preserve">Brodeur et al.</w:t>
-        </w:r>
-      </w:hyperlink>
-      <w:r>
-        <w:t xml:space="preserve"> </w:t>
-      </w:r>
-      <w:r>
-        <w:t xml:space="preserve">(</w:t>
-      </w:r>
-      <w:hyperlink w:anchor="ref-Brodeur.2021">
-        <w:r>
-          <w:rPr>
-            <w:rStyle w:val="Hyperlink"/>
-          </w:rPr>
-          <w:t xml:space="preserve">2021</w:t>
-        </w:r>
-      </w:hyperlink>
-      <w:r>
-        <w:t xml:space="preserve">)</w:t>
-      </w:r>
-      <w:r>
-        <w:t xml:space="preserve">, these channels are the impact of social distancing measures, direct and indirect costs (hospitalization, loss of labor and production) as well as offsetting and cascading effects as the disruption of services are the most important. The direct channels connect macroeconomically to reductions in household consumption and wealth. The macroeconomic models which were studied by</w:t>
-      </w:r>
-      <w:r>
-        <w:t xml:space="preserve"> </w:t>
-      </w:r>
-      <w:hyperlink w:anchor="ref-Brodeur.2021">
-        <w:r>
-          <w:rPr>
-            <w:rStyle w:val="Hyperlink"/>
-          </w:rPr>
-          <w:t xml:space="preserve">Brodeur et al.</w:t>
-        </w:r>
-      </w:hyperlink>
-      <w:r>
-        <w:t xml:space="preserve"> </w:t>
-      </w:r>
-      <w:r>
-        <w:t xml:space="preserve">(</w:t>
-      </w:r>
-      <w:hyperlink w:anchor="ref-Brodeur.2021">
-        <w:r>
-          <w:rPr>
-            <w:rStyle w:val="Hyperlink"/>
-          </w:rPr>
-          <w:t xml:space="preserve">2021</w:t>
-        </w:r>
-      </w:hyperlink>
-      <w:r>
-        <w:t xml:space="preserve">)</w:t>
-      </w:r>
-      <w:r>
-        <w:t xml:space="preserve"> </w:t>
-      </w:r>
-      <w:r>
-        <w:t xml:space="preserve">predict a mostly demand-deficient recession, where policy that benefits the economy’s supply may not be successful in inducing recovery. Other studies quantified the opportunity cost of shutdowns in the economy, finding that shutdowns put market production in a 25% production deficit, and that medical development and innovation may reduce the shutdown cost in about 70%</w:t>
-      </w:r>
-      <w:r>
-        <w:t xml:space="preserve"> </w:t>
-      </w:r>
-      <w:r>
-        <w:t xml:space="preserve">(</w:t>
-      </w:r>
-      <w:hyperlink w:anchor="ref-Mulligan.2021">
-        <w:r>
-          <w:rPr>
-            <w:rStyle w:val="Hyperlink"/>
-          </w:rPr>
-          <w:t xml:space="preserve">Mulligan, 2021</w:t>
-        </w:r>
-      </w:hyperlink>
-      <w:r>
-        <w:t xml:space="preserve">)</w:t>
-      </w:r>
-      <w:r>
-        <w:t xml:space="preserve">. Additionally,</w:t>
-      </w:r>
-      <w:r>
-        <w:t xml:space="preserve"> </w:t>
-      </w:r>
-      <w:hyperlink w:anchor="ref-Deb.2022">
-        <w:r>
-          <w:rPr>
-            <w:rStyle w:val="Hyperlink"/>
-          </w:rPr>
-          <w:t xml:space="preserve">Deb et al.</w:t>
-        </w:r>
-      </w:hyperlink>
-      <w:r>
-        <w:t xml:space="preserve"> </w:t>
-      </w:r>
-      <w:r>
-        <w:t xml:space="preserve">(</w:t>
-      </w:r>
-      <w:hyperlink w:anchor="ref-Deb.2022">
-        <w:r>
-          <w:rPr>
-            <w:rStyle w:val="Hyperlink"/>
-          </w:rPr>
-          <w:t xml:space="preserve">2022</w:t>
-        </w:r>
-      </w:hyperlink>
-      <w:r>
-        <w:t xml:space="preserve">)</w:t>
-      </w:r>
-      <w:r>
-        <w:t xml:space="preserve"> </w:t>
-      </w:r>
-      <w:r>
-        <w:t xml:space="preserve">find that containment measures hurt economic activity, associating a containment measure with a 10 percent loss in industrial production over 30 days of measure implementation. Regarding business creation,</w:t>
-      </w:r>
-      <w:r>
-        <w:t xml:space="preserve"> </w:t>
-      </w:r>
-      <w:hyperlink w:anchor="ref-Meunier.2022">
-        <w:r>
-          <w:rPr>
-            <w:rStyle w:val="Hyperlink"/>
-          </w:rPr>
-          <w:t xml:space="preserve">Meunier et al.</w:t>
-        </w:r>
-      </w:hyperlink>
-      <w:r>
-        <w:t xml:space="preserve"> </w:t>
-      </w:r>
-      <w:r>
-        <w:t xml:space="preserve">(</w:t>
-      </w:r>
-      <w:hyperlink w:anchor="ref-Meunier.2022">
-        <w:r>
-          <w:rPr>
-            <w:rStyle w:val="Hyperlink"/>
-          </w:rPr>
-          <w:t xml:space="preserve">2022</w:t>
-        </w:r>
-      </w:hyperlink>
-      <w:r>
-        <w:t xml:space="preserve">)</w:t>
-      </w:r>
-      <w:r>
-        <w:t xml:space="preserve"> </w:t>
-      </w:r>
-      <w:r>
-        <w:t xml:space="preserve">find that newly registered firms fell in 58% of economies in 2020 relative to 2019, when the normal trend was to see new business creation in 2/3 of economies.</w:t>
+        <w:t xml:space="preserve">If COVID-19 was indeed an aggregate demand-intensive shock, it is natural to see a fall in business creation as potential customers become wary of spending in an uncertain environment, where health risks appear to affect the likelihood of spending. If vaccines are indeed the best way to fight the pandemic, it would be expected that economies with higher vaccination rates experience higher economic recovery. The effect of vaccines might be two-fold: on one hand more vaccination may foster less pandemic restrictions which would help economic activity as businesses are less restrained. On the other hand, vaccination may foster economic recovery by reducing the likelihood of contagion and thus increase aggregate demand for goods and services, as the likelihood of contracting COVID-19 is smaller.</w:t>
       </w:r>
     </w:p>
     <w:p>
@@ -971,26 +913,7 @@
         <w:pStyle w:val="BodyText"/>
       </w:pPr>
       <w:r>
-        <w:t xml:space="preserve">If COVID-19 was indeed an aggregate demand-intensive shock, it is natural to see a fall in business creation as potential customers become wary of spending in an uncertain environment, where health risks appear to affect the likelihood of spending. If vaccines are indeed the best way to fight the pandemic, it would be expected that economies with higher vaccination rates experience higher economic recovery. The effect of vaccines might be two-fold: on one hand more vaccination may foster less pandemic restrictions which would help economic activity as businesses are less restrained. On the other hand, vaccination may foster economic recovery by reducing the likelihood of contagion and thus increase aggregate demand for goods and services, as the likelihood of contracting COVID-19 is smaller.</w:t>
-      </w:r>
-    </w:p>
-    <w:p>
-      <w:pPr>
-        <w:pStyle w:val="BodyText"/>
-      </w:pPr>
-      <w:hyperlink w:anchor="ref-Furceri.2021">
-        <w:r>
-          <w:rPr>
-            <w:rStyle w:val="Hyperlink"/>
-          </w:rPr>
-          <w:t xml:space="preserve">Furceri et al.</w:t>
-        </w:r>
-      </w:hyperlink>
-      <w:r>
-        <w:t xml:space="preserve"> </w:t>
-      </w:r>
-      <w:r>
-        <w:t xml:space="preserve">(</w:t>
+        <w:t xml:space="preserve">Furceri et al. (</w:t>
       </w:r>
       <w:hyperlink w:anchor="ref-Furceri.2021">
         <w:r>
@@ -1136,399 +1059,1439 @@
         <w:pStyle w:val="TableCaption"/>
       </w:pPr>
       <w:r>
+        <w:rPr>
+          <w:rFonts/>
+          <w:b w:val="true"/>
+        </w:rPr>
+        <w:t xml:space="preserve">Table </w:t>
+      </w:r>
+      <w:bookmarkStart w:id="2fb05d68-0e75-4eb6-8dfe-78d3a57f8632" w:name="data_description_table"/>
+      <w:r xmlns:w="http://schemas.openxmlformats.org/wordprocessingml/2006/main" xmlns:wp="http://schemas.openxmlformats.org/drawingml/2006/wordprocessingDrawing" xmlns:r="http://schemas.openxmlformats.org/officeDocument/2006/relationships" xmlns:w14="http://schemas.microsoft.com/office/word/2010/wordml">
+        <w:rPr>
+          <w:rFonts/>
+          <w:b w:val="true"/>
+        </w:rPr>
+        <w:fldChar w:fldCharType="begin" w:dirty="true"/>
+      </w:r>
+      <w:r xmlns:w="http://schemas.openxmlformats.org/wordprocessingml/2006/main" xmlns:wp="http://schemas.openxmlformats.org/drawingml/2006/wordprocessingDrawing" xmlns:r="http://schemas.openxmlformats.org/officeDocument/2006/relationships" xmlns:w14="http://schemas.microsoft.com/office/word/2010/wordml">
+        <w:rPr>
+          <w:rFonts/>
+          <w:b w:val="true"/>
+        </w:rPr>
+        <w:instrText xml:space="preserve" w:dirty="true">SEQ tab \* Arabic</w:instrText>
+      </w:r>
+      <w:r xmlns:w="http://schemas.openxmlformats.org/wordprocessingml/2006/main" xmlns:wp="http://schemas.openxmlformats.org/drawingml/2006/wordprocessingDrawing" xmlns:r="http://schemas.openxmlformats.org/officeDocument/2006/relationships" xmlns:w14="http://schemas.microsoft.com/office/word/2010/wordml">
+        <w:rPr>
+          <w:rFonts/>
+          <w:b w:val="true"/>
+        </w:rPr>
+        <w:fldChar w:fldCharType="end" w:dirty="true"/>
+      </w:r>
+      <w:bookmarkEnd w:id="2fb05d68-0e75-4eb6-8dfe-78d3a57f8632"/>
+      <w:r>
+        <w:t xml:space="preserve">: </w:t>
+      </w:r>
+      <w:r>
         <w:t xml:space="preserve">Variable descriptions and sources</w:t>
       </w:r>
     </w:p>
-    <w:tbl>
+    <w:tbl xmlns:w="http://schemas.openxmlformats.org/wordprocessingml/2006/main" xmlns:r="http://schemas.openxmlformats.org/officeDocument/2006/relationships" xmlns:w14="http://schemas.microsoft.com/office/word/2010/wordml" xmlns:wp="http://schemas.openxmlformats.org/drawingml/2006/wordprocessingDrawing" xmlns:a="http://schemas.openxmlformats.org/drawingml/2006/main" xmlns:pic="http://schemas.openxmlformats.org/drawingml/2006/picture">
       <w:tblPr>
-        <w:tblStyle w:val="Table"/>
-        <w:tblW w:type="pct" w:w="5000"/>
-        <w:tblLook w:firstRow="1" w:lastRow="0" w:firstColumn="0" w:lastColumn="0" w:noHBand="0" w:noVBand="0" w:val="0020"/>
-        <w:tblCaption w:val="Variable descriptions and sources"/>
+        <w:tblLayout w:type="fixed"/>
+        <w:jc w:val="center"/>
+        <w:tblLook w:firstRow="1" w:lastRow="0" w:firstColumn="0" w:lastColumn="0" w:noHBand="0" w:noVBand="1"/>
       </w:tblPr>
       <w:tblGrid>
-        <w:gridCol w:w="1421"/>
-        <w:gridCol w:w="2487"/>
-        <w:gridCol w:w="4010"/>
+        <w:gridCol w:w="1080"/>
+        <w:gridCol w:w="1080"/>
+        <w:gridCol w:w="1080"/>
       </w:tblGrid>
       <w:tr>
         <w:trPr>
-          <w:tblHeader w:val="true"/>
+          <w:cantSplit/>
+          <w:trHeight w:val="360" w:hRule="auto"/>
+          <w:tblHeader/>
         </w:trPr>
+        header1
         <w:tc>
-          <w:tcPr/>
+          <w:tcPr>
+            <w:tcBorders>
+              <w:bottom w:val="single" w:sz="16" w:space="0" w:color="666666"/>
+              <w:top w:val="single" w:sz="16" w:space="0" w:color="666666"/>
+              <w:left w:val="none" w:sz="0" w:space="0" w:color="000000"/>
+              <w:right w:val="none" w:sz="0" w:space="0" w:color="000000"/>
+            </w:tcBorders>
+            <w:shd w:val="clear" w:color="auto" w:fill="FFFFFF"/>
+            <w:tcMar>
+              <w:top w:w="0" w:type="dxa"/>
+              <w:bottom w:w="0" w:type="dxa"/>
+              <w:left w:w="0" w:type="dxa"/>
+              <w:right w:w="0" w:type="dxa"/>
+            </w:tcMar>
+            <w:vAlign w:val="center"/>
+          </w:tcPr>
           <w:p>
             <w:pPr>
-              <w:pStyle w:val="Compact"/>
               <w:jc w:val="left"/>
+              <w:keepNext/>
+              <w:pBdr>
+                <w:bottom w:val="none" w:sz="0" w:space="0" w:color="000000"/>
+                <w:top w:val="none" w:sz="0" w:space="0" w:color="000000"/>
+                <w:left w:val="none" w:sz="0" w:space="0" w:color="000000"/>
+                <w:right w:val="none" w:sz="0" w:space="0" w:color="000000"/>
+              </w:pBdr>
+              <w:spacing w:after="100" w:before="100" w:line="240"/>
+              <w:ind w:firstLine="0" w:left="100" w:right="100"/>
             </w:pPr>
-            <w:r>
+            <w:r xmlns:w="http://schemas.openxmlformats.org/wordprocessingml/2006/main" xmlns:wp="http://schemas.openxmlformats.org/drawingml/2006/wordprocessingDrawing" xmlns:r="http://schemas.openxmlformats.org/officeDocument/2006/relationships" xmlns:w14="http://schemas.microsoft.com/office/word/2010/wordml">
+              <w:rPr>
+                <w:rFonts w:ascii="Arial"/>
+                <w:i w:val="false"/>
+                <w:b w:val="false"/>
+                <w:u w:val="none"/>
+                <w:sz w:val="22"/>
+                <w:szCs w:val="22"/>
+                <w:color w:val="000000"/>
+              </w:rPr>
               <w:t xml:space="preserve">Variable</w:t>
             </w:r>
           </w:p>
         </w:tc>
         <w:tc>
-          <w:tcPr/>
+          <w:tcPr>
+            <w:tcBorders>
+              <w:bottom w:val="single" w:sz="16" w:space="0" w:color="666666"/>
+              <w:top w:val="single" w:sz="16" w:space="0" w:color="666666"/>
+              <w:left w:val="none" w:sz="0" w:space="0" w:color="000000"/>
+              <w:right w:val="none" w:sz="0" w:space="0" w:color="000000"/>
+            </w:tcBorders>
+            <w:shd w:val="clear" w:color="auto" w:fill="FFFFFF"/>
+            <w:tcMar>
+              <w:top w:w="0" w:type="dxa"/>
+              <w:bottom w:w="0" w:type="dxa"/>
+              <w:left w:w="0" w:type="dxa"/>
+              <w:right w:w="0" w:type="dxa"/>
+            </w:tcMar>
+            <w:vAlign w:val="center"/>
+          </w:tcPr>
           <w:p>
             <w:pPr>
-              <w:pStyle w:val="Compact"/>
               <w:jc w:val="left"/>
+              <w:keepNext/>
+              <w:pBdr>
+                <w:bottom w:val="none" w:sz="0" w:space="0" w:color="000000"/>
+                <w:top w:val="none" w:sz="0" w:space="0" w:color="000000"/>
+                <w:left w:val="none" w:sz="0" w:space="0" w:color="000000"/>
+                <w:right w:val="none" w:sz="0" w:space="0" w:color="000000"/>
+              </w:pBdr>
+              <w:spacing w:after="100" w:before="100" w:line="240"/>
+              <w:ind w:firstLine="0" w:left="100" w:right="100"/>
             </w:pPr>
-            <w:r>
+            <w:r xmlns:w="http://schemas.openxmlformats.org/wordprocessingml/2006/main" xmlns:wp="http://schemas.openxmlformats.org/drawingml/2006/wordprocessingDrawing" xmlns:r="http://schemas.openxmlformats.org/officeDocument/2006/relationships" xmlns:w14="http://schemas.microsoft.com/office/word/2010/wordml">
+              <w:rPr>
+                <w:rFonts w:ascii="Arial"/>
+                <w:i w:val="false"/>
+                <w:b w:val="false"/>
+                <w:u w:val="none"/>
+                <w:sz w:val="22"/>
+                <w:szCs w:val="22"/>
+                <w:color w:val="000000"/>
+              </w:rPr>
               <w:t xml:space="preserve">Source</w:t>
             </w:r>
           </w:p>
         </w:tc>
         <w:tc>
-          <w:tcPr/>
+          <w:tcPr>
+            <w:tcBorders>
+              <w:bottom w:val="single" w:sz="16" w:space="0" w:color="666666"/>
+              <w:top w:val="single" w:sz="16" w:space="0" w:color="666666"/>
+              <w:left w:val="none" w:sz="0" w:space="0" w:color="000000"/>
+              <w:right w:val="none" w:sz="0" w:space="0" w:color="000000"/>
+            </w:tcBorders>
+            <w:shd w:val="clear" w:color="auto" w:fill="FFFFFF"/>
+            <w:tcMar>
+              <w:top w:w="0" w:type="dxa"/>
+              <w:bottom w:w="0" w:type="dxa"/>
+              <w:left w:w="0" w:type="dxa"/>
+              <w:right w:w="0" w:type="dxa"/>
+            </w:tcMar>
+            <w:vAlign w:val="center"/>
+          </w:tcPr>
           <w:p>
             <w:pPr>
-              <w:pStyle w:val="Compact"/>
               <w:jc w:val="left"/>
+              <w:keepNext/>
+              <w:pBdr>
+                <w:bottom w:val="none" w:sz="0" w:space="0" w:color="000000"/>
+                <w:top w:val="none" w:sz="0" w:space="0" w:color="000000"/>
+                <w:left w:val="none" w:sz="0" w:space="0" w:color="000000"/>
+                <w:right w:val="none" w:sz="0" w:space="0" w:color="000000"/>
+              </w:pBdr>
+              <w:spacing w:after="100" w:before="100" w:line="240"/>
+              <w:ind w:firstLine="0" w:left="100" w:right="100"/>
             </w:pPr>
-            <w:r>
+            <w:r xmlns:w="http://schemas.openxmlformats.org/wordprocessingml/2006/main" xmlns:wp="http://schemas.openxmlformats.org/drawingml/2006/wordprocessingDrawing" xmlns:r="http://schemas.openxmlformats.org/officeDocument/2006/relationships" xmlns:w14="http://schemas.microsoft.com/office/word/2010/wordml">
+              <w:rPr>
+                <w:rFonts w:ascii="Arial"/>
+                <w:i w:val="false"/>
+                <w:b w:val="false"/>
+                <w:u w:val="none"/>
+                <w:sz w:val="22"/>
+                <w:szCs w:val="22"/>
+                <w:color w:val="000000"/>
+              </w:rPr>
               <w:t xml:space="preserve">Note</w:t>
             </w:r>
           </w:p>
         </w:tc>
       </w:tr>
       <w:tr>
+        <w:trPr>
+          <w:cantSplit/>
+          <w:trHeight w:val="360" w:hRule="auto"/>
+        </w:trPr>
+        body1
         <w:tc>
-          <w:tcPr/>
+          <w:tcPr>
+            <w:tcBorders>
+              <w:bottom w:val="none" w:sz="0" w:space="0" w:color="000000"/>
+              <w:top w:val="none" w:sz="0" w:space="0" w:color="000000"/>
+              <w:left w:val="none" w:sz="0" w:space="0" w:color="000000"/>
+              <w:right w:val="none" w:sz="0" w:space="0" w:color="000000"/>
+            </w:tcBorders>
+            <w:shd w:val="clear" w:color="auto" w:fill="FFFFFF"/>
+            <w:tcMar>
+              <w:top w:w="0" w:type="dxa"/>
+              <w:bottom w:w="0" w:type="dxa"/>
+              <w:left w:w="0" w:type="dxa"/>
+              <w:right w:w="0" w:type="dxa"/>
+            </w:tcMar>
+            <w:vAlign w:val="center"/>
+          </w:tcPr>
           <w:p>
             <w:pPr>
-              <w:pStyle w:val="Compact"/>
               <w:jc w:val="left"/>
+              <w:keepNext/>
+              <w:pBdr>
+                <w:bottom w:val="none" w:sz="0" w:space="0" w:color="000000"/>
+                <w:top w:val="none" w:sz="0" w:space="0" w:color="000000"/>
+                <w:left w:val="none" w:sz="0" w:space="0" w:color="000000"/>
+                <w:right w:val="none" w:sz="0" w:space="0" w:color="000000"/>
+              </w:pBdr>
+              <w:spacing w:after="100" w:before="100" w:line="240"/>
+              <w:ind w:firstLine="0" w:left="100" w:right="100"/>
             </w:pPr>
-            <w:r>
+            <w:r xmlns:w="http://schemas.openxmlformats.org/wordprocessingml/2006/main" xmlns:wp="http://schemas.openxmlformats.org/drawingml/2006/wordprocessingDrawing" xmlns:r="http://schemas.openxmlformats.org/officeDocument/2006/relationships" xmlns:w14="http://schemas.microsoft.com/office/word/2010/wordml">
+              <w:rPr>
+                <w:rFonts w:ascii="Arial"/>
+                <w:i w:val="false"/>
+                <w:b w:val="false"/>
+                <w:u w:val="none"/>
+                <w:sz w:val="22"/>
+                <w:szCs w:val="22"/>
+                <w:color w:val="000000"/>
+              </w:rPr>
               <w:t xml:space="preserve">Business creation</w:t>
             </w:r>
           </w:p>
         </w:tc>
         <w:tc>
-          <w:tcPr/>
+          <w:tcPr>
+            <w:tcBorders>
+              <w:bottom w:val="none" w:sz="0" w:space="0" w:color="000000"/>
+              <w:top w:val="none" w:sz="0" w:space="0" w:color="000000"/>
+              <w:left w:val="none" w:sz="0" w:space="0" w:color="000000"/>
+              <w:right w:val="none" w:sz="0" w:space="0" w:color="000000"/>
+            </w:tcBorders>
+            <w:shd w:val="clear" w:color="auto" w:fill="FFFFFF"/>
+            <w:tcMar>
+              <w:top w:w="0" w:type="dxa"/>
+              <w:bottom w:w="0" w:type="dxa"/>
+              <w:left w:w="0" w:type="dxa"/>
+              <w:right w:w="0" w:type="dxa"/>
+            </w:tcMar>
+            <w:vAlign w:val="center"/>
+          </w:tcPr>
           <w:p>
             <w:pPr>
-              <w:pStyle w:val="Compact"/>
               <w:jc w:val="left"/>
+              <w:keepNext/>
+              <w:pBdr>
+                <w:bottom w:val="none" w:sz="0" w:space="0" w:color="000000"/>
+                <w:top w:val="none" w:sz="0" w:space="0" w:color="000000"/>
+                <w:left w:val="none" w:sz="0" w:space="0" w:color="000000"/>
+                <w:right w:val="none" w:sz="0" w:space="0" w:color="000000"/>
+              </w:pBdr>
+              <w:spacing w:after="100" w:before="100" w:line="240"/>
+              <w:ind w:firstLine="0" w:left="100" w:right="100"/>
             </w:pPr>
-            <w:r>
-              <w:t xml:space="preserve">Superintendencia de Compañías, Valores y Seguros</w:t>
+            <w:r xmlns:w="http://schemas.openxmlformats.org/wordprocessingml/2006/main" xmlns:wp="http://schemas.openxmlformats.org/drawingml/2006/wordprocessingDrawing" xmlns:r="http://schemas.openxmlformats.org/officeDocument/2006/relationships" xmlns:w14="http://schemas.microsoft.com/office/word/2010/wordml">
+              <w:rPr>
+                <w:rFonts w:ascii="Arial"/>
+                <w:i w:val="false"/>
+                <w:b w:val="false"/>
+                <w:u w:val="none"/>
+                <w:sz w:val="22"/>
+                <w:szCs w:val="22"/>
+                <w:color w:val="000000"/>
+              </w:rPr>
+              <w:t xml:space="preserve">Superintendencia de Compa&lt;f1&gt;&lt;ed&gt;as, Valores y Seguros</w:t>
             </w:r>
           </w:p>
         </w:tc>
         <w:tc>
-          <w:tcPr/>
+          <w:tcPr>
+            <w:tcBorders>
+              <w:bottom w:val="none" w:sz="0" w:space="0" w:color="000000"/>
+              <w:top w:val="none" w:sz="0" w:space="0" w:color="000000"/>
+              <w:left w:val="none" w:sz="0" w:space="0" w:color="000000"/>
+              <w:right w:val="none" w:sz="0" w:space="0" w:color="000000"/>
+            </w:tcBorders>
+            <w:shd w:val="clear" w:color="auto" w:fill="FFFFFF"/>
+            <w:tcMar>
+              <w:top w:w="0" w:type="dxa"/>
+              <w:bottom w:w="0" w:type="dxa"/>
+              <w:left w:w="0" w:type="dxa"/>
+              <w:right w:w="0" w:type="dxa"/>
+            </w:tcMar>
+            <w:vAlign w:val="center"/>
+          </w:tcPr>
           <w:p>
             <w:pPr>
-              <w:pStyle w:val="Compact"/>
               <w:jc w:val="left"/>
+              <w:keepNext/>
+              <w:pBdr>
+                <w:bottom w:val="none" w:sz="0" w:space="0" w:color="000000"/>
+                <w:top w:val="none" w:sz="0" w:space="0" w:color="000000"/>
+                <w:left w:val="none" w:sz="0" w:space="0" w:color="000000"/>
+                <w:right w:val="none" w:sz="0" w:space="0" w:color="000000"/>
+              </w:pBdr>
+              <w:spacing w:after="100" w:before="100" w:line="240"/>
+              <w:ind w:firstLine="0" w:left="100" w:right="100"/>
             </w:pPr>
-            <w:r>
-              <w:t xml:space="preserve">Number of businesses created in any given month and province during 2020-2021.</w:t>
+            <w:r xmlns:w="http://schemas.openxmlformats.org/wordprocessingml/2006/main" xmlns:wp="http://schemas.openxmlformats.org/drawingml/2006/wordprocessingDrawing" xmlns:r="http://schemas.openxmlformats.org/officeDocument/2006/relationships" xmlns:w14="http://schemas.microsoft.com/office/word/2010/wordml">
+              <w:rPr>
+                <w:rFonts w:ascii="Arial"/>
+                <w:i w:val="false"/>
+                <w:b w:val="false"/>
+                <w:u w:val="none"/>
+                <w:sz w:val="22"/>
+                <w:szCs w:val="22"/>
+                <w:color w:val="000000"/>
+              </w:rPr>
+              <w:t xml:space="preserve">Number of businesses created in any given month and province during 2020-2021. </w:t>
             </w:r>
           </w:p>
         </w:tc>
       </w:tr>
       <w:tr>
+        <w:trPr>
+          <w:cantSplit/>
+          <w:trHeight w:val="360" w:hRule="auto"/>
+        </w:trPr>
+        body2
         <w:tc>
-          <w:tcPr/>
+          <w:tcPr>
+            <w:tcBorders>
+              <w:bottom w:val="none" w:sz="0" w:space="0" w:color="000000"/>
+              <w:top w:val="none" w:sz="0" w:space="0" w:color="000000"/>
+              <w:left w:val="none" w:sz="0" w:space="0" w:color="000000"/>
+              <w:right w:val="none" w:sz="0" w:space="0" w:color="000000"/>
+            </w:tcBorders>
+            <w:shd w:val="clear" w:color="auto" w:fill="FFFFFF"/>
+            <w:tcMar>
+              <w:top w:w="0" w:type="dxa"/>
+              <w:bottom w:w="0" w:type="dxa"/>
+              <w:left w:w="0" w:type="dxa"/>
+              <w:right w:w="0" w:type="dxa"/>
+            </w:tcMar>
+            <w:vAlign w:val="center"/>
+          </w:tcPr>
           <w:p>
             <w:pPr>
-              <w:pStyle w:val="Compact"/>
               <w:jc w:val="left"/>
+              <w:keepNext/>
+              <w:pBdr>
+                <w:bottom w:val="none" w:sz="0" w:space="0" w:color="000000"/>
+                <w:top w:val="none" w:sz="0" w:space="0" w:color="000000"/>
+                <w:left w:val="none" w:sz="0" w:space="0" w:color="000000"/>
+                <w:right w:val="none" w:sz="0" w:space="0" w:color="000000"/>
+              </w:pBdr>
+              <w:spacing w:after="100" w:before="100" w:line="240"/>
+              <w:ind w:firstLine="0" w:left="100" w:right="100"/>
             </w:pPr>
-            <w:r>
+            <w:r xmlns:w="http://schemas.openxmlformats.org/wordprocessingml/2006/main" xmlns:wp="http://schemas.openxmlformats.org/drawingml/2006/wordprocessingDrawing" xmlns:r="http://schemas.openxmlformats.org/officeDocument/2006/relationships" xmlns:w14="http://schemas.microsoft.com/office/word/2010/wordml">
+              <w:rPr>
+                <w:rFonts w:ascii="Arial"/>
+                <w:i w:val="false"/>
+                <w:b w:val="false"/>
+                <w:u w:val="none"/>
+                <w:sz w:val="22"/>
+                <w:szCs w:val="22"/>
+                <w:color w:val="000000"/>
+              </w:rPr>
               <w:t xml:space="preserve">Inmuno-preventable cases</w:t>
             </w:r>
           </w:p>
         </w:tc>
         <w:tc>
-          <w:tcPr/>
+          <w:tcPr>
+            <w:tcBorders>
+              <w:bottom w:val="none" w:sz="0" w:space="0" w:color="000000"/>
+              <w:top w:val="none" w:sz="0" w:space="0" w:color="000000"/>
+              <w:left w:val="none" w:sz="0" w:space="0" w:color="000000"/>
+              <w:right w:val="none" w:sz="0" w:space="0" w:color="000000"/>
+            </w:tcBorders>
+            <w:shd w:val="clear" w:color="auto" w:fill="FFFFFF"/>
+            <w:tcMar>
+              <w:top w:w="0" w:type="dxa"/>
+              <w:bottom w:w="0" w:type="dxa"/>
+              <w:left w:w="0" w:type="dxa"/>
+              <w:right w:w="0" w:type="dxa"/>
+            </w:tcMar>
+            <w:vAlign w:val="center"/>
+          </w:tcPr>
           <w:p>
             <w:pPr>
-              <w:pStyle w:val="Compact"/>
               <w:jc w:val="left"/>
+              <w:keepNext/>
+              <w:pBdr>
+                <w:bottom w:val="none" w:sz="0" w:space="0" w:color="000000"/>
+                <w:top w:val="none" w:sz="0" w:space="0" w:color="000000"/>
+                <w:left w:val="none" w:sz="0" w:space="0" w:color="000000"/>
+                <w:right w:val="none" w:sz="0" w:space="0" w:color="000000"/>
+              </w:pBdr>
+              <w:spacing w:after="100" w:before="100" w:line="240"/>
+              <w:ind w:firstLine="0" w:left="100" w:right="100"/>
             </w:pPr>
-            <w:r>
+            <w:r xmlns:w="http://schemas.openxmlformats.org/wordprocessingml/2006/main" xmlns:wp="http://schemas.openxmlformats.org/drawingml/2006/wordprocessingDrawing" xmlns:r="http://schemas.openxmlformats.org/officeDocument/2006/relationships" xmlns:w14="http://schemas.microsoft.com/office/word/2010/wordml">
+              <w:rPr>
+                <w:rFonts w:ascii="Arial"/>
+                <w:i w:val="false"/>
+                <w:b w:val="false"/>
+                <w:u w:val="none"/>
+                <w:sz w:val="22"/>
+                <w:szCs w:val="22"/>
+                <w:color w:val="000000"/>
+              </w:rPr>
               <w:t xml:space="preserve">Ministry of Health</w:t>
             </w:r>
           </w:p>
         </w:tc>
         <w:tc>
-          <w:tcPr/>
+          <w:tcPr>
+            <w:tcBorders>
+              <w:bottom w:val="none" w:sz="0" w:space="0" w:color="000000"/>
+              <w:top w:val="none" w:sz="0" w:space="0" w:color="000000"/>
+              <w:left w:val="none" w:sz="0" w:space="0" w:color="000000"/>
+              <w:right w:val="none" w:sz="0" w:space="0" w:color="000000"/>
+            </w:tcBorders>
+            <w:shd w:val="clear" w:color="auto" w:fill="FFFFFF"/>
+            <w:tcMar>
+              <w:top w:w="0" w:type="dxa"/>
+              <w:bottom w:w="0" w:type="dxa"/>
+              <w:left w:w="0" w:type="dxa"/>
+              <w:right w:w="0" w:type="dxa"/>
+            </w:tcMar>
+            <w:vAlign w:val="center"/>
+          </w:tcPr>
           <w:p>
             <w:pPr>
-              <w:pStyle w:val="Compact"/>
               <w:jc w:val="left"/>
+              <w:keepNext/>
+              <w:pBdr>
+                <w:bottom w:val="none" w:sz="0" w:space="0" w:color="000000"/>
+                <w:top w:val="none" w:sz="0" w:space="0" w:color="000000"/>
+                <w:left w:val="none" w:sz="0" w:space="0" w:color="000000"/>
+                <w:right w:val="none" w:sz="0" w:space="0" w:color="000000"/>
+              </w:pBdr>
+              <w:spacing w:after="100" w:before="100" w:line="240"/>
+              <w:ind w:firstLine="0" w:left="100" w:right="100"/>
             </w:pPr>
-            <w:r>
+            <w:r xmlns:w="http://schemas.openxmlformats.org/wordprocessingml/2006/main" xmlns:wp="http://schemas.openxmlformats.org/drawingml/2006/wordprocessingDrawing" xmlns:r="http://schemas.openxmlformats.org/officeDocument/2006/relationships" xmlns:w14="http://schemas.microsoft.com/office/word/2010/wordml">
+              <w:rPr>
+                <w:rFonts w:ascii="Arial"/>
+                <w:i w:val="false"/>
+                <w:b w:val="false"/>
+                <w:u w:val="none"/>
+                <w:sz w:val="22"/>
+                <w:szCs w:val="22"/>
+                <w:color w:val="000000"/>
+              </w:rPr>
               <w:t xml:space="preserve">Parotiditis, Chickenpox and Hepatitis B.</w:t>
             </w:r>
           </w:p>
         </w:tc>
       </w:tr>
       <w:tr>
+        <w:trPr>
+          <w:cantSplit/>
+          <w:trHeight w:val="360" w:hRule="auto"/>
+        </w:trPr>
+        body3
         <w:tc>
-          <w:tcPr/>
+          <w:tcPr>
+            <w:tcBorders>
+              <w:bottom w:val="none" w:sz="0" w:space="0" w:color="000000"/>
+              <w:top w:val="none" w:sz="0" w:space="0" w:color="000000"/>
+              <w:left w:val="none" w:sz="0" w:space="0" w:color="000000"/>
+              <w:right w:val="none" w:sz="0" w:space="0" w:color="000000"/>
+            </w:tcBorders>
+            <w:shd w:val="clear" w:color="auto" w:fill="FFFFFF"/>
+            <w:tcMar>
+              <w:top w:w="0" w:type="dxa"/>
+              <w:bottom w:w="0" w:type="dxa"/>
+              <w:left w:w="0" w:type="dxa"/>
+              <w:right w:w="0" w:type="dxa"/>
+            </w:tcMar>
+            <w:vAlign w:val="center"/>
+          </w:tcPr>
           <w:p>
             <w:pPr>
-              <w:pStyle w:val="Compact"/>
               <w:jc w:val="left"/>
+              <w:keepNext/>
+              <w:pBdr>
+                <w:bottom w:val="none" w:sz="0" w:space="0" w:color="000000"/>
+                <w:top w:val="none" w:sz="0" w:space="0" w:color="000000"/>
+                <w:left w:val="none" w:sz="0" w:space="0" w:color="000000"/>
+                <w:right w:val="none" w:sz="0" w:space="0" w:color="000000"/>
+              </w:pBdr>
+              <w:spacing w:after="100" w:before="100" w:line="240"/>
+              <w:ind w:firstLine="0" w:left="100" w:right="100"/>
             </w:pPr>
-            <w:r>
+            <w:r xmlns:w="http://schemas.openxmlformats.org/wordprocessingml/2006/main" xmlns:wp="http://schemas.openxmlformats.org/drawingml/2006/wordprocessingDrawing" xmlns:r="http://schemas.openxmlformats.org/officeDocument/2006/relationships" xmlns:w14="http://schemas.microsoft.com/office/word/2010/wordml">
+              <w:rPr>
+                <w:rFonts w:ascii="Arial"/>
+                <w:i w:val="false"/>
+                <w:b w:val="false"/>
+                <w:u w:val="none"/>
+                <w:sz w:val="22"/>
+                <w:szCs w:val="22"/>
+                <w:color w:val="000000"/>
+              </w:rPr>
               <w:t xml:space="preserve">Vaccination rate</w:t>
             </w:r>
           </w:p>
         </w:tc>
         <w:tc>
-          <w:tcPr/>
+          <w:tcPr>
+            <w:tcBorders>
+              <w:bottom w:val="none" w:sz="0" w:space="0" w:color="000000"/>
+              <w:top w:val="none" w:sz="0" w:space="0" w:color="000000"/>
+              <w:left w:val="none" w:sz="0" w:space="0" w:color="000000"/>
+              <w:right w:val="none" w:sz="0" w:space="0" w:color="000000"/>
+            </w:tcBorders>
+            <w:shd w:val="clear" w:color="auto" w:fill="FFFFFF"/>
+            <w:tcMar>
+              <w:top w:w="0" w:type="dxa"/>
+              <w:bottom w:w="0" w:type="dxa"/>
+              <w:left w:w="0" w:type="dxa"/>
+              <w:right w:w="0" w:type="dxa"/>
+            </w:tcMar>
+            <w:vAlign w:val="center"/>
+          </w:tcPr>
           <w:p>
             <w:pPr>
-              <w:pStyle w:val="Compact"/>
               <w:jc w:val="left"/>
+              <w:keepNext/>
+              <w:pBdr>
+                <w:bottom w:val="none" w:sz="0" w:space="0" w:color="000000"/>
+                <w:top w:val="none" w:sz="0" w:space="0" w:color="000000"/>
+                <w:left w:val="none" w:sz="0" w:space="0" w:color="000000"/>
+                <w:right w:val="none" w:sz="0" w:space="0" w:color="000000"/>
+              </w:pBdr>
+              <w:spacing w:after="100" w:before="100" w:line="240"/>
+              <w:ind w:firstLine="0" w:left="100" w:right="100"/>
             </w:pPr>
-            <w:r>
+            <w:r xmlns:w="http://schemas.openxmlformats.org/wordprocessingml/2006/main" xmlns:wp="http://schemas.openxmlformats.org/drawingml/2006/wordprocessingDrawing" xmlns:r="http://schemas.openxmlformats.org/officeDocument/2006/relationships" xmlns:w14="http://schemas.microsoft.com/office/word/2010/wordml">
+              <w:rPr>
+                <w:rFonts w:ascii="Arial"/>
+                <w:i w:val="false"/>
+                <w:b w:val="false"/>
+                <w:u w:val="none"/>
+                <w:sz w:val="22"/>
+                <w:szCs w:val="22"/>
+                <w:color w:val="000000"/>
+              </w:rPr>
               <w:t xml:space="preserve">Datos-Ecuacovid Project</w:t>
             </w:r>
           </w:p>
         </w:tc>
         <w:tc>
-          <w:tcPr/>
+          <w:tcPr>
+            <w:tcBorders>
+              <w:bottom w:val="none" w:sz="0" w:space="0" w:color="000000"/>
+              <w:top w:val="none" w:sz="0" w:space="0" w:color="000000"/>
+              <w:left w:val="none" w:sz="0" w:space="0" w:color="000000"/>
+              <w:right w:val="none" w:sz="0" w:space="0" w:color="000000"/>
+            </w:tcBorders>
+            <w:shd w:val="clear" w:color="auto" w:fill="FFFFFF"/>
+            <w:tcMar>
+              <w:top w:w="0" w:type="dxa"/>
+              <w:bottom w:w="0" w:type="dxa"/>
+              <w:left w:w="0" w:type="dxa"/>
+              <w:right w:w="0" w:type="dxa"/>
+            </w:tcMar>
+            <w:vAlign w:val="center"/>
+          </w:tcPr>
           <w:p>
             <w:pPr>
-              <w:pStyle w:val="Compact"/>
               <w:jc w:val="left"/>
+              <w:keepNext/>
+              <w:pBdr>
+                <w:bottom w:val="none" w:sz="0" w:space="0" w:color="000000"/>
+                <w:top w:val="none" w:sz="0" w:space="0" w:color="000000"/>
+                <w:left w:val="none" w:sz="0" w:space="0" w:color="000000"/>
+                <w:right w:val="none" w:sz="0" w:space="0" w:color="000000"/>
+              </w:pBdr>
+              <w:spacing w:after="100" w:before="100" w:line="240"/>
+              <w:ind w:firstLine="0" w:left="100" w:right="100"/>
             </w:pPr>
-            <w:r>
-              <w:t xml:space="preserve">Data obtained from the Ministry of Health’s Vacunómetro.</w:t>
+            <w:r xmlns:w="http://schemas.openxmlformats.org/wordprocessingml/2006/main" xmlns:wp="http://schemas.openxmlformats.org/drawingml/2006/wordprocessingDrawing" xmlns:r="http://schemas.openxmlformats.org/officeDocument/2006/relationships" xmlns:w14="http://schemas.microsoft.com/office/word/2010/wordml">
+              <w:rPr>
+                <w:rFonts w:ascii="Arial"/>
+                <w:i w:val="false"/>
+                <w:b w:val="false"/>
+                <w:u w:val="none"/>
+                <w:sz w:val="22"/>
+                <w:szCs w:val="22"/>
+                <w:color w:val="000000"/>
+              </w:rPr>
+              <w:t xml:space="preserve">Data obtained from the Ministry of Health's Vacun&lt;f3&gt;metro.</w:t>
             </w:r>
           </w:p>
         </w:tc>
       </w:tr>
       <w:tr>
+        <w:trPr>
+          <w:cantSplit/>
+          <w:trHeight w:val="360" w:hRule="auto"/>
+        </w:trPr>
+        body4
         <w:tc>
-          <w:tcPr/>
+          <w:tcPr>
+            <w:tcBorders>
+              <w:bottom w:val="none" w:sz="0" w:space="0" w:color="000000"/>
+              <w:top w:val="none" w:sz="0" w:space="0" w:color="000000"/>
+              <w:left w:val="none" w:sz="0" w:space="0" w:color="000000"/>
+              <w:right w:val="none" w:sz="0" w:space="0" w:color="000000"/>
+            </w:tcBorders>
+            <w:shd w:val="clear" w:color="auto" w:fill="FFFFFF"/>
+            <w:tcMar>
+              <w:top w:w="0" w:type="dxa"/>
+              <w:bottom w:w="0" w:type="dxa"/>
+              <w:left w:w="0" w:type="dxa"/>
+              <w:right w:w="0" w:type="dxa"/>
+            </w:tcMar>
+            <w:vAlign w:val="center"/>
+          </w:tcPr>
           <w:p>
             <w:pPr>
-              <w:pStyle w:val="Compact"/>
               <w:jc w:val="left"/>
+              <w:keepNext/>
+              <w:pBdr>
+                <w:bottom w:val="none" w:sz="0" w:space="0" w:color="000000"/>
+                <w:top w:val="none" w:sz="0" w:space="0" w:color="000000"/>
+                <w:left w:val="none" w:sz="0" w:space="0" w:color="000000"/>
+                <w:right w:val="none" w:sz="0" w:space="0" w:color="000000"/>
+              </w:pBdr>
+              <w:spacing w:after="100" w:before="100" w:line="240"/>
+              <w:ind w:firstLine="0" w:left="100" w:right="100"/>
             </w:pPr>
-            <w:r>
+            <w:r xmlns:w="http://schemas.openxmlformats.org/wordprocessingml/2006/main" xmlns:wp="http://schemas.openxmlformats.org/drawingml/2006/wordprocessingDrawing" xmlns:r="http://schemas.openxmlformats.org/officeDocument/2006/relationships" xmlns:w14="http://schemas.microsoft.com/office/word/2010/wordml">
+              <w:rPr>
+                <w:rFonts w:ascii="Arial"/>
+                <w:i w:val="false"/>
+                <w:b w:val="false"/>
+                <w:u w:val="none"/>
+                <w:sz w:val="22"/>
+                <w:szCs w:val="22"/>
+                <w:color w:val="000000"/>
+              </w:rPr>
               <w:t xml:space="preserve">2020 Population Projections</w:t>
             </w:r>
           </w:p>
         </w:tc>
         <w:tc>
-          <w:tcPr/>
+          <w:tcPr>
+            <w:tcBorders>
+              <w:bottom w:val="none" w:sz="0" w:space="0" w:color="000000"/>
+              <w:top w:val="none" w:sz="0" w:space="0" w:color="000000"/>
+              <w:left w:val="none" w:sz="0" w:space="0" w:color="000000"/>
+              <w:right w:val="none" w:sz="0" w:space="0" w:color="000000"/>
+            </w:tcBorders>
+            <w:shd w:val="clear" w:color="auto" w:fill="FFFFFF"/>
+            <w:tcMar>
+              <w:top w:w="0" w:type="dxa"/>
+              <w:bottom w:w="0" w:type="dxa"/>
+              <w:left w:w="0" w:type="dxa"/>
+              <w:right w:w="0" w:type="dxa"/>
+            </w:tcMar>
+            <w:vAlign w:val="center"/>
+          </w:tcPr>
           <w:p>
             <w:pPr>
-              <w:pStyle w:val="Compact"/>
               <w:jc w:val="left"/>
+              <w:keepNext/>
+              <w:pBdr>
+                <w:bottom w:val="none" w:sz="0" w:space="0" w:color="000000"/>
+                <w:top w:val="none" w:sz="0" w:space="0" w:color="000000"/>
+                <w:left w:val="none" w:sz="0" w:space="0" w:color="000000"/>
+                <w:right w:val="none" w:sz="0" w:space="0" w:color="000000"/>
+              </w:pBdr>
+              <w:spacing w:after="100" w:before="100" w:line="240"/>
+              <w:ind w:firstLine="0" w:left="100" w:right="100"/>
             </w:pPr>
-            <w:r>
+            <w:r xmlns:w="http://schemas.openxmlformats.org/wordprocessingml/2006/main" xmlns:wp="http://schemas.openxmlformats.org/drawingml/2006/wordprocessingDrawing" xmlns:r="http://schemas.openxmlformats.org/officeDocument/2006/relationships" xmlns:w14="http://schemas.microsoft.com/office/word/2010/wordml">
+              <w:rPr>
+                <w:rFonts w:ascii="Arial"/>
+                <w:i w:val="false"/>
+                <w:b w:val="false"/>
+                <w:u w:val="none"/>
+                <w:sz w:val="22"/>
+                <w:szCs w:val="22"/>
+                <w:color w:val="000000"/>
+              </w:rPr>
               <w:t xml:space="preserve">Datos-Ecuacovid Project</w:t>
             </w:r>
           </w:p>
         </w:tc>
         <w:tc>
-          <w:tcPr/>
+          <w:tcPr>
+            <w:tcBorders>
+              <w:bottom w:val="none" w:sz="0" w:space="0" w:color="000000"/>
+              <w:top w:val="none" w:sz="0" w:space="0" w:color="000000"/>
+              <w:left w:val="none" w:sz="0" w:space="0" w:color="000000"/>
+              <w:right w:val="none" w:sz="0" w:space="0" w:color="000000"/>
+            </w:tcBorders>
+            <w:shd w:val="clear" w:color="auto" w:fill="FFFFFF"/>
+            <w:tcMar>
+              <w:top w:w="0" w:type="dxa"/>
+              <w:bottom w:w="0" w:type="dxa"/>
+              <w:left w:w="0" w:type="dxa"/>
+              <w:right w:w="0" w:type="dxa"/>
+            </w:tcMar>
+            <w:vAlign w:val="center"/>
+          </w:tcPr>
           <w:p>
             <w:pPr>
-              <w:pStyle w:val="Compact"/>
               <w:jc w:val="left"/>
+              <w:keepNext/>
+              <w:pBdr>
+                <w:bottom w:val="none" w:sz="0" w:space="0" w:color="000000"/>
+                <w:top w:val="none" w:sz="0" w:space="0" w:color="000000"/>
+                <w:left w:val="none" w:sz="0" w:space="0" w:color="000000"/>
+                <w:right w:val="none" w:sz="0" w:space="0" w:color="000000"/>
+              </w:pBdr>
+              <w:spacing w:after="100" w:before="100" w:line="240"/>
+              <w:ind w:firstLine="0" w:left="100" w:right="100"/>
             </w:pPr>
-            <w:r>
+            <w:r xmlns:w="http://schemas.openxmlformats.org/wordprocessingml/2006/main" xmlns:wp="http://schemas.openxmlformats.org/drawingml/2006/wordprocessingDrawing" xmlns:r="http://schemas.openxmlformats.org/officeDocument/2006/relationships" xmlns:w14="http://schemas.microsoft.com/office/word/2010/wordml">
+              <w:rPr>
+                <w:rFonts w:ascii="Arial"/>
+                <w:i w:val="false"/>
+                <w:b w:val="false"/>
+                <w:u w:val="none"/>
+                <w:sz w:val="22"/>
+                <w:szCs w:val="22"/>
+                <w:color w:val="000000"/>
+              </w:rPr>
               <w:t xml:space="preserve">Data obtained from INEC Census Projections.</w:t>
             </w:r>
           </w:p>
         </w:tc>
       </w:tr>
       <w:tr>
+        <w:trPr>
+          <w:cantSplit/>
+          <w:trHeight w:val="360" w:hRule="auto"/>
+        </w:trPr>
+        body5
         <w:tc>
-          <w:tcPr/>
+          <w:tcPr>
+            <w:tcBorders>
+              <w:bottom w:val="none" w:sz="0" w:space="0" w:color="000000"/>
+              <w:top w:val="none" w:sz="0" w:space="0" w:color="000000"/>
+              <w:left w:val="none" w:sz="0" w:space="0" w:color="000000"/>
+              <w:right w:val="none" w:sz="0" w:space="0" w:color="000000"/>
+            </w:tcBorders>
+            <w:shd w:val="clear" w:color="auto" w:fill="FFFFFF"/>
+            <w:tcMar>
+              <w:top w:w="0" w:type="dxa"/>
+              <w:bottom w:w="0" w:type="dxa"/>
+              <w:left w:w="0" w:type="dxa"/>
+              <w:right w:w="0" w:type="dxa"/>
+            </w:tcMar>
+            <w:vAlign w:val="center"/>
+          </w:tcPr>
           <w:p>
             <w:pPr>
-              <w:pStyle w:val="Compact"/>
               <w:jc w:val="left"/>
+              <w:keepNext/>
+              <w:pBdr>
+                <w:bottom w:val="none" w:sz="0" w:space="0" w:color="000000"/>
+                <w:top w:val="none" w:sz="0" w:space="0" w:color="000000"/>
+                <w:left w:val="none" w:sz="0" w:space="0" w:color="000000"/>
+                <w:right w:val="none" w:sz="0" w:space="0" w:color="000000"/>
+              </w:pBdr>
+              <w:spacing w:after="100" w:before="100" w:line="240"/>
+              <w:ind w:firstLine="0" w:left="100" w:right="100"/>
             </w:pPr>
-            <w:r>
+            <w:r xmlns:w="http://schemas.openxmlformats.org/wordprocessingml/2006/main" xmlns:wp="http://schemas.openxmlformats.org/drawingml/2006/wordprocessingDrawing" xmlns:r="http://schemas.openxmlformats.org/officeDocument/2006/relationships" xmlns:w14="http://schemas.microsoft.com/office/word/2010/wordml">
+              <w:rPr>
+                <w:rFonts w:ascii="Arial"/>
+                <w:i w:val="false"/>
+                <w:b w:val="false"/>
+                <w:u w:val="none"/>
+                <w:sz w:val="22"/>
+                <w:szCs w:val="22"/>
+                <w:color w:val="000000"/>
+              </w:rPr>
               <w:t xml:space="preserve">Excess deaths</w:t>
             </w:r>
           </w:p>
         </w:tc>
         <w:tc>
-          <w:tcPr/>
+          <w:tcPr>
+            <w:tcBorders>
+              <w:bottom w:val="none" w:sz="0" w:space="0" w:color="000000"/>
+              <w:top w:val="none" w:sz="0" w:space="0" w:color="000000"/>
+              <w:left w:val="none" w:sz="0" w:space="0" w:color="000000"/>
+              <w:right w:val="none" w:sz="0" w:space="0" w:color="000000"/>
+            </w:tcBorders>
+            <w:shd w:val="clear" w:color="auto" w:fill="FFFFFF"/>
+            <w:tcMar>
+              <w:top w:w="0" w:type="dxa"/>
+              <w:bottom w:w="0" w:type="dxa"/>
+              <w:left w:w="0" w:type="dxa"/>
+              <w:right w:w="0" w:type="dxa"/>
+            </w:tcMar>
+            <w:vAlign w:val="center"/>
+          </w:tcPr>
           <w:p>
             <w:pPr>
-              <w:pStyle w:val="Compact"/>
               <w:jc w:val="left"/>
+              <w:keepNext/>
+              <w:pBdr>
+                <w:bottom w:val="none" w:sz="0" w:space="0" w:color="000000"/>
+                <w:top w:val="none" w:sz="0" w:space="0" w:color="000000"/>
+                <w:left w:val="none" w:sz="0" w:space="0" w:color="000000"/>
+                <w:right w:val="none" w:sz="0" w:space="0" w:color="000000"/>
+              </w:pBdr>
+              <w:spacing w:after="100" w:before="100" w:line="240"/>
+              <w:ind w:firstLine="0" w:left="100" w:right="100"/>
             </w:pPr>
-            <w:r>
+            <w:r xmlns:w="http://schemas.openxmlformats.org/wordprocessingml/2006/main" xmlns:wp="http://schemas.openxmlformats.org/drawingml/2006/wordprocessingDrawing" xmlns:r="http://schemas.openxmlformats.org/officeDocument/2006/relationships" xmlns:w14="http://schemas.microsoft.com/office/word/2010/wordml">
+              <w:rPr>
+                <w:rFonts w:ascii="Arial"/>
+                <w:i w:val="false"/>
+                <w:b w:val="false"/>
+                <w:u w:val="none"/>
+                <w:sz w:val="22"/>
+                <w:szCs w:val="22"/>
+                <w:color w:val="000000"/>
+              </w:rPr>
               <w:t xml:space="preserve">Excess Deaths Dashboard by Naranjo (2022)</w:t>
             </w:r>
           </w:p>
         </w:tc>
         <w:tc>
-          <w:tcPr/>
+          <w:tcPr>
+            <w:tcBorders>
+              <w:bottom w:val="none" w:sz="0" w:space="0" w:color="000000"/>
+              <w:top w:val="none" w:sz="0" w:space="0" w:color="000000"/>
+              <w:left w:val="none" w:sz="0" w:space="0" w:color="000000"/>
+              <w:right w:val="none" w:sz="0" w:space="0" w:color="000000"/>
+            </w:tcBorders>
+            <w:shd w:val="clear" w:color="auto" w:fill="FFFFFF"/>
+            <w:tcMar>
+              <w:top w:w="0" w:type="dxa"/>
+              <w:bottom w:w="0" w:type="dxa"/>
+              <w:left w:w="0" w:type="dxa"/>
+              <w:right w:w="0" w:type="dxa"/>
+            </w:tcMar>
+            <w:vAlign w:val="center"/>
+          </w:tcPr>
           <w:p>
             <w:pPr>
-              <w:pStyle w:val="Compact"/>
               <w:jc w:val="left"/>
+              <w:keepNext/>
+              <w:pBdr>
+                <w:bottom w:val="none" w:sz="0" w:space="0" w:color="000000"/>
+                <w:top w:val="none" w:sz="0" w:space="0" w:color="000000"/>
+                <w:left w:val="none" w:sz="0" w:space="0" w:color="000000"/>
+                <w:right w:val="none" w:sz="0" w:space="0" w:color="000000"/>
+              </w:pBdr>
+              <w:spacing w:after="100" w:before="100" w:line="240"/>
+              <w:ind w:firstLine="0" w:left="100" w:right="100"/>
             </w:pPr>
-            <w:r>
+            <w:r xmlns:w="http://schemas.openxmlformats.org/wordprocessingml/2006/main" xmlns:wp="http://schemas.openxmlformats.org/drawingml/2006/wordprocessingDrawing" xmlns:r="http://schemas.openxmlformats.org/officeDocument/2006/relationships" xmlns:w14="http://schemas.microsoft.com/office/word/2010/wordml">
+              <w:rPr>
+                <w:rFonts w:ascii="Arial"/>
+                <w:i w:val="false"/>
+                <w:b w:val="false"/>
+                <w:u w:val="none"/>
+                <w:sz w:val="22"/>
+                <w:szCs w:val="22"/>
+                <w:color w:val="000000"/>
+              </w:rPr>
               <w:t xml:space="preserve">Normal death rate computed based on historic death rates per province.</w:t>
             </w:r>
           </w:p>
         </w:tc>
       </w:tr>
       <w:tr>
+        <w:trPr>
+          <w:cantSplit/>
+          <w:trHeight w:val="360" w:hRule="auto"/>
+        </w:trPr>
+        body6
         <w:tc>
-          <w:tcPr/>
+          <w:tcPr>
+            <w:tcBorders>
+              <w:bottom w:val="none" w:sz="0" w:space="0" w:color="000000"/>
+              <w:top w:val="none" w:sz="0" w:space="0" w:color="000000"/>
+              <w:left w:val="none" w:sz="0" w:space="0" w:color="000000"/>
+              <w:right w:val="none" w:sz="0" w:space="0" w:color="000000"/>
+            </w:tcBorders>
+            <w:shd w:val="clear" w:color="auto" w:fill="FFFFFF"/>
+            <w:tcMar>
+              <w:top w:w="0" w:type="dxa"/>
+              <w:bottom w:w="0" w:type="dxa"/>
+              <w:left w:w="0" w:type="dxa"/>
+              <w:right w:w="0" w:type="dxa"/>
+            </w:tcMar>
+            <w:vAlign w:val="center"/>
+          </w:tcPr>
           <w:p>
             <w:pPr>
-              <w:pStyle w:val="Compact"/>
               <w:jc w:val="left"/>
+              <w:keepNext/>
+              <w:pBdr>
+                <w:bottom w:val="none" w:sz="0" w:space="0" w:color="000000"/>
+                <w:top w:val="none" w:sz="0" w:space="0" w:color="000000"/>
+                <w:left w:val="none" w:sz="0" w:space="0" w:color="000000"/>
+                <w:right w:val="none" w:sz="0" w:space="0" w:color="000000"/>
+              </w:pBdr>
+              <w:spacing w:after="100" w:before="100" w:line="240"/>
+              <w:ind w:firstLine="0" w:left="100" w:right="100"/>
             </w:pPr>
-            <w:r>
+            <w:r xmlns:w="http://schemas.openxmlformats.org/wordprocessingml/2006/main" xmlns:wp="http://schemas.openxmlformats.org/drawingml/2006/wordprocessingDrawing" xmlns:r="http://schemas.openxmlformats.org/officeDocument/2006/relationships" xmlns:w14="http://schemas.microsoft.com/office/word/2010/wordml">
+              <w:rPr>
+                <w:rFonts w:ascii="Arial"/>
+                <w:i w:val="false"/>
+                <w:b w:val="false"/>
+                <w:u w:val="none"/>
+                <w:sz w:val="22"/>
+                <w:szCs w:val="22"/>
+                <w:color w:val="000000"/>
+              </w:rPr>
               <w:t xml:space="preserve">Thefts</w:t>
             </w:r>
           </w:p>
         </w:tc>
         <w:tc>
-          <w:tcPr/>
+          <w:tcPr>
+            <w:tcBorders>
+              <w:bottom w:val="none" w:sz="0" w:space="0" w:color="000000"/>
+              <w:top w:val="none" w:sz="0" w:space="0" w:color="000000"/>
+              <w:left w:val="none" w:sz="0" w:space="0" w:color="000000"/>
+              <w:right w:val="none" w:sz="0" w:space="0" w:color="000000"/>
+            </w:tcBorders>
+            <w:shd w:val="clear" w:color="auto" w:fill="FFFFFF"/>
+            <w:tcMar>
+              <w:top w:w="0" w:type="dxa"/>
+              <w:bottom w:w="0" w:type="dxa"/>
+              <w:left w:w="0" w:type="dxa"/>
+              <w:right w:w="0" w:type="dxa"/>
+            </w:tcMar>
+            <w:vAlign w:val="center"/>
+          </w:tcPr>
           <w:p>
             <w:pPr>
-              <w:pStyle w:val="Compact"/>
               <w:jc w:val="left"/>
+              <w:keepNext/>
+              <w:pBdr>
+                <w:bottom w:val="none" w:sz="0" w:space="0" w:color="000000"/>
+                <w:top w:val="none" w:sz="0" w:space="0" w:color="000000"/>
+                <w:left w:val="none" w:sz="0" w:space="0" w:color="000000"/>
+                <w:right w:val="none" w:sz="0" w:space="0" w:color="000000"/>
+              </w:pBdr>
+              <w:spacing w:after="100" w:before="100" w:line="240"/>
+              <w:ind w:firstLine="0" w:left="100" w:right="100"/>
             </w:pPr>
-            <w:r>
+            <w:r xmlns:w="http://schemas.openxmlformats.org/wordprocessingml/2006/main" xmlns:wp="http://schemas.openxmlformats.org/drawingml/2006/wordprocessingDrawing" xmlns:r="http://schemas.openxmlformats.org/officeDocument/2006/relationships" xmlns:w14="http://schemas.microsoft.com/office/word/2010/wordml">
+              <w:rPr>
+                <w:rFonts w:ascii="Arial"/>
+                <w:i w:val="false"/>
+                <w:b w:val="false"/>
+                <w:u w:val="none"/>
+                <w:sz w:val="22"/>
+                <w:szCs w:val="22"/>
+                <w:color w:val="000000"/>
+              </w:rPr>
               <w:t xml:space="preserve">Ministry of Government</w:t>
             </w:r>
           </w:p>
         </w:tc>
         <w:tc>
-          <w:tcPr/>
+          <w:tcPr>
+            <w:tcBorders>
+              <w:bottom w:val="none" w:sz="0" w:space="0" w:color="000000"/>
+              <w:top w:val="none" w:sz="0" w:space="0" w:color="000000"/>
+              <w:left w:val="none" w:sz="0" w:space="0" w:color="000000"/>
+              <w:right w:val="none" w:sz="0" w:space="0" w:color="000000"/>
+            </w:tcBorders>
+            <w:shd w:val="clear" w:color="auto" w:fill="FFFFFF"/>
+            <w:tcMar>
+              <w:top w:w="0" w:type="dxa"/>
+              <w:bottom w:w="0" w:type="dxa"/>
+              <w:left w:w="0" w:type="dxa"/>
+              <w:right w:w="0" w:type="dxa"/>
+            </w:tcMar>
+            <w:vAlign w:val="center"/>
+          </w:tcPr>
           <w:p>
             <w:pPr>
-              <w:pStyle w:val="Compact"/>
               <w:jc w:val="left"/>
+              <w:keepNext/>
+              <w:pBdr>
+                <w:bottom w:val="none" w:sz="0" w:space="0" w:color="000000"/>
+                <w:top w:val="none" w:sz="0" w:space="0" w:color="000000"/>
+                <w:left w:val="none" w:sz="0" w:space="0" w:color="000000"/>
+                <w:right w:val="none" w:sz="0" w:space="0" w:color="000000"/>
+              </w:pBdr>
+              <w:spacing w:after="100" w:before="100" w:line="240"/>
+              <w:ind w:firstLine="0" w:left="100" w:right="100"/>
             </w:pPr>
-            <w:r>
+            <w:r xmlns:w="http://schemas.openxmlformats.org/wordprocessingml/2006/main" xmlns:wp="http://schemas.openxmlformats.org/drawingml/2006/wordprocessingDrawing" xmlns:r="http://schemas.openxmlformats.org/officeDocument/2006/relationships" xmlns:w14="http://schemas.microsoft.com/office/word/2010/wordml">
+              <w:rPr>
+                <w:rFonts w:ascii="Arial"/>
+                <w:i w:val="false"/>
+                <w:b w:val="false"/>
+                <w:u w:val="none"/>
+                <w:sz w:val="22"/>
+                <w:szCs w:val="22"/>
+                <w:color w:val="000000"/>
+              </w:rPr>
               <w:t xml:space="preserve">Theft reports to the police</w:t>
             </w:r>
           </w:p>
         </w:tc>
       </w:tr>
       <w:tr>
+        <w:trPr>
+          <w:cantSplit/>
+          <w:trHeight w:val="360" w:hRule="auto"/>
+        </w:trPr>
+        body7
         <w:tc>
-          <w:tcPr/>
+          <w:tcPr>
+            <w:tcBorders>
+              <w:bottom w:val="none" w:sz="0" w:space="0" w:color="000000"/>
+              <w:top w:val="none" w:sz="0" w:space="0" w:color="000000"/>
+              <w:left w:val="none" w:sz="0" w:space="0" w:color="000000"/>
+              <w:right w:val="none" w:sz="0" w:space="0" w:color="000000"/>
+            </w:tcBorders>
+            <w:shd w:val="clear" w:color="auto" w:fill="FFFFFF"/>
+            <w:tcMar>
+              <w:top w:w="0" w:type="dxa"/>
+              <w:bottom w:w="0" w:type="dxa"/>
+              <w:left w:w="0" w:type="dxa"/>
+              <w:right w:w="0" w:type="dxa"/>
+            </w:tcMar>
+            <w:vAlign w:val="center"/>
+          </w:tcPr>
           <w:p>
             <w:pPr>
-              <w:pStyle w:val="Compact"/>
               <w:jc w:val="left"/>
+              <w:keepNext/>
+              <w:pBdr>
+                <w:bottom w:val="none" w:sz="0" w:space="0" w:color="000000"/>
+                <w:top w:val="none" w:sz="0" w:space="0" w:color="000000"/>
+                <w:left w:val="none" w:sz="0" w:space="0" w:color="000000"/>
+                <w:right w:val="none" w:sz="0" w:space="0" w:color="000000"/>
+              </w:pBdr>
+              <w:spacing w:after="100" w:before="100" w:line="240"/>
+              <w:ind w:firstLine="0" w:left="100" w:right="100"/>
             </w:pPr>
-            <w:r>
+            <w:r xmlns:w="http://schemas.openxmlformats.org/wordprocessingml/2006/main" xmlns:wp="http://schemas.openxmlformats.org/drawingml/2006/wordprocessingDrawing" xmlns:r="http://schemas.openxmlformats.org/officeDocument/2006/relationships" xmlns:w14="http://schemas.microsoft.com/office/word/2010/wordml">
+              <w:rPr>
+                <w:rFonts w:ascii="Arial"/>
+                <w:i w:val="false"/>
+                <w:b w:val="false"/>
+                <w:u w:val="none"/>
+                <w:sz w:val="22"/>
+                <w:szCs w:val="22"/>
+                <w:color w:val="000000"/>
+              </w:rPr>
               <w:t xml:space="preserve">Homicides</w:t>
             </w:r>
           </w:p>
         </w:tc>
         <w:tc>
-          <w:tcPr/>
+          <w:tcPr>
+            <w:tcBorders>
+              <w:bottom w:val="none" w:sz="0" w:space="0" w:color="000000"/>
+              <w:top w:val="none" w:sz="0" w:space="0" w:color="000000"/>
+              <w:left w:val="none" w:sz="0" w:space="0" w:color="000000"/>
+              <w:right w:val="none" w:sz="0" w:space="0" w:color="000000"/>
+            </w:tcBorders>
+            <w:shd w:val="clear" w:color="auto" w:fill="FFFFFF"/>
+            <w:tcMar>
+              <w:top w:w="0" w:type="dxa"/>
+              <w:bottom w:w="0" w:type="dxa"/>
+              <w:left w:w="0" w:type="dxa"/>
+              <w:right w:w="0" w:type="dxa"/>
+            </w:tcMar>
+            <w:vAlign w:val="center"/>
+          </w:tcPr>
           <w:p>
             <w:pPr>
-              <w:pStyle w:val="Compact"/>
               <w:jc w:val="left"/>
+              <w:keepNext/>
+              <w:pBdr>
+                <w:bottom w:val="none" w:sz="0" w:space="0" w:color="000000"/>
+                <w:top w:val="none" w:sz="0" w:space="0" w:color="000000"/>
+                <w:left w:val="none" w:sz="0" w:space="0" w:color="000000"/>
+                <w:right w:val="none" w:sz="0" w:space="0" w:color="000000"/>
+              </w:pBdr>
+              <w:spacing w:after="100" w:before="100" w:line="240"/>
+              <w:ind w:firstLine="0" w:left="100" w:right="100"/>
             </w:pPr>
-            <w:r>
+            <w:r xmlns:w="http://schemas.openxmlformats.org/wordprocessingml/2006/main" xmlns:wp="http://schemas.openxmlformats.org/drawingml/2006/wordprocessingDrawing" xmlns:r="http://schemas.openxmlformats.org/officeDocument/2006/relationships" xmlns:w14="http://schemas.microsoft.com/office/word/2010/wordml">
+              <w:rPr>
+                <w:rFonts w:ascii="Arial"/>
+                <w:i w:val="false"/>
+                <w:b w:val="false"/>
+                <w:u w:val="none"/>
+                <w:sz w:val="22"/>
+                <w:szCs w:val="22"/>
+                <w:color w:val="000000"/>
+              </w:rPr>
               <w:t xml:space="preserve">Ministry of Government</w:t>
             </w:r>
           </w:p>
         </w:tc>
         <w:tc>
-          <w:tcPr/>
+          <w:tcPr>
+            <w:tcBorders>
+              <w:bottom w:val="none" w:sz="0" w:space="0" w:color="000000"/>
+              <w:top w:val="none" w:sz="0" w:space="0" w:color="000000"/>
+              <w:left w:val="none" w:sz="0" w:space="0" w:color="000000"/>
+              <w:right w:val="none" w:sz="0" w:space="0" w:color="000000"/>
+            </w:tcBorders>
+            <w:shd w:val="clear" w:color="auto" w:fill="FFFFFF"/>
+            <w:tcMar>
+              <w:top w:w="0" w:type="dxa"/>
+              <w:bottom w:w="0" w:type="dxa"/>
+              <w:left w:w="0" w:type="dxa"/>
+              <w:right w:w="0" w:type="dxa"/>
+            </w:tcMar>
+            <w:vAlign w:val="center"/>
+          </w:tcPr>
           <w:p>
             <w:pPr>
-              <w:pStyle w:val="Compact"/>
               <w:jc w:val="left"/>
+              <w:keepNext/>
+              <w:pBdr>
+                <w:bottom w:val="none" w:sz="0" w:space="0" w:color="000000"/>
+                <w:top w:val="none" w:sz="0" w:space="0" w:color="000000"/>
+                <w:left w:val="none" w:sz="0" w:space="0" w:color="000000"/>
+                <w:right w:val="none" w:sz="0" w:space="0" w:color="000000"/>
+              </w:pBdr>
+              <w:spacing w:after="100" w:before="100" w:line="240"/>
+              <w:ind w:firstLine="0" w:left="100" w:right="100"/>
             </w:pPr>
-            <w:r>
+            <w:r xmlns:w="http://schemas.openxmlformats.org/wordprocessingml/2006/main" xmlns:wp="http://schemas.openxmlformats.org/drawingml/2006/wordprocessingDrawing" xmlns:r="http://schemas.openxmlformats.org/officeDocument/2006/relationships" xmlns:w14="http://schemas.microsoft.com/office/word/2010/wordml">
+              <w:rPr>
+                <w:rFonts w:ascii="Arial"/>
+                <w:i w:val="false"/>
+                <w:b w:val="false"/>
+                <w:u w:val="none"/>
+                <w:sz w:val="22"/>
+                <w:szCs w:val="22"/>
+                <w:color w:val="000000"/>
+              </w:rPr>
               <w:t xml:space="preserve">Violent deaths reported to the police</w:t>
             </w:r>
           </w:p>
         </w:tc>
       </w:tr>
       <w:tr>
+        <w:trPr>
+          <w:cantSplit/>
+          <w:trHeight w:val="360" w:hRule="auto"/>
+        </w:trPr>
+        body8
         <w:tc>
-          <w:tcPr/>
+          <w:tcPr>
+            <w:tcBorders>
+              <w:bottom w:val="none" w:sz="0" w:space="0" w:color="000000"/>
+              <w:top w:val="none" w:sz="0" w:space="0" w:color="000000"/>
+              <w:left w:val="none" w:sz="0" w:space="0" w:color="000000"/>
+              <w:right w:val="none" w:sz="0" w:space="0" w:color="000000"/>
+            </w:tcBorders>
+            <w:shd w:val="clear" w:color="auto" w:fill="FFFFFF"/>
+            <w:tcMar>
+              <w:top w:w="0" w:type="dxa"/>
+              <w:bottom w:w="0" w:type="dxa"/>
+              <w:left w:w="0" w:type="dxa"/>
+              <w:right w:w="0" w:type="dxa"/>
+            </w:tcMar>
+            <w:vAlign w:val="center"/>
+          </w:tcPr>
           <w:p>
             <w:pPr>
-              <w:pStyle w:val="Compact"/>
               <w:jc w:val="left"/>
+              <w:keepNext/>
+              <w:pBdr>
+                <w:bottom w:val="none" w:sz="0" w:space="0" w:color="000000"/>
+                <w:top w:val="none" w:sz="0" w:space="0" w:color="000000"/>
+                <w:left w:val="none" w:sz="0" w:space="0" w:color="000000"/>
+                <w:right w:val="none" w:sz="0" w:space="0" w:color="000000"/>
+              </w:pBdr>
+              <w:spacing w:after="100" w:before="100" w:line="240"/>
+              <w:ind w:firstLine="0" w:left="100" w:right="100"/>
             </w:pPr>
-            <w:r>
+            <w:r xmlns:w="http://schemas.openxmlformats.org/wordprocessingml/2006/main" xmlns:wp="http://schemas.openxmlformats.org/drawingml/2006/wordprocessingDrawing" xmlns:r="http://schemas.openxmlformats.org/officeDocument/2006/relationships" xmlns:w14="http://schemas.microsoft.com/office/word/2010/wordml">
+              <w:rPr>
+                <w:rFonts w:ascii="Arial"/>
+                <w:i w:val="false"/>
+                <w:b w:val="false"/>
+                <w:u w:val="none"/>
+                <w:sz w:val="22"/>
+                <w:szCs w:val="22"/>
+                <w:color w:val="000000"/>
+              </w:rPr>
               <w:t xml:space="preserve">Transit accidents</w:t>
             </w:r>
           </w:p>
         </w:tc>
         <w:tc>
-          <w:tcPr/>
+          <w:tcPr>
+            <w:tcBorders>
+              <w:bottom w:val="none" w:sz="0" w:space="0" w:color="000000"/>
+              <w:top w:val="none" w:sz="0" w:space="0" w:color="000000"/>
+              <w:left w:val="none" w:sz="0" w:space="0" w:color="000000"/>
+              <w:right w:val="none" w:sz="0" w:space="0" w:color="000000"/>
+            </w:tcBorders>
+            <w:shd w:val="clear" w:color="auto" w:fill="FFFFFF"/>
+            <w:tcMar>
+              <w:top w:w="0" w:type="dxa"/>
+              <w:bottom w:w="0" w:type="dxa"/>
+              <w:left w:w="0" w:type="dxa"/>
+              <w:right w:w="0" w:type="dxa"/>
+            </w:tcMar>
+            <w:vAlign w:val="center"/>
+          </w:tcPr>
           <w:p>
             <w:pPr>
-              <w:pStyle w:val="Compact"/>
               <w:jc w:val="left"/>
+              <w:keepNext/>
+              <w:pBdr>
+                <w:bottom w:val="none" w:sz="0" w:space="0" w:color="000000"/>
+                <w:top w:val="none" w:sz="0" w:space="0" w:color="000000"/>
+                <w:left w:val="none" w:sz="0" w:space="0" w:color="000000"/>
+                <w:right w:val="none" w:sz="0" w:space="0" w:color="000000"/>
+              </w:pBdr>
+              <w:spacing w:after="100" w:before="100" w:line="240"/>
+              <w:ind w:firstLine="0" w:left="100" w:right="100"/>
             </w:pPr>
-            <w:r>
+            <w:r xmlns:w="http://schemas.openxmlformats.org/wordprocessingml/2006/main" xmlns:wp="http://schemas.openxmlformats.org/drawingml/2006/wordprocessingDrawing" xmlns:r="http://schemas.openxmlformats.org/officeDocument/2006/relationships" xmlns:w14="http://schemas.microsoft.com/office/word/2010/wordml">
+              <w:rPr>
+                <w:rFonts w:ascii="Arial"/>
+                <w:i w:val="false"/>
+                <w:b w:val="false"/>
+                <w:u w:val="none"/>
+                <w:sz w:val="22"/>
+                <w:szCs w:val="22"/>
+                <w:color w:val="000000"/>
+              </w:rPr>
               <w:t xml:space="preserve">National Transit Agency</w:t>
             </w:r>
           </w:p>
         </w:tc>
         <w:tc>
-          <w:tcPr/>
+          <w:tcPr>
+            <w:tcBorders>
+              <w:bottom w:val="none" w:sz="0" w:space="0" w:color="000000"/>
+              <w:top w:val="none" w:sz="0" w:space="0" w:color="000000"/>
+              <w:left w:val="none" w:sz="0" w:space="0" w:color="000000"/>
+              <w:right w:val="none" w:sz="0" w:space="0" w:color="000000"/>
+            </w:tcBorders>
+            <w:shd w:val="clear" w:color="auto" w:fill="FFFFFF"/>
+            <w:tcMar>
+              <w:top w:w="0" w:type="dxa"/>
+              <w:bottom w:w="0" w:type="dxa"/>
+              <w:left w:w="0" w:type="dxa"/>
+              <w:right w:w="0" w:type="dxa"/>
+            </w:tcMar>
+            <w:vAlign w:val="center"/>
+          </w:tcPr>
           <w:p>
             <w:pPr>
-              <w:pStyle w:val="Compact"/>
               <w:jc w:val="left"/>
+              <w:keepNext/>
+              <w:pBdr>
+                <w:bottom w:val="none" w:sz="0" w:space="0" w:color="000000"/>
+                <w:top w:val="none" w:sz="0" w:space="0" w:color="000000"/>
+                <w:left w:val="none" w:sz="0" w:space="0" w:color="000000"/>
+                <w:right w:val="none" w:sz="0" w:space="0" w:color="000000"/>
+              </w:pBdr>
+              <w:spacing w:after="100" w:before="100" w:line="240"/>
+              <w:ind w:firstLine="0" w:left="100" w:right="100"/>
             </w:pPr>
-            <w:r>
+            <w:r xmlns:w="http://schemas.openxmlformats.org/wordprocessingml/2006/main" xmlns:wp="http://schemas.openxmlformats.org/drawingml/2006/wordprocessingDrawing" xmlns:r="http://schemas.openxmlformats.org/officeDocument/2006/relationships" xmlns:w14="http://schemas.microsoft.com/office/word/2010/wordml">
+              <w:rPr>
+                <w:rFonts w:ascii="Arial"/>
+                <w:i w:val="false"/>
+                <w:b w:val="false"/>
+                <w:u w:val="none"/>
+                <w:sz w:val="22"/>
+                <w:szCs w:val="22"/>
+                <w:color w:val="000000"/>
+              </w:rPr>
               <w:t xml:space="preserve">Includes those resulting in injury and/or death</w:t>
             </w:r>
           </w:p>
         </w:tc>
       </w:tr>
       <w:tr>
+        <w:trPr>
+          <w:cantSplit/>
+          <w:trHeight w:val="360" w:hRule="auto"/>
+        </w:trPr>
+        body9
         <w:tc>
-          <w:tcPr/>
+          <w:tcPr>
+            <w:tcBorders>
+              <w:bottom w:val="single" w:sz="16" w:space="0" w:color="666666"/>
+              <w:top w:val="none" w:sz="0" w:space="0" w:color="000000"/>
+              <w:left w:val="none" w:sz="0" w:space="0" w:color="000000"/>
+              <w:right w:val="none" w:sz="0" w:space="0" w:color="000000"/>
+            </w:tcBorders>
+            <w:shd w:val="clear" w:color="auto" w:fill="FFFFFF"/>
+            <w:tcMar>
+              <w:top w:w="0" w:type="dxa"/>
+              <w:bottom w:w="0" w:type="dxa"/>
+              <w:left w:w="0" w:type="dxa"/>
+              <w:right w:w="0" w:type="dxa"/>
+            </w:tcMar>
+            <w:vAlign w:val="center"/>
+          </w:tcPr>
           <w:p>
             <w:pPr>
-              <w:pStyle w:val="Compact"/>
               <w:jc w:val="left"/>
+              <w:keepNext/>
+              <w:pBdr>
+                <w:bottom w:val="none" w:sz="0" w:space="0" w:color="000000"/>
+                <w:top w:val="none" w:sz="0" w:space="0" w:color="000000"/>
+                <w:left w:val="none" w:sz="0" w:space="0" w:color="000000"/>
+                <w:right w:val="none" w:sz="0" w:space="0" w:color="000000"/>
+              </w:pBdr>
+              <w:spacing w:after="100" w:before="100" w:line="240"/>
+              <w:ind w:firstLine="0" w:left="100" w:right="100"/>
             </w:pPr>
-            <w:r>
+            <w:r xmlns:w="http://schemas.openxmlformats.org/wordprocessingml/2006/main" xmlns:wp="http://schemas.openxmlformats.org/drawingml/2006/wordprocessingDrawing" xmlns:r="http://schemas.openxmlformats.org/officeDocument/2006/relationships" xmlns:w14="http://schemas.microsoft.com/office/word/2010/wordml">
+              <w:rPr>
+                <w:rFonts w:ascii="Arial"/>
+                <w:i w:val="false"/>
+                <w:b w:val="false"/>
+                <w:u w:val="none"/>
+                <w:sz w:val="22"/>
+                <w:szCs w:val="22"/>
+                <w:color w:val="000000"/>
+              </w:rPr>
               <w:t xml:space="preserve">Registered labor contracts</w:t>
             </w:r>
           </w:p>
         </w:tc>
         <w:tc>
-          <w:tcPr/>
+          <w:tcPr>
+            <w:tcBorders>
+              <w:bottom w:val="single" w:sz="16" w:space="0" w:color="666666"/>
+              <w:top w:val="none" w:sz="0" w:space="0" w:color="000000"/>
+              <w:left w:val="none" w:sz="0" w:space="0" w:color="000000"/>
+              <w:right w:val="none" w:sz="0" w:space="0" w:color="000000"/>
+            </w:tcBorders>
+            <w:shd w:val="clear" w:color="auto" w:fill="FFFFFF"/>
+            <w:tcMar>
+              <w:top w:w="0" w:type="dxa"/>
+              <w:bottom w:w="0" w:type="dxa"/>
+              <w:left w:w="0" w:type="dxa"/>
+              <w:right w:w="0" w:type="dxa"/>
+            </w:tcMar>
+            <w:vAlign w:val="center"/>
+          </w:tcPr>
           <w:p>
             <w:pPr>
-              <w:pStyle w:val="Compact"/>
               <w:jc w:val="left"/>
+              <w:keepNext/>
+              <w:pBdr>
+                <w:bottom w:val="none" w:sz="0" w:space="0" w:color="000000"/>
+                <w:top w:val="none" w:sz="0" w:space="0" w:color="000000"/>
+                <w:left w:val="none" w:sz="0" w:space="0" w:color="000000"/>
+                <w:right w:val="none" w:sz="0" w:space="0" w:color="000000"/>
+              </w:pBdr>
+              <w:spacing w:after="100" w:before="100" w:line="240"/>
+              <w:ind w:firstLine="0" w:left="100" w:right="100"/>
             </w:pPr>
-            <w:r>
+            <w:r xmlns:w="http://schemas.openxmlformats.org/wordprocessingml/2006/main" xmlns:wp="http://schemas.openxmlformats.org/drawingml/2006/wordprocessingDrawing" xmlns:r="http://schemas.openxmlformats.org/officeDocument/2006/relationships" xmlns:w14="http://schemas.microsoft.com/office/word/2010/wordml">
+              <w:rPr>
+                <w:rFonts w:ascii="Arial"/>
+                <w:i w:val="false"/>
+                <w:b w:val="false"/>
+                <w:u w:val="none"/>
+                <w:sz w:val="22"/>
+                <w:szCs w:val="22"/>
+                <w:color w:val="000000"/>
+              </w:rPr>
               <w:t xml:space="preserve">Open Data Catalogue Government Database</w:t>
             </w:r>
           </w:p>
         </w:tc>
         <w:tc>
-          <w:tcPr/>
+          <w:tcPr>
+            <w:tcBorders>
+              <w:bottom w:val="single" w:sz="16" w:space="0" w:color="666666"/>
+              <w:top w:val="none" w:sz="0" w:space="0" w:color="000000"/>
+              <w:left w:val="none" w:sz="0" w:space="0" w:color="000000"/>
+              <w:right w:val="none" w:sz="0" w:space="0" w:color="000000"/>
+            </w:tcBorders>
+            <w:shd w:val="clear" w:color="auto" w:fill="FFFFFF"/>
+            <w:tcMar>
+              <w:top w:w="0" w:type="dxa"/>
+              <w:bottom w:w="0" w:type="dxa"/>
+              <w:left w:w="0" w:type="dxa"/>
+              <w:right w:w="0" w:type="dxa"/>
+            </w:tcMar>
+            <w:vAlign w:val="center"/>
+          </w:tcPr>
           <w:p>
             <w:pPr>
-              <w:pStyle w:val="Compact"/>
               <w:jc w:val="left"/>
+              <w:keepNext/>
+              <w:pBdr>
+                <w:bottom w:val="none" w:sz="0" w:space="0" w:color="000000"/>
+                <w:top w:val="none" w:sz="0" w:space="0" w:color="000000"/>
+                <w:left w:val="none" w:sz="0" w:space="0" w:color="000000"/>
+                <w:right w:val="none" w:sz="0" w:space="0" w:color="000000"/>
+              </w:pBdr>
+              <w:spacing w:after="100" w:before="100" w:line="240"/>
+              <w:ind w:firstLine="0" w:left="100" w:right="100"/>
             </w:pPr>
-            <w:r>
+            <w:r xmlns:w="http://schemas.openxmlformats.org/wordprocessingml/2006/main" xmlns:wp="http://schemas.openxmlformats.org/drawingml/2006/wordprocessingDrawing" xmlns:r="http://schemas.openxmlformats.org/officeDocument/2006/relationships" xmlns:w14="http://schemas.microsoft.com/office/word/2010/wordml">
+              <w:rPr>
+                <w:rFonts w:ascii="Arial"/>
+                <w:i w:val="false"/>
+                <w:b w:val="false"/>
+                <w:u w:val="none"/>
+                <w:sz w:val="22"/>
+                <w:szCs w:val="22"/>
+                <w:color w:val="000000"/>
+              </w:rPr>
               <w:t xml:space="preserve">Number of registered labor contracts in the Unique Labor System (SUT).</w:t>
             </w:r>
           </w:p>
@@ -1665,6 +2628,26 @@
       </w:hyperlink>
       <w:r>
         <w:t xml:space="preserve">) which tabulate yearly reported cases of vaccine-preventable diseases at the province level for 2019 and 2020. With this information, the number of vaccine-preventable diseases per thousand is computed with basis to the 2020 population projections (no 2021 projections have been made available). Also, the average monthly vaccination rate is computed, which can be seen at group level in the following table. The treatment group is then composed of the following provinces: Carchi, Chimborazo, Cotopaxi, Morona Santiago, Orellana, Pastaza, Santo Domingo, Sucumbíos, Zamora Chinchipe. These provinces comply with two conditions: higher than average vaccine-preventable cases per one thousand and lower than average monthly vaccination rates. The following table shows some descriptive statistics for the groups.</w:t>
+      </w:r>
+    </w:p>
+    <w:p>
+      <w:pPr>
+        <w:pStyle w:val="SourceCode"/>
+      </w:pPr>
+      <w:r>
+        <w:rPr>
+          <w:rStyle w:val="VerbatimChar"/>
+        </w:rPr>
+        <w:t xml:space="preserve">## Warning in !is.null(rmarkdown::metadata$output) &amp;&amp; rmarkdown::metadata$output</w:t>
+      </w:r>
+      <w:r>
+        <w:br/>
+      </w:r>
+      <w:r>
+        <w:rPr>
+          <w:rStyle w:val="VerbatimChar"/>
+        </w:rPr>
+        <w:t xml:space="preserve">## %in% : 'length(x) = 2 &gt; 1' in coercion to 'logical(1)'</w:t>
       </w:r>
     </w:p>
     <w:p>
@@ -1898,7 +2881,6 @@
         <m:oMath>
           <m:r>
             <m:rPr>
-              <m:nor/>
               <m:sty m:val="p"/>
             </m:rPr>
             <m:t>ln</m:t>
@@ -2301,19 +3283,8 @@
       <w:r>
         <w:t xml:space="preserve"> </w:t>
       </w:r>
-      <w:hyperlink w:anchor="ref-Hanze.2020">
-        <w:r>
-          <w:rPr>
-            <w:rStyle w:val="Hyperlink"/>
-          </w:rPr>
-          <w:t xml:space="preserve">Hanze</w:t>
-        </w:r>
-      </w:hyperlink>
-      <w:r>
-        <w:t xml:space="preserve"> </w:t>
-      </w:r>
-      <w:r>
-        <w:t xml:space="preserve">(</w:t>
+      <w:r>
+        <w:t xml:space="preserve">Hanze (</w:t>
       </w:r>
       <w:hyperlink w:anchor="ref-Hanze.2020">
         <w:r>
@@ -2380,7 +3351,7 @@
     </w:p>
     <w:bookmarkEnd w:id="27"/>
     <w:bookmarkEnd w:id="28"/>
-    <w:bookmarkStart w:id="33" w:name="results"/>
+    <w:bookmarkStart w:id="37" w:name="results"/>
     <w:p>
       <w:pPr>
         <w:pStyle w:val="Heading1"/>
@@ -2521,7 +3492,7 @@
       </w:r>
     </w:p>
     <w:bookmarkEnd w:id="29"/>
-    <w:bookmarkStart w:id="32" w:name="justifying-parallel-trends"/>
+    <w:bookmarkStart w:id="36" w:name="justifying-parallel-trends"/>
     <w:p>
       <w:pPr>
         <w:pStyle w:val="Heading2"/>
@@ -2548,12 +3519,12 @@
           <wp:inline>
             <wp:extent cx="5943600" cy="2971800"/>
             <wp:effectExtent b="0" l="0" r="0" t="0"/>
-            <wp:docPr descr="Prior trends for the natural logarithm of total and non-SAS business creation" title="" id="1" name="Picture"/>
+            <wp:docPr descr="Prior trends for the natural logarithm of total and non-SAS business creation" title="" id="31" name="Picture"/>
             <a:graphic>
               <a:graphicData uri="http://schemas.openxmlformats.org/drawingml/2006/picture">
                 <pic:pic>
                   <pic:nvPicPr>
-                    <pic:cNvPr descr="scvs_letter_files/figure-docx/graph-1.png" id="0" name="Picture"/>
+                    <pic:cNvPr descr="scvs_letter_files/figure-docx/graph-1.png" id="32" name="Picture"/>
                     <pic:cNvPicPr>
                       <a:picLocks noChangeArrowheads="1" noChangeAspect="1"/>
                     </pic:cNvPicPr>
@@ -2888,18 +3859,18 @@
           <wp:inline>
             <wp:extent cx="5943600" cy="2971800"/>
             <wp:effectExtent b="0" l="0" r="0" t="0"/>
-            <wp:docPr descr="Prior trends for the natural logarithm of total and non-SAS business creation" title="" id="1" name="Picture"/>
+            <wp:docPr descr="Prior trends for the natural logarithm of total and non-SAS business creation" title="" id="34" name="Picture"/>
             <a:graphic>
               <a:graphicData uri="http://schemas.openxmlformats.org/drawingml/2006/picture">
                 <pic:pic>
                   <pic:nvPicPr>
-                    <pic:cNvPr descr="scvs_letter_files/figure-docx/graphs_test-1.png" id="0" name="Picture"/>
+                    <pic:cNvPr descr="scvs_letter_files/figure-docx/graphs_test-1.png" id="35" name="Picture"/>
                     <pic:cNvPicPr>
                       <a:picLocks noChangeArrowheads="1" noChangeAspect="1"/>
                     </pic:cNvPicPr>
                   </pic:nvPicPr>
                   <pic:blipFill>
-                    <a:blip r:embed="rId31"/>
+                    <a:blip r:embed="rId33"/>
                     <a:stretch>
                       <a:fillRect/>
                     </a:stretch>
@@ -2932,9 +3903,9 @@
         <w:t xml:space="preserve">Results show that for total business creation there is a possibility for differential prior trends because of the earliest periods. The difference could be born from the changes caused by the pandemic onset in Ecuador in mid-March, but these results suggest the need to correct for differential prior trends by including a continuous time variable in the regressions, as it was done on some of the models that were shown in the previous section. For non-SAS business creation, two period-treatment interactions are marginally significant, November and June 2021. This makes the case for a better compliance of the parallel trends assumption in DiD models for the non-SAS business creation dependent variable. This further supports the idea that SAS company creation may be a significant confounder in causal inference for the effect of vaccination on economic recovery. With this information, it is sensible to believe that a better estimate of the average treatment effect can be found in the models that leave out SAS company creation.</w:t>
       </w:r>
     </w:p>
-    <w:bookmarkEnd w:id="32"/>
-    <w:bookmarkEnd w:id="33"/>
-    <w:bookmarkStart w:id="34" w:name="conclusions"/>
+    <w:bookmarkEnd w:id="36"/>
+    <w:bookmarkEnd w:id="37"/>
+    <w:bookmarkStart w:id="38" w:name="conclusions"/>
     <w:p>
       <w:pPr>
         <w:pStyle w:val="Heading1"/>
@@ -2970,21 +3941,86 @@
       <w:r>
         <w:t xml:space="preserve"> </w:t>
       </w:r>
+      <w:r>
+        <w:t xml:space="preserve">Huntington-Klein (</w:t>
+      </w:r>
       <w:hyperlink w:anchor="ref-HuntingtonKlein.2021">
         <w:r>
           <w:rPr>
             <w:rStyle w:val="Hyperlink"/>
           </w:rPr>
-          <w:t xml:space="preserve">Huntington-Klein</w:t>
-        </w:r>
-      </w:hyperlink>
+          <w:t xml:space="preserve">2021</w:t>
+        </w:r>
+      </w:hyperlink>
+      <w:r>
+        <w:t xml:space="preserve">)</w:t>
+      </w:r>
+      <w:r>
+        <w:t xml:space="preserve"> </w:t>
+      </w:r>
+      <w:r>
+        <w:t xml:space="preserve">suggests that controlling for time trend may bias the estimation.</w:t>
+      </w:r>
+    </w:p>
+    <w:p>
+      <w:pPr>
+        <w:pStyle w:val="BodyText"/>
+      </w:pPr>
+      <w:r>
+        <w:t xml:space="preserve">Lesser evidence of differential prior-trends is found with non-SAS business creation. The Simplified Shares Society (SAS) was introduced in Ecuador in mid 2020, so it is possible that total business creation is affected by noise caused by the spark in creation of SAS companies, which offered a less difficult legal constitution process. Using this variable in the modelling allows to determine a -25.8% ATE after controlling for time-varying factors. After controlling for time trends, the DiD estimate is -45.8%, significant at the 90% confidence level. All of these results are robust to dropping the two biggest provinces Pichincha and Guayaquil and switching Pichincha to the sole treatment variable.</w:t>
+      </w:r>
+    </w:p>
+    <w:p>
+      <w:pPr>
+        <w:pStyle w:val="BodyText"/>
+      </w:pPr>
+      <w:r>
+        <w:t xml:space="preserve">The most statistically reliable estimate is the one obtained from the regression of the natural log of non-SAS business creation. This means that for provinces which appear to be more vaccine-hesitant 25.8% less non-SAS business are created relative to provinces which are more open to be vaccinated. This finding stresses the importance of adequate mechanisms of vaccine distribution, given that speedy vaccination proccesses as the one implemented by the Lasso Administration seem to be positive for the economy. However, there might still be reason to believe the coefficient is biased upward. In principle, the fact that vaccine-hesitant provinces see less business creation might be due to the fact that they also see higher amounts of COVID-19 cases, and thus have stricter pandemic restrictions. There is no clear way of how to quantify the degree of restrictions in Ecuador at the province-level. Using Google Mobility Reports is not useful as it might purposely partial-out economic activity effects from the DiD coefficients. Additionally, it has been mentioned that it is not recommended to use this data for over six month analyses, as mobility trends might change and the January-February 2020 baselines are not useful for making comparisons</w:t>
+      </w:r>
       <w:r>
         <w:t xml:space="preserve"> </w:t>
       </w:r>
       <w:r>
         <w:t xml:space="preserve">(</w:t>
       </w:r>
-      <w:hyperlink w:anchor="ref-HuntingtonKlein.2021">
+      <w:hyperlink w:anchor="ref-Google.nd">
+        <w:r>
+          <w:rPr>
+            <w:rStyle w:val="Hyperlink"/>
+          </w:rPr>
+          <w:t xml:space="preserve">Google, n.d.</w:t>
+        </w:r>
+      </w:hyperlink>
+      <w:r>
+        <w:t xml:space="preserve">)</w:t>
+      </w:r>
+      <w:r>
+        <w:t xml:space="preserve">. No other data which might measure mobility has been prepared for Ecuador, and even so it might still be difficult to believe the data is representative, as often pandemic measures might not be obeyed by all the population, with specific provinces behaving more recklessly than others [</w:t>
+      </w:r>
+      <w:r>
+        <w:t xml:space="preserve">Salazar (</w:t>
+      </w:r>
+      <w:hyperlink w:anchor="ref-Salazar.2022">
+        <w:r>
+          <w:rPr>
+            <w:rStyle w:val="Hyperlink"/>
+          </w:rPr>
+          <w:t xml:space="preserve">2022</w:t>
+        </w:r>
+      </w:hyperlink>
+      <w:r>
+        <w:t xml:space="preserve">)</w:t>
+      </w:r>
+      <w:r>
+        <w:t xml:space="preserve">;</w:t>
+      </w:r>
+      <w:r>
+        <w:t xml:space="preserve"> </w:t>
+      </w:r>
+      <w:r>
+        <w:t xml:space="preserve">González (</w:t>
+      </w:r>
+      <w:hyperlink w:anchor="ref-Gonzalez.2021">
         <w:r>
           <w:rPr>
             <w:rStyle w:val="Hyperlink"/>
@@ -2996,10 +4032,7 @@
         <w:t xml:space="preserve">)</w:t>
       </w:r>
       <w:r>
-        <w:t xml:space="preserve"> </w:t>
-      </w:r>
-      <w:r>
-        <w:t xml:space="preserve">suggests that controlling for time trend may bias the estimation.</w:t>
+        <w:t xml:space="preserve">).</w:t>
       </w:r>
     </w:p>
     <w:p>
@@ -3007,60 +4040,594 @@
         <w:pStyle w:val="BodyText"/>
       </w:pPr>
       <w:r>
-        <w:t xml:space="preserve">Lesser evidence of differential prior-trends is found with non-SAS business creation. The Simplified Shares Society (SAS) was introduced in Ecuador in mid 2020, so it is possible that total business creation is affected by noise caused by the spark in creation of SAS companies, which offered a less difficult legal constitution process. Using this variable in the modelling allows to determine a -25.8% ATE after controlling for time-varying factors. After controlling for time trends, the DiD estimate is -45.8%, significant at the 90% confidence level. All of these results are robust to dropping the two biggest provinces Pichincha and Guayaquil and switching Pichincha to the sole treatment variable.</w:t>
-      </w:r>
-    </w:p>
-    <w:p>
-      <w:pPr>
-        <w:pStyle w:val="BodyText"/>
-      </w:pPr>
-      <w:r>
-        <w:t xml:space="preserve">The most statistically reliable estimate is the one obtained from the regression of the natural log of non-SAS business creation. This means that for provinces which appear to be more vaccine-hesitant 25.8% less non-SAS business are created relative to provinces which are more open to be vaccinated. This finding stresses the importance of adequate mechanisms of vaccine distribution, given that speedy vaccination proccesses as the one implemented by the Lasso Administration seem to be positive for the economy. However, there might still be reason to believe the coefficient is biased upward. In principle, the fact that vaccine-hesitant provinces see less business creation might be due to the fact that they also see higher amounts of COVID-19 cases, and thus have stricter pandemic restrictions. There is no clear way of how to quantify the degree of restrictions in Ecuador at the province-level. Using Google Mobility Reports is not useful as it might purposely partial-out economic activity effects from the DiD coefficients. Additionally, it has been mentioned that it is not recommended to use this data for over six month analyses, as mobility trends might change and the January-February 2020 baselines are not useful for making comparisons</w:t>
-      </w:r>
-      <w:r>
-        <w:t xml:space="preserve"> </w:t>
-      </w:r>
-      <w:r>
-        <w:t xml:space="preserve">(</w:t>
-      </w:r>
-      <w:hyperlink w:anchor="ref-Google.nd">
-        <w:r>
-          <w:rPr>
-            <w:rStyle w:val="Hyperlink"/>
-          </w:rPr>
-          <w:t xml:space="preserve">Google, n.d.</w:t>
+        <w:t xml:space="preserve">Further, given the possibility that there are differential prior trends (although small) and that time trend controls may not be useful for eliciting true causal effects, there would be a need to redesign the causal research framework, perhaps by selecting other kinds of treatment groups and/or shocks. The Omicron variant may pose as a stronger exogenous shock that can be investigated as a natural experiment, although the relatively mild symptoms it causes might not allow to see true diverging trends between treatment groups. As an alternative, analyzing greater time horizons and using multiple timing of treatments in the DiD design, depending on the availability of data. Using greater amounts of data and perhaps studying multiple countries in a same continent might be a good way to average out confounding effects such as the reduction of entry costs, such as the establishment of the SAS. The fact that removing SAS companies might also be evidence for the idea that in Ecuador formal business creation is driven by entry costs, which means that business creation may not accurately represent economic recovery. However, no other variables exist at the frequency and regional hierarchy that can proxy economic activity as well as business creation. While variations in job contract amounts and number of taxpayers in the IRS system might be used, these might pose problems of their own as measurement error or simultaneity with the explanatory variables. All in all, this paper makes an initial attempt at inferring causality using empirical research, and the findings seem to be in line with what is expected of the vaccination process in the health community as well as the findings by</w:t>
+      </w:r>
+      <w:r>
+        <w:t xml:space="preserve"> </w:t>
+      </w:r>
+      <w:r>
+        <w:t xml:space="preserve">Furceri et al. (</w:t>
+      </w:r>
+      <w:hyperlink w:anchor="ref-Furceri.2021">
+        <w:r>
+          <w:rPr>
+            <w:rStyle w:val="Hyperlink"/>
+          </w:rPr>
+          <w:t xml:space="preserve">2021</w:t>
         </w:r>
       </w:hyperlink>
       <w:r>
         <w:t xml:space="preserve">)</w:t>
       </w:r>
       <w:r>
-        <w:t xml:space="preserve">. No other data which might measure mobility has been prepared for Ecuador, and even so it might still be difficult to believe the data is representative, as often pandemic measures might not be obeyed by all the population, with specific provinces behaving more recklessly than others [</w:t>
-      </w:r>
-      <w:hyperlink w:anchor="ref-Salazar.2022">
-        <w:r>
-          <w:rPr>
-            <w:rStyle w:val="Hyperlink"/>
-          </w:rPr>
-          <w:t xml:space="preserve">Salazar</w:t>
-        </w:r>
-      </w:hyperlink>
-      <w:r>
-        <w:t xml:space="preserve"> </w:t>
-      </w:r>
-      <w:r>
-        <w:t xml:space="preserve">(</w:t>
-      </w:r>
-      <w:hyperlink w:anchor="ref-Salazar.2022">
-        <w:r>
-          <w:rPr>
-            <w:rStyle w:val="Hyperlink"/>
-          </w:rPr>
-          <w:t xml:space="preserve">2022</w:t>
-        </w:r>
-      </w:hyperlink>
-      <w:r>
-        <w:t xml:space="preserve">)</w:t>
+        <w:t xml:space="preserve">.</w:t>
+      </w:r>
+    </w:p>
+    <w:bookmarkEnd w:id="38"/>
+    <w:bookmarkStart w:id="39" w:name="appendix"/>
+    <w:p>
+      <w:pPr>
+        <w:pStyle w:val="Heading1"/>
+      </w:pPr>
+      <w:r>
+        <w:rPr>
+          <w:rStyle w:val="SectionNumber"/>
+        </w:rPr>
+        <w:t xml:space="preserve">8</w:t>
+      </w:r>
+      <w:r>
+        <w:tab/>
+      </w:r>
+      <w:r>
+        <w:t xml:space="preserve">Appendix</w:t>
+      </w:r>
+    </w:p>
+    <w:bookmarkEnd w:id="39"/>
+    <w:bookmarkStart w:id="131" w:name="references"/>
+    <w:p>
+      <w:pPr>
+        <w:pStyle w:val="Heading1"/>
+      </w:pPr>
+      <w:r>
+        <w:t xml:space="preserve">References</w:t>
+      </w:r>
+    </w:p>
+    <w:bookmarkStart w:id="130" w:name="refs"/>
+    <w:bookmarkStart w:id="41" w:name="ref-BCE.2022"/>
+    <w:p>
+      <w:pPr>
+        <w:pStyle w:val="Bibliography"/>
+      </w:pPr>
+      <w:r>
+        <w:t xml:space="preserve">Banco Central del Ecuador. (2022).</w:t>
+      </w:r>
+      <w:r>
+        <w:t xml:space="preserve"> </w:t>
+      </w:r>
+      <w:r>
+        <w:rPr>
+          <w:iCs/>
+          <w:i/>
+        </w:rPr>
+        <w:t xml:space="preserve">La econom</w:t>
+      </w:r>
+      <w:r>
+        <w:rPr>
+          <w:iCs/>
+          <w:i/>
+        </w:rPr>
+        <w:t xml:space="preserve">í</w:t>
+      </w:r>
+      <w:r>
+        <w:rPr>
+          <w:iCs/>
+          <w:i/>
+        </w:rPr>
+        <w:t xml:space="preserve">a ecuatoriana creci</w:t>
+      </w:r>
+      <w:r>
+        <w:rPr>
+          <w:iCs/>
+          <w:i/>
+        </w:rPr>
+        <w:t xml:space="preserve">ó</w:t>
+      </w:r>
+      <w:r>
+        <w:rPr>
+          <w:iCs/>
+          <w:i/>
+        </w:rPr>
+        <w:t xml:space="preserve"> </w:t>
+      </w:r>
+      <w:r>
+        <w:rPr>
+          <w:iCs/>
+          <w:i/>
+        </w:rPr>
+        <w:t xml:space="preserve">4,2</w:t>
+      </w:r>
+      <w:r>
+        <w:rPr>
+          <w:iCs/>
+          <w:i/>
+        </w:rPr>
+        <w:t xml:space="preserve">%</w:t>
+      </w:r>
+      <w:r>
+        <w:rPr>
+          <w:iCs/>
+          <w:i/>
+        </w:rPr>
+        <w:t xml:space="preserve"> </w:t>
+      </w:r>
+      <w:r>
+        <w:rPr>
+          <w:iCs/>
+          <w:i/>
+        </w:rPr>
+        <w:t xml:space="preserve">en 2021, superando las previsiones de crecimiento m</w:t>
+      </w:r>
+      <w:r>
+        <w:rPr>
+          <w:iCs/>
+          <w:i/>
+        </w:rPr>
+        <w:t xml:space="preserve">á</w:t>
+      </w:r>
+      <w:r>
+        <w:rPr>
+          <w:iCs/>
+          <w:i/>
+        </w:rPr>
+        <w:t xml:space="preserve">s recientes</w:t>
+      </w:r>
+      <w:r>
+        <w:t xml:space="preserve">.</w:t>
+      </w:r>
+      <w:r>
+        <w:t xml:space="preserve"> </w:t>
+      </w:r>
+      <w:hyperlink r:id="rId40">
+        <w:r>
+          <w:rPr>
+            <w:rStyle w:val="Hyperlink"/>
+          </w:rPr>
+          <w:t xml:space="preserve">https://www.bce.fin.ec/index.php/boletines-de-prensa-archivo/item/1482-la-economia-ecuatoriana-crecio-4-2-en-2021-superando-las-previsiones-de-crecimiento-mas-recientes</w:t>
+        </w:r>
+      </w:hyperlink>
+    </w:p>
+    <w:bookmarkEnd w:id="41"/>
+    <w:bookmarkStart w:id="43" w:name="ref-Banerjee.2020"/>
+    <w:p>
+      <w:pPr>
+        <w:pStyle w:val="Bibliography"/>
+      </w:pPr>
+      <w:r>
+        <w:t xml:space="preserve">Banerjee, T., &amp; Nayak, A. (2020).</w:t>
+      </w:r>
+      <w:r>
+        <w:t xml:space="preserve"> </w:t>
+      </w:r>
+      <w:r>
+        <w:t xml:space="preserve">A county level analysis to determine If social distancing slowed the spread of COVID-19</w:t>
+      </w:r>
+      <w:r>
+        <w:t xml:space="preserve">.</w:t>
+      </w:r>
+      <w:r>
+        <w:t xml:space="preserve"> </w:t>
+      </w:r>
+      <w:r>
+        <w:rPr>
+          <w:iCs/>
+          <w:i/>
+        </w:rPr>
+        <w:t xml:space="preserve">Revista Panamericana de Salud P</w:t>
+      </w:r>
+      <w:r>
+        <w:rPr>
+          <w:iCs/>
+          <w:i/>
+        </w:rPr>
+        <w:t xml:space="preserve">ú</w:t>
+      </w:r>
+      <w:r>
+        <w:rPr>
+          <w:iCs/>
+          <w:i/>
+        </w:rPr>
+        <w:t xml:space="preserve">blica</w:t>
+      </w:r>
+      <w:r>
+        <w:t xml:space="preserve">,</w:t>
+      </w:r>
+      <w:r>
+        <w:t xml:space="preserve"> </w:t>
+      </w:r>
+      <w:r>
+        <w:rPr>
+          <w:iCs/>
+          <w:i/>
+        </w:rPr>
+        <w:t xml:space="preserve">44</w:t>
+      </w:r>
+      <w:r>
+        <w:t xml:space="preserve">, e90.</w:t>
+      </w:r>
+      <w:r>
+        <w:t xml:space="preserve"> </w:t>
+      </w:r>
+      <w:hyperlink r:id="rId42">
+        <w:r>
+          <w:rPr>
+            <w:rStyle w:val="Hyperlink"/>
+          </w:rPr>
+          <w:t xml:space="preserve">https://doi.org/10.26633/RPSP.2020.90</w:t>
+        </w:r>
+      </w:hyperlink>
+    </w:p>
+    <w:bookmarkEnd w:id="43"/>
+    <w:bookmarkStart w:id="45" w:name="ref-Brik.2021"/>
+    <w:p>
+      <w:pPr>
+        <w:pStyle w:val="Bibliography"/>
+      </w:pPr>
+      <w:r>
+        <w:t xml:space="preserve">Brik, D. (2021).</w:t>
+      </w:r>
+      <w:r>
+        <w:t xml:space="preserve"> </w:t>
+      </w:r>
+      <w:r>
+        <w:rPr>
+          <w:iCs/>
+          <w:i/>
+        </w:rPr>
+        <w:t xml:space="preserve">Lasso ante el reto de impulsar las vacunas y reactivar la econom</w:t>
+      </w:r>
+      <w:r>
+        <w:rPr>
+          <w:iCs/>
+          <w:i/>
+        </w:rPr>
+        <w:t xml:space="preserve">í</w:t>
+      </w:r>
+      <w:r>
+        <w:rPr>
+          <w:iCs/>
+          <w:i/>
+        </w:rPr>
+        <w:t xml:space="preserve">a en Ecuador</w:t>
+      </w:r>
+      <w:r>
+        <w:t xml:space="preserve">.</w:t>
+      </w:r>
+      <w:r>
+        <w:t xml:space="preserve"> </w:t>
+      </w:r>
+      <w:hyperlink r:id="rId44">
+        <w:r>
+          <w:rPr>
+            <w:rStyle w:val="Hyperlink"/>
+          </w:rPr>
+          <w:t xml:space="preserve">https://www.swissinfo.ch/spa/ecuador-investidura--an%C3%A1lisis-_lasso-ante-el-reto-de-impulsar-las-vacunas-y-reactivar-la-econom%C3%ADa-en-ecuador/46641098</w:t>
+        </w:r>
+      </w:hyperlink>
+    </w:p>
+    <w:bookmarkEnd w:id="45"/>
+    <w:bookmarkStart w:id="47" w:name="ref-Brodeur.2021"/>
+    <w:p>
+      <w:pPr>
+        <w:pStyle w:val="Bibliography"/>
+      </w:pPr>
+      <w:r>
+        <w:t xml:space="preserve">Brodeur, A., Gray, D., Islam, A., &amp; Bhuiyan, S. (2021).</w:t>
+      </w:r>
+      <w:r>
+        <w:t xml:space="preserve"> </w:t>
+      </w:r>
+      <w:r>
+        <w:t xml:space="preserve">A literature review of the economics of COVID-19</w:t>
+      </w:r>
+      <w:r>
+        <w:t xml:space="preserve">.</w:t>
+      </w:r>
+      <w:r>
+        <w:t xml:space="preserve"> </w:t>
+      </w:r>
+      <w:r>
+        <w:rPr>
+          <w:iCs/>
+          <w:i/>
+        </w:rPr>
+        <w:t xml:space="preserve">Journal of Economic Surveys</w:t>
+      </w:r>
+      <w:r>
+        <w:t xml:space="preserve">.</w:t>
+      </w:r>
+      <w:r>
+        <w:t xml:space="preserve"> </w:t>
+      </w:r>
+      <w:hyperlink r:id="rId46">
+        <w:r>
+          <w:rPr>
+            <w:rStyle w:val="Hyperlink"/>
+          </w:rPr>
+          <w:t xml:space="preserve">https://doi.org/10.1111/joes.12423</w:t>
+        </w:r>
+      </w:hyperlink>
+    </w:p>
+    <w:bookmarkEnd w:id="47"/>
+    <w:bookmarkStart w:id="49" w:name="ref-Chen.2021"/>
+    <w:p>
+      <w:pPr>
+        <w:pStyle w:val="Bibliography"/>
+      </w:pPr>
+      <w:r>
+        <w:t xml:space="preserve">Chen, M., Yuan, Y., Zhou, Y., Deng, Z., Zhao, J., Feng, F., Zou, H., &amp; Sun, C. (2021).</w:t>
+      </w:r>
+      <w:r>
+        <w:t xml:space="preserve"> </w:t>
+      </w:r>
+      <w:r>
+        <w:t xml:space="preserve">Safety of SARS-CoV-2 vaccines: a systematic review and meta-analysis of randomized controlled trials</w:t>
+      </w:r>
+      <w:r>
+        <w:t xml:space="preserve">.</w:t>
+      </w:r>
+      <w:r>
+        <w:t xml:space="preserve"> </w:t>
+      </w:r>
+      <w:r>
+        <w:rPr>
+          <w:iCs/>
+          <w:i/>
+        </w:rPr>
+        <w:t xml:space="preserve">Infectius Diseases of Poverty</w:t>
+      </w:r>
+      <w:r>
+        <w:t xml:space="preserve">,</w:t>
+      </w:r>
+      <w:r>
+        <w:t xml:space="preserve"> </w:t>
+      </w:r>
+      <w:r>
+        <w:rPr>
+          <w:iCs/>
+          <w:i/>
+        </w:rPr>
+        <w:t xml:space="preserve">10</w:t>
+      </w:r>
+      <w:r>
+        <w:t xml:space="preserve">(1), 94.</w:t>
+      </w:r>
+      <w:r>
+        <w:t xml:space="preserve"> </w:t>
+      </w:r>
+      <w:hyperlink r:id="rId48">
+        <w:r>
+          <w:rPr>
+            <w:rStyle w:val="Hyperlink"/>
+          </w:rPr>
+          <w:t xml:space="preserve">https://doi.org/10.1186/s40249-021-00878-5</w:t>
+        </w:r>
+      </w:hyperlink>
+    </w:p>
+    <w:bookmarkEnd w:id="49"/>
+    <w:bookmarkStart w:id="50" w:name="ref-MarketWatch.2022"/>
+    <w:p>
+      <w:pPr>
+        <w:pStyle w:val="Bibliography"/>
+      </w:pPr>
+      <w:r>
+        <w:rPr>
+          <w:iCs/>
+          <w:i/>
+        </w:rPr>
+        <w:t xml:space="preserve">Crude Oil WTI Price</w:t>
+      </w:r>
+      <w:r>
+        <w:t xml:space="preserve">. (2022).</w:t>
+      </w:r>
+    </w:p>
+    <w:bookmarkEnd w:id="50"/>
+    <w:bookmarkStart w:id="52" w:name="ref-Deb.2021"/>
+    <w:p>
+      <w:pPr>
+        <w:pStyle w:val="Bibliography"/>
+      </w:pPr>
+      <w:r>
+        <w:t xml:space="preserve">Deb, P., Furceri, D., Jimenez, D., Kothari, Siddhart, Ostry, J. D., &amp; Tawk, N. (2021).</w:t>
+      </w:r>
+      <w:r>
+        <w:t xml:space="preserve"> </w:t>
+      </w:r>
+      <w:r>
+        <w:rPr>
+          <w:iCs/>
+          <w:i/>
+        </w:rPr>
+        <w:t xml:space="preserve">Determinants of COVID-19 Vaccine Rollouts and Their Effects on Health Outcomes: WP/21/247: International Monetary Fund Working Papers</w:t>
+      </w:r>
+      <w:r>
+        <w:t xml:space="preserve">.</w:t>
+      </w:r>
+      <w:r>
+        <w:t xml:space="preserve"> </w:t>
+      </w:r>
+      <w:r>
+        <w:t xml:space="preserve">International Monetary Fund</w:t>
+      </w:r>
+      <w:r>
+        <w:t xml:space="preserve">.</w:t>
+      </w:r>
+      <w:r>
+        <w:t xml:space="preserve"> </w:t>
+      </w:r>
+      <w:hyperlink r:id="rId51">
+        <w:r>
+          <w:rPr>
+            <w:rStyle w:val="Hyperlink"/>
+          </w:rPr>
+          <w:t xml:space="preserve">https://www.imf.org/-/media/Files/Publications/WP/2021/English/wpiea2021247-print-pdf.ashx</w:t>
+        </w:r>
+      </w:hyperlink>
+    </w:p>
+    <w:bookmarkEnd w:id="52"/>
+    <w:bookmarkStart w:id="54" w:name="ref-Deb.2022"/>
+    <w:p>
+      <w:pPr>
+        <w:pStyle w:val="Bibliography"/>
+      </w:pPr>
+      <w:r>
+        <w:t xml:space="preserve">Deb, P., Furceri, D., Ostry, J. D., &amp; Tawk, N. (2022).</w:t>
+      </w:r>
+      <w:r>
+        <w:t xml:space="preserve"> </w:t>
+      </w:r>
+      <w:r>
+        <w:t xml:space="preserve">The Economic Effects of COVID-19 Containment Measures</w:t>
+      </w:r>
+      <w:r>
+        <w:t xml:space="preserve">.</w:t>
+      </w:r>
+      <w:r>
+        <w:t xml:space="preserve"> </w:t>
+      </w:r>
+      <w:r>
+        <w:rPr>
+          <w:iCs/>
+          <w:i/>
+        </w:rPr>
+        <w:t xml:space="preserve">Open Economies Review</w:t>
+      </w:r>
+      <w:r>
+        <w:t xml:space="preserve">,</w:t>
+      </w:r>
+      <w:r>
+        <w:t xml:space="preserve"> </w:t>
+      </w:r>
+      <w:r>
+        <w:rPr>
+          <w:iCs/>
+          <w:i/>
+        </w:rPr>
+        <w:t xml:space="preserve">33</w:t>
+      </w:r>
+      <w:r>
+        <w:t xml:space="preserve">(1), 1–32.</w:t>
+      </w:r>
+      <w:r>
+        <w:t xml:space="preserve"> </w:t>
+      </w:r>
+      <w:hyperlink r:id="rId53">
+        <w:r>
+          <w:rPr>
+            <w:rStyle w:val="Hyperlink"/>
+          </w:rPr>
+          <w:t xml:space="preserve">https://doi.org/10.1007/s11079-021-09638-2</w:t>
+        </w:r>
+      </w:hyperlink>
+    </w:p>
+    <w:bookmarkEnd w:id="54"/>
+    <w:bookmarkStart w:id="56" w:name="ref-Franco.2021"/>
+    <w:p>
+      <w:pPr>
+        <w:pStyle w:val="Bibliography"/>
+      </w:pPr>
+      <w:r>
+        <w:t xml:space="preserve">Franco, P. T. (2021).</w:t>
+      </w:r>
+      <w:r>
+        <w:t xml:space="preserve"> </w:t>
+      </w:r>
+      <w:r>
+        <w:rPr>
+          <w:iCs/>
+          <w:i/>
+        </w:rPr>
+        <w:t xml:space="preserve">Compa</w:t>
+      </w:r>
+      <w:r>
+        <w:rPr>
+          <w:iCs/>
+          <w:i/>
+        </w:rPr>
+        <w:t xml:space="preserve">ñ</w:t>
+      </w:r>
+      <w:r>
+        <w:rPr>
+          <w:iCs/>
+          <w:i/>
+        </w:rPr>
+        <w:t xml:space="preserve">í</w:t>
+      </w:r>
+      <w:r>
+        <w:rPr>
+          <w:iCs/>
+          <w:i/>
+        </w:rPr>
+        <w:t xml:space="preserve">as por Acciones Simplificadas (SAS) cumplen un a</w:t>
+      </w:r>
+      <w:r>
+        <w:rPr>
+          <w:iCs/>
+          <w:i/>
+        </w:rPr>
+        <w:t xml:space="preserve">ñ</w:t>
+      </w:r>
+      <w:r>
+        <w:rPr>
+          <w:iCs/>
+          <w:i/>
+        </w:rPr>
+        <w:t xml:space="preserve">o con 7.700 empresas creadas</w:t>
+      </w:r>
+      <w:r>
+        <w:t xml:space="preserve">.</w:t>
+      </w:r>
+      <w:r>
+        <w:t xml:space="preserve"> </w:t>
+      </w:r>
+      <w:hyperlink r:id="rId55">
+        <w:r>
+          <w:rPr>
+            <w:rStyle w:val="Hyperlink"/>
+          </w:rPr>
+          <w:t xml:space="preserve">https://www.eluniverso.com/noticias/economia/companias-por-acciones-simplificadas-sas-cumplen-ano-con-7700-empresas-creadas-nota/</w:t>
+        </w:r>
+      </w:hyperlink>
+    </w:p>
+    <w:bookmarkEnd w:id="56"/>
+    <w:bookmarkStart w:id="58" w:name="ref-Furceri.2021"/>
+    <w:p>
+      <w:pPr>
+        <w:pStyle w:val="Bibliography"/>
+      </w:pPr>
+      <w:r>
+        <w:t xml:space="preserve">Furceri, D., Deb, P., Kothari, S., Tawk, N., Jimenez, D., &amp; Ostry, J. D. (2021).</w:t>
+      </w:r>
+      <w:r>
+        <w:t xml:space="preserve"> </w:t>
+      </w:r>
+      <w:r>
+        <w:rPr>
+          <w:iCs/>
+          <w:i/>
+        </w:rPr>
+        <w:t xml:space="preserve">The Effects of COVID-19 Vaccines on Economic Activity: International Monetary Fund Working Paper Series</w:t>
+      </w:r>
+      <w:r>
+        <w:t xml:space="preserve"> </w:t>
+      </w:r>
+      <w:r>
+        <w:t xml:space="preserve">(Vols. WP/21, 248).</w:t>
+      </w:r>
+      <w:r>
+        <w:t xml:space="preserve"> </w:t>
+      </w:r>
+      <w:r>
+        <w:t xml:space="preserve">International Monetary Fund</w:t>
       </w:r>
       <w:r>
         <w:t xml:space="preserve">;</w:t>
@@ -3068,135 +4635,1045 @@
       <w:r>
         <w:t xml:space="preserve"> </w:t>
       </w:r>
-      <w:hyperlink w:anchor="ref-Gonzalez.2021">
-        <w:r>
-          <w:rPr>
-            <w:rStyle w:val="Hyperlink"/>
-          </w:rPr>
-          <w:t xml:space="preserve">González</w:t>
-        </w:r>
-      </w:hyperlink>
-      <w:r>
-        <w:t xml:space="preserve"> </w:t>
-      </w:r>
-      <w:r>
-        <w:t xml:space="preserve">(</w:t>
-      </w:r>
-      <w:hyperlink w:anchor="ref-Gonzalez.2021">
-        <w:r>
-          <w:rPr>
-            <w:rStyle w:val="Hyperlink"/>
-          </w:rPr>
-          <w:t xml:space="preserve">2021</w:t>
-        </w:r>
-      </w:hyperlink>
-      <w:r>
-        <w:t xml:space="preserve">)</w:t>
-      </w:r>
-      <w:r>
-        <w:t xml:space="preserve">).</w:t>
-      </w:r>
-    </w:p>
-    <w:p>
-      <w:pPr>
-        <w:pStyle w:val="BodyText"/>
-      </w:pPr>
-      <w:r>
-        <w:t xml:space="preserve">Further, given the possibility that there are differential prior trends (although small) and that time trend controls may not be useful for eliciting true causal effects, there would be a need to redesign the causal research framework, perhaps by selecting other kinds of treatment groups and/or shocks. The Omicron variant may pose as a stronger exogenous shock that can be investigated as a natural experiment, although the relatively mild symptoms it causes might not allow to see true diverging trends between treatment groups. As an alternative, analyzing greater time horizons and using multiple timing of treatments in the DiD design, depending on the availability of data. Using greater amounts of data and perhaps studying multiple countries in a same continent might be a good way to average out confounding effects such as the reduction of entry costs, such as the establishment of the SAS. The fact that removing SAS companies might also be evidence for the idea that in Ecuador formal business creation is driven by entry costs, which means that business creation may not accurately represent economic recovery. However, no other variables exist at the frequency and regional hierarchy that can proxy economic activity as well as business creation. While variations in job contract amounts and number of taxpayers in the IRS system might be used, these might pose problems of their own as measurement error or simultaneity with the explanatory variables. All in all, this paper makes an initial attempt at inferring causality using empirical research, and the findings seem to be in line with what is expected of the vaccination process in the health community as well as the findings by</w:t>
-      </w:r>
-      <w:r>
-        <w:t xml:space="preserve"> </w:t>
-      </w:r>
-      <w:hyperlink w:anchor="ref-Furceri.2021">
-        <w:r>
-          <w:rPr>
-            <w:rStyle w:val="Hyperlink"/>
-          </w:rPr>
-          <w:t xml:space="preserve">Furceri et al.</w:t>
-        </w:r>
-      </w:hyperlink>
-      <w:r>
-        <w:t xml:space="preserve"> </w:t>
-      </w:r>
-      <w:r>
-        <w:t xml:space="preserve">(</w:t>
-      </w:r>
-      <w:hyperlink w:anchor="ref-Furceri.2021">
-        <w:r>
-          <w:rPr>
-            <w:rStyle w:val="Hyperlink"/>
-          </w:rPr>
-          <w:t xml:space="preserve">2021</w:t>
-        </w:r>
-      </w:hyperlink>
-      <w:r>
-        <w:t xml:space="preserve">)</w:t>
+      <w:r>
+        <w:t xml:space="preserve">International Monetary Fund</w:t>
       </w:r>
       <w:r>
         <w:t xml:space="preserve">.</w:t>
       </w:r>
-    </w:p>
-    <w:bookmarkEnd w:id="34"/>
-    <w:bookmarkStart w:id="35" w:name="appendix"/>
-    <w:p>
-      <w:pPr>
-        <w:pStyle w:val="Heading1"/>
-      </w:pPr>
-      <w:r>
-        <w:rPr>
-          <w:rStyle w:val="SectionNumber"/>
-        </w:rPr>
-        <w:t xml:space="preserve">8</w:t>
-      </w:r>
-      <w:r>
-        <w:tab/>
-      </w:r>
-      <w:r>
-        <w:t xml:space="preserve">Appendix</w:t>
-      </w:r>
-    </w:p>
-    <w:bookmarkEnd w:id="35"/>
-    <w:bookmarkStart w:id="127" w:name="references"/>
-    <w:p>
-      <w:pPr>
-        <w:pStyle w:val="Heading1"/>
-      </w:pPr>
-      <w:r>
-        <w:t xml:space="preserve">References</w:t>
-      </w:r>
-    </w:p>
-    <w:bookmarkStart w:id="126" w:name="refs"/>
-    <w:bookmarkStart w:id="37" w:name="ref-BCE.2022"/>
+      <w:r>
+        <w:t xml:space="preserve"> </w:t>
+      </w:r>
+      <w:hyperlink r:id="rId57">
+        <w:r>
+          <w:rPr>
+            <w:rStyle w:val="Hyperlink"/>
+          </w:rPr>
+          <w:t xml:space="preserve">https://doi.org/10.5089/9781589063761.001</w:t>
+        </w:r>
+      </w:hyperlink>
+    </w:p>
+    <w:bookmarkEnd w:id="58"/>
+    <w:bookmarkStart w:id="60" w:name="ref-Gonzalez.2021"/>
     <w:p>
       <w:pPr>
         <w:pStyle w:val="Bibliography"/>
       </w:pPr>
       <w:r>
-        <w:t xml:space="preserve">Banco Central del Ecuador. (2022).</w:t>
-      </w:r>
-      <w:r>
-        <w:t xml:space="preserve"> </w:t>
-      </w:r>
-      <w:r>
-        <w:rPr>
-          <w:iCs/>
-          <w:i/>
-        </w:rPr>
-        <w:t xml:space="preserve">La econom</w:t>
-      </w:r>
-      <w:r>
-        <w:rPr>
-          <w:iCs/>
-          <w:i/>
-        </w:rPr>
+        <w:t xml:space="preserve">González, J. (2021).</w:t>
+      </w:r>
+      <w:r>
+        <w:t xml:space="preserve"> </w:t>
+      </w:r>
+      <w:r>
+        <w:rPr>
+          <w:iCs/>
+          <w:i/>
+        </w:rPr>
+        <w:t xml:space="preserve">En Guayaquil y Quito hubo m</w:t>
+      </w:r>
+      <w:r>
+        <w:rPr>
+          <w:iCs/>
+          <w:i/>
+        </w:rPr>
+        <w:t xml:space="preserve">á</w:t>
+      </w:r>
+      <w:r>
+        <w:rPr>
+          <w:iCs/>
+          <w:i/>
+        </w:rPr>
+        <w:t xml:space="preserve">s aglomeraciones en feriado de Navidad, seg</w:t>
+      </w:r>
+      <w:r>
+        <w:rPr>
+          <w:iCs/>
+          <w:i/>
+        </w:rPr>
+        <w:t xml:space="preserve">ú</w:t>
+      </w:r>
+      <w:r>
+        <w:rPr>
+          <w:iCs/>
+          <w:i/>
+        </w:rPr>
+        <w:t xml:space="preserve">n balance gubernamental</w:t>
+      </w:r>
+      <w:r>
+        <w:t xml:space="preserve">.</w:t>
+      </w:r>
+      <w:r>
+        <w:t xml:space="preserve"> </w:t>
+      </w:r>
+      <w:hyperlink r:id="rId59">
+        <w:r>
+          <w:rPr>
+            <w:rStyle w:val="Hyperlink"/>
+          </w:rPr>
+          <w:t xml:space="preserve">https://www.eluniverso.com/noticias/ecuador/en-las-dos-principales-ciudades-de-pais-quito-y-guayaquil-hubo-mas-aglomeraciones-en-el-feriado-de-navidad-nota/</w:t>
+        </w:r>
+      </w:hyperlink>
+    </w:p>
+    <w:bookmarkEnd w:id="60"/>
+    <w:bookmarkStart w:id="62" w:name="ref-Google.nd"/>
+    <w:p>
+      <w:pPr>
+        <w:pStyle w:val="Bibliography"/>
+      </w:pPr>
+      <w:r>
+        <w:t xml:space="preserve">Google. (n.d.).</w:t>
+      </w:r>
+      <w:r>
+        <w:t xml:space="preserve"> </w:t>
+      </w:r>
+      <w:r>
+        <w:rPr>
+          <w:iCs/>
+          <w:i/>
+        </w:rPr>
+        <w:t xml:space="preserve">Community Mobility Reports Help</w:t>
+      </w:r>
+      <w:r>
+        <w:t xml:space="preserve">.</w:t>
+      </w:r>
+      <w:r>
+        <w:t xml:space="preserve"> </w:t>
+      </w:r>
+      <w:hyperlink r:id="rId61">
+        <w:r>
+          <w:rPr>
+            <w:rStyle w:val="Hyperlink"/>
+          </w:rPr>
+          <w:t xml:space="preserve">https://support.google.com/covid19-mobility/answer/9825414?hl=en&amp;ref_topic=9822927</w:t>
+        </w:r>
+      </w:hyperlink>
+    </w:p>
+    <w:bookmarkEnd w:id="62"/>
+    <w:bookmarkStart w:id="64" w:name="ref-Gortaire.2020"/>
+    <w:p>
+      <w:pPr>
+        <w:pStyle w:val="Bibliography"/>
+      </w:pPr>
+      <w:r>
+        <w:t xml:space="preserve">Gortaire, J. A. (2020).</w:t>
+      </w:r>
+      <w:r>
+        <w:t xml:space="preserve"> </w:t>
+      </w:r>
+      <w:r>
+        <w:rPr>
+          <w:iCs/>
+          <w:i/>
+        </w:rPr>
+        <w:t xml:space="preserve">Las</w:t>
+      </w:r>
+      <w:r>
+        <w:rPr>
+          <w:iCs/>
+          <w:i/>
+        </w:rPr>
+        <w:t xml:space="preserve"> </w:t>
+      </w:r>
+      <w:r>
+        <w:rPr>
+          <w:iCs/>
+          <w:i/>
+        </w:rPr>
+        <w:t xml:space="preserve">“Sociedades por Acciones Simplificadas”</w:t>
+      </w:r>
+      <w:r>
+        <w:rPr>
+          <w:iCs/>
+          <w:i/>
+        </w:rPr>
+        <w:t xml:space="preserve"> </w:t>
+      </w:r>
+      <w:r>
+        <w:rPr>
+          <w:iCs/>
+          <w:i/>
+        </w:rPr>
+        <w:t xml:space="preserve">en Ecuador</w:t>
+      </w:r>
+      <w:r>
+        <w:t xml:space="preserve">.</w:t>
+      </w:r>
+      <w:r>
+        <w:t xml:space="preserve"> </w:t>
+      </w:r>
+      <w:hyperlink r:id="rId63">
+        <w:r>
+          <w:rPr>
+            <w:rStyle w:val="Hyperlink"/>
+          </w:rPr>
+          <w:t xml:space="preserve">https://www.ekosnegocios.com/articulo/las-sociedades-por-acciones-simplificadas-en-ecuador</w:t>
+        </w:r>
+      </w:hyperlink>
+    </w:p>
+    <w:bookmarkEnd w:id="64"/>
+    <w:bookmarkStart w:id="66" w:name="ref-Hanze.2020"/>
+    <w:p>
+      <w:pPr>
+        <w:pStyle w:val="Bibliography"/>
+      </w:pPr>
+      <w:r>
+        <w:t xml:space="preserve">Hanze, A. &amp;. A. (2020).</w:t>
+      </w:r>
+      <w:r>
+        <w:t xml:space="preserve"> </w:t>
+      </w:r>
+      <w:r>
+        <w:rPr>
+          <w:iCs/>
+          <w:i/>
+        </w:rPr>
+        <w:t xml:space="preserve">La Sociedad por Acciones Simplificada (SAS): ?‘una herramienta efectiva? - Hanze | Alvear</w:t>
+      </w:r>
+      <w:r>
+        <w:rPr>
+          <w:iCs/>
+          <w:i/>
+        </w:rPr>
+        <w:t xml:space="preserve"> </w:t>
+      </w:r>
+      <w:r>
+        <w:rPr>
+          <w:iCs/>
+          <w:i/>
+        </w:rPr>
+        <w:t xml:space="preserve">&amp;</w:t>
+      </w:r>
+      <w:r>
+        <w:rPr>
+          <w:iCs/>
+          <w:i/>
+        </w:rPr>
+        <w:t xml:space="preserve"> </w:t>
+      </w:r>
+      <w:r>
+        <w:rPr>
+          <w:iCs/>
+          <w:i/>
+        </w:rPr>
+        <w:t xml:space="preserve">Asociados</w:t>
+      </w:r>
+      <w:r>
+        <w:t xml:space="preserve">.</w:t>
+      </w:r>
+      <w:r>
+        <w:t xml:space="preserve"> </w:t>
+      </w:r>
+      <w:hyperlink r:id="rId65">
+        <w:r>
+          <w:rPr>
+            <w:rStyle w:val="Hyperlink"/>
+          </w:rPr>
+          <w:t xml:space="preserve">https://hanze-alvear.com/la-sociedad-por-acciones-simplificada-sas-una-herramienta-efectiva/</w:t>
+        </w:r>
+      </w:hyperlink>
+    </w:p>
+    <w:bookmarkEnd w:id="66"/>
+    <w:bookmarkStart w:id="68" w:name="ref-Heredia.2021"/>
+    <w:p>
+      <w:pPr>
+        <w:pStyle w:val="Bibliography"/>
+      </w:pPr>
+      <w:r>
+        <w:t xml:space="preserve">Heredia, V. (2021).</w:t>
+      </w:r>
+      <w:r>
+        <w:t xml:space="preserve"> </w:t>
+      </w:r>
+      <w:r>
+        <w:rPr>
+          <w:iCs/>
+          <w:i/>
+        </w:rPr>
+        <w:t xml:space="preserve">Delta es la variante que predomina en Ecuador</w:t>
+      </w:r>
+      <w:r>
+        <w:t xml:space="preserve">.</w:t>
+      </w:r>
+      <w:r>
+        <w:t xml:space="preserve"> </w:t>
+      </w:r>
+      <w:hyperlink r:id="rId67">
+        <w:r>
+          <w:rPr>
+            <w:rStyle w:val="Hyperlink"/>
+          </w:rPr>
+          <w:t xml:space="preserve">https://www.elcomercio.com/tendencias/sociedad/delta-variantes-ecuador-coronavirus-pandemia.html</w:t>
+        </w:r>
+      </w:hyperlink>
+    </w:p>
+    <w:bookmarkEnd w:id="68"/>
+    <w:bookmarkStart w:id="70" w:name="ref-HuntingtonKlein.2021"/>
+    <w:p>
+      <w:pPr>
+        <w:pStyle w:val="Bibliography"/>
+      </w:pPr>
+      <w:r>
+        <w:t xml:space="preserve">Huntington-Klein, N. (2021).</w:t>
+      </w:r>
+      <w:r>
+        <w:t xml:space="preserve"> </w:t>
+      </w:r>
+      <w:r>
+        <w:rPr>
+          <w:iCs/>
+          <w:i/>
+        </w:rPr>
+        <w:t xml:space="preserve">The Effect: An Introduction to Research Design and Causality</w:t>
+      </w:r>
+      <w:r>
+        <w:t xml:space="preserve"> </w:t>
+      </w:r>
+      <w:r>
+        <w:t xml:space="preserve">(1st ed.).</w:t>
+      </w:r>
+      <w:r>
+        <w:t xml:space="preserve"> </w:t>
+      </w:r>
+      <w:r>
+        <w:t xml:space="preserve">Chapman</w:t>
+      </w:r>
+      <w:r>
+        <w:t xml:space="preserve"> </w:t>
+      </w:r>
+      <w:r>
+        <w:t xml:space="preserve">&amp;</w:t>
+      </w:r>
+      <w:r>
+        <w:t xml:space="preserve"> </w:t>
+      </w:r>
+      <w:r>
+        <w:t xml:space="preserve">Hall/CRC</w:t>
+      </w:r>
+      <w:r>
+        <w:t xml:space="preserve">.</w:t>
+      </w:r>
+      <w:r>
+        <w:t xml:space="preserve"> </w:t>
+      </w:r>
+      <w:hyperlink r:id="rId69">
+        <w:r>
+          <w:rPr>
+            <w:rStyle w:val="Hyperlink"/>
+          </w:rPr>
+          <w:t xml:space="preserve">https://theeffectbook.net/</w:t>
+        </w:r>
+      </w:hyperlink>
+    </w:p>
+    <w:bookmarkEnd w:id="70"/>
+    <w:bookmarkStart w:id="72" w:name="ref-Hurtado.2021"/>
+    <w:p>
+      <w:pPr>
+        <w:pStyle w:val="Bibliography"/>
+      </w:pPr>
+      <w:r>
+        <w:t xml:space="preserve">Hurtado, S. (2021).</w:t>
+      </w:r>
+      <w:r>
+        <w:t xml:space="preserve"> </w:t>
+      </w:r>
+      <w:r>
+        <w:rPr>
+          <w:iCs/>
+          <w:i/>
+        </w:rPr>
+        <w:t xml:space="preserve">The Ups and Downs of Guillermo Lasso</w:t>
+      </w:r>
+      <w:r>
+        <w:t xml:space="preserve">.</w:t>
+      </w:r>
+      <w:r>
+        <w:t xml:space="preserve"> </w:t>
+      </w:r>
+      <w:hyperlink r:id="rId71">
+        <w:r>
+          <w:rPr>
+            <w:rStyle w:val="Hyperlink"/>
+          </w:rPr>
+          <w:t xml:space="preserve">https://americasquarterly.org/article/the-ups-and-downs-of-guillermo-lasso/</w:t>
+        </w:r>
+      </w:hyperlink>
+    </w:p>
+    <w:bookmarkEnd w:id="72"/>
+    <w:bookmarkStart w:id="74" w:name="ref-IMF.Oct2020.Art"/>
+    <w:p>
+      <w:pPr>
+        <w:pStyle w:val="Bibliography"/>
+      </w:pPr>
+      <w:r>
+        <w:t xml:space="preserve">International Monetary Fund. (2020a).</w:t>
+      </w:r>
+      <w:r>
+        <w:t xml:space="preserve"> </w:t>
+      </w:r>
+      <w:r>
+        <w:rPr>
+          <w:iCs/>
+          <w:i/>
+        </w:rPr>
+        <w:t xml:space="preserve">Ayudar al Ecuador a enfrentar la pandemia</w:t>
+      </w:r>
+      <w:r>
+        <w:t xml:space="preserve">.</w:t>
+      </w:r>
+      <w:r>
+        <w:t xml:space="preserve"> </w:t>
+      </w:r>
+      <w:hyperlink r:id="rId73">
+        <w:r>
+          <w:rPr>
+            <w:rStyle w:val="Hyperlink"/>
+          </w:rPr>
+          <w:t xml:space="preserve">https://www.imf.org/es/News/Articles/2020/10/05/na100520-helping-ecuador-confront-the-pandemic</w:t>
+        </w:r>
+      </w:hyperlink>
+    </w:p>
+    <w:bookmarkEnd w:id="74"/>
+    <w:bookmarkStart w:id="76" w:name="ref-IMF.Oct2020"/>
+    <w:p>
+      <w:pPr>
+        <w:pStyle w:val="Bibliography"/>
+      </w:pPr>
+      <w:r>
+        <w:t xml:space="preserve">International Monetary Fund. (2020b).</w:t>
+      </w:r>
+      <w:r>
+        <w:t xml:space="preserve"> </w:t>
+      </w:r>
+      <w:r>
+        <w:rPr>
+          <w:iCs/>
+          <w:i/>
+        </w:rPr>
+        <w:t xml:space="preserve">World Economic Outlook (International Monetary Fund): A Long and Difficult Ascent</w:t>
+      </w:r>
+      <w:r>
+        <w:t xml:space="preserve">.</w:t>
+      </w:r>
+      <w:r>
+        <w:t xml:space="preserve"> </w:t>
+      </w:r>
+      <w:r>
+        <w:t xml:space="preserve">International Monetary Fund</w:t>
+      </w:r>
+      <w:r>
+        <w:t xml:space="preserve">;</w:t>
+      </w:r>
+      <w:r>
+        <w:t xml:space="preserve"> </w:t>
+      </w:r>
+      <w:r>
+        <w:t xml:space="preserve">International Monetary Fund</w:t>
+      </w:r>
+      <w:r>
+        <w:t xml:space="preserve">.</w:t>
+      </w:r>
+      <w:r>
+        <w:t xml:space="preserve"> </w:t>
+      </w:r>
+      <w:hyperlink r:id="rId75">
+        <w:r>
+          <w:rPr>
+            <w:rStyle w:val="Hyperlink"/>
+          </w:rPr>
+          <w:t xml:space="preserve">https://www.imf.org/-/media/Files/Publications/WEO/2020/October/English/text.ashx</w:t>
+        </w:r>
+      </w:hyperlink>
+    </w:p>
+    <w:bookmarkEnd w:id="76"/>
+    <w:bookmarkStart w:id="78" w:name="ref-IMF.April2020"/>
+    <w:p>
+      <w:pPr>
+        <w:pStyle w:val="Bibliography"/>
+      </w:pPr>
+      <w:r>
+        <w:t xml:space="preserve">International Monetary Fund. (2020c).</w:t>
+      </w:r>
+      <w:r>
+        <w:t xml:space="preserve"> </w:t>
+      </w:r>
+      <w:r>
+        <w:rPr>
+          <w:iCs/>
+          <w:i/>
+        </w:rPr>
+        <w:t xml:space="preserve">World Economic Outlook (International Monetary Fund): The Great Lockdown</w:t>
+      </w:r>
+      <w:r>
+        <w:t xml:space="preserve"> </w:t>
+      </w:r>
+      <w:r>
+        <w:t xml:space="preserve">(1st ed.).</w:t>
+      </w:r>
+      <w:r>
+        <w:t xml:space="preserve"> </w:t>
+      </w:r>
+      <w:r>
+        <w:t xml:space="preserve">International Monetary Fund</w:t>
+      </w:r>
+      <w:r>
+        <w:t xml:space="preserve">.</w:t>
+      </w:r>
+      <w:r>
+        <w:t xml:space="preserve"> </w:t>
+      </w:r>
+      <w:hyperlink r:id="rId77">
+        <w:r>
+          <w:rPr>
+            <w:rStyle w:val="Hyperlink"/>
+          </w:rPr>
+          <w:t xml:space="preserve">https://www.imf.org/-/media/Files/Publications/WEO/2020/April/English/text.ashx</w:t>
+        </w:r>
+      </w:hyperlink>
+    </w:p>
+    <w:bookmarkEnd w:id="78"/>
+    <w:bookmarkStart w:id="80" w:name="ref-IMF.April2021"/>
+    <w:p>
+      <w:pPr>
+        <w:pStyle w:val="Bibliography"/>
+      </w:pPr>
+      <w:r>
+        <w:t xml:space="preserve">International Monetary Fund. (2021).</w:t>
+      </w:r>
+      <w:r>
+        <w:t xml:space="preserve"> </w:t>
+      </w:r>
+      <w:r>
+        <w:rPr>
+          <w:iCs/>
+          <w:i/>
+        </w:rPr>
+        <w:t xml:space="preserve">World Economic Outlook (International Monetary Fund): Managing Divergent Recoveries</w:t>
+      </w:r>
+      <w:r>
+        <w:t xml:space="preserve"> </w:t>
+      </w:r>
+      <w:r>
+        <w:t xml:space="preserve">(No. 1; 1st ed.).</w:t>
+      </w:r>
+      <w:r>
+        <w:t xml:space="preserve"> </w:t>
+      </w:r>
+      <w:r>
+        <w:t xml:space="preserve">International Monetary Fund</w:t>
+      </w:r>
+      <w:r>
+        <w:t xml:space="preserve">;</w:t>
+      </w:r>
+      <w:r>
+        <w:t xml:space="preserve"> </w:t>
+      </w:r>
+      <w:r>
+        <w:t xml:space="preserve">International Monetary Fund</w:t>
+      </w:r>
+      <w:r>
+        <w:t xml:space="preserve">.</w:t>
+      </w:r>
+      <w:r>
+        <w:t xml:space="preserve"> </w:t>
+      </w:r>
+      <w:hyperlink r:id="rId79">
+        <w:r>
+          <w:rPr>
+            <w:rStyle w:val="Hyperlink"/>
+          </w:rPr>
+          <w:t xml:space="preserve">https://www.imf.org/-/media/Files/Publications/WEO/2021/April/English/text.ashx</w:t>
+        </w:r>
+      </w:hyperlink>
+    </w:p>
+    <w:bookmarkEnd w:id="80"/>
+    <w:bookmarkStart w:id="81" w:name="ref-IMF.Oct2021"/>
+    <w:p>
+      <w:pPr>
+        <w:pStyle w:val="Bibliography"/>
+      </w:pPr>
+      <w:r>
+        <w:t xml:space="preserve">International Monetary Fund. (2021).</w:t>
+      </w:r>
+      <w:r>
+        <w:t xml:space="preserve"> </w:t>
+      </w:r>
+      <w:r>
+        <w:rPr>
+          <w:iCs/>
+          <w:i/>
+        </w:rPr>
+        <w:t xml:space="preserve">World Economic Outlook (International Monetary Fund): Recovery During a Pandemic: Health Concerns, Supply Disruptions, and Price Pressures</w:t>
+      </w:r>
+      <w:r>
+        <w:t xml:space="preserve"> </w:t>
+      </w:r>
+      <w:r>
+        <w:t xml:space="preserve">(1st ed.).</w:t>
+      </w:r>
+    </w:p>
+    <w:bookmarkEnd w:id="81"/>
+    <w:bookmarkStart w:id="83" w:name="ref-Katella.2022"/>
+    <w:p>
+      <w:pPr>
+        <w:pStyle w:val="Bibliography"/>
+      </w:pPr>
+      <w:r>
+        <w:t xml:space="preserve">Katella, K. (2022).</w:t>
+      </w:r>
+      <w:r>
+        <w:t xml:space="preserve"> </w:t>
+      </w:r>
+      <w:r>
+        <w:rPr>
+          <w:iCs/>
+          <w:i/>
+        </w:rPr>
+        <w:t xml:space="preserve">Comparing the COVID-19 Vaccines: How Are They Different?</w:t>
+      </w:r>
+      <w:r>
+        <w:t xml:space="preserve"> </w:t>
+      </w:r>
+      <w:hyperlink r:id="rId82">
+        <w:r>
+          <w:rPr>
+            <w:rStyle w:val="Hyperlink"/>
+          </w:rPr>
+          <w:t xml:space="preserve">https://www.yalemedicine.org/news/covid-19-vaccine-comparison</w:t>
+        </w:r>
+      </w:hyperlink>
+    </w:p>
+    <w:bookmarkEnd w:id="83"/>
+    <w:bookmarkStart w:id="85" w:name="ref-Hora.2021"/>
+    <w:p>
+      <w:pPr>
+        <w:pStyle w:val="Bibliography"/>
+      </w:pPr>
+      <w:r>
+        <w:t xml:space="preserve">La Hora. (2021).</w:t>
+      </w:r>
+      <w:r>
+        <w:t xml:space="preserve"> </w:t>
+      </w:r>
+      <w:r>
+        <w:rPr>
+          <w:iCs/>
+          <w:i/>
+        </w:rPr>
+        <w:t xml:space="preserve">Iniciar un negocio en Ecuador cuesta m</w:t>
+      </w:r>
+      <w:r>
+        <w:rPr>
+          <w:iCs/>
+          <w:i/>
+        </w:rPr>
+        <w:t xml:space="preserve">á</w:t>
+      </w:r>
+      <w:r>
+        <w:rPr>
+          <w:iCs/>
+          <w:i/>
+        </w:rPr>
+        <w:t xml:space="preserve">s de</w:t>
+      </w:r>
+      <w:r>
+        <w:rPr>
+          <w:iCs/>
+          <w:i/>
+        </w:rPr>
+        <w:t xml:space="preserve"> </w:t>
+      </w:r>
+      <w:r>
+        <w:rPr>
+          <w:iCs/>
+          <w:i/>
+        </w:rPr>
+        <w:t xml:space="preserve">$</w:t>
+      </w:r>
+      <w:r>
+        <w:rPr>
+          <w:iCs/>
+          <w:i/>
+        </w:rPr>
+        <w:t xml:space="preserve"> </w:t>
+      </w:r>
+      <w:r>
+        <w:rPr>
+          <w:iCs/>
+          <w:i/>
+        </w:rPr>
+        <w:t xml:space="preserve">1.600 | Diario La Hora</w:t>
+      </w:r>
+      <w:r>
+        <w:t xml:space="preserve">.</w:t>
+      </w:r>
+      <w:r>
+        <w:t xml:space="preserve"> </w:t>
+      </w:r>
+      <w:hyperlink r:id="rId84">
+        <w:r>
+          <w:rPr>
+            <w:rStyle w:val="Hyperlink"/>
+          </w:rPr>
+          <w:t xml:space="preserve">https://www.lahora.com.ec/pais/ecuador-emprender-alto-costo/</w:t>
+        </w:r>
+      </w:hyperlink>
+    </w:p>
+    <w:bookmarkEnd w:id="85"/>
+    <w:bookmarkStart w:id="87" w:name="ref-Machado.2021"/>
+    <w:p>
+      <w:pPr>
+        <w:pStyle w:val="Bibliography"/>
+      </w:pPr>
+      <w:r>
+        <w:t xml:space="preserve">Machado, J. (2021).</w:t>
+      </w:r>
+      <w:r>
+        <w:t xml:space="preserve"> </w:t>
+      </w:r>
+      <w:r>
+        <w:rPr>
+          <w:iCs/>
+          <w:i/>
+        </w:rPr>
+        <w:t xml:space="preserve">Pol</w:t>
+      </w:r>
+      <w:r>
+        <w:rPr>
+          <w:iCs/>
+          <w:i/>
+        </w:rPr>
+        <w:t xml:space="preserve">é</w:t>
+      </w:r>
+      <w:r>
+        <w:rPr>
+          <w:iCs/>
+          <w:i/>
+        </w:rPr>
+        <w:t xml:space="preserve">mica por confidencialidad de la lista de vacunados VIP en Ecuador</w:t>
+      </w:r>
+      <w:r>
+        <w:t xml:space="preserve">.</w:t>
+      </w:r>
+      <w:r>
+        <w:t xml:space="preserve"> </w:t>
+      </w:r>
+      <w:hyperlink r:id="rId86">
+        <w:r>
+          <w:rPr>
+            <w:rStyle w:val="Hyperlink"/>
+          </w:rPr>
+          <w:t xml:space="preserve">https://www.primicias.ec/noticias/sociedad/polemica-lista-vacunados-covid-ecuador/</w:t>
+        </w:r>
+      </w:hyperlink>
+    </w:p>
+    <w:bookmarkEnd w:id="87"/>
+    <w:bookmarkStart w:id="89" w:name="ref-Madrid.2021"/>
+    <w:p>
+      <w:pPr>
+        <w:pStyle w:val="Bibliography"/>
+      </w:pPr>
+      <w:r>
+        <w:t xml:space="preserve">Madrid, R. (2021).</w:t>
+      </w:r>
+      <w:r>
+        <w:t xml:space="preserve"> </w:t>
+      </w:r>
+      <w:r>
+        <w:rPr>
+          <w:iCs/>
+          <w:i/>
+        </w:rPr>
+        <w:t xml:space="preserve">Lasso expone su propuesta de reactivaci</w:t>
+      </w:r>
+      <w:r>
+        <w:rPr>
+          <w:iCs/>
+          <w:i/>
+        </w:rPr>
+        <w:t xml:space="preserve">ó</w:t>
+      </w:r>
+      <w:r>
+        <w:rPr>
+          <w:iCs/>
+          <w:i/>
+        </w:rPr>
+        <w:t xml:space="preserve">n econ</w:t>
+      </w:r>
+      <w:r>
+        <w:rPr>
+          <w:iCs/>
+          <w:i/>
+        </w:rPr>
+        <w:t xml:space="preserve">ó</w:t>
+      </w:r>
+      <w:r>
+        <w:rPr>
+          <w:iCs/>
+          <w:i/>
+        </w:rPr>
+        <w:t xml:space="preserve">mica para el Ecuador en Foro de Davos</w:t>
+      </w:r>
+      <w:r>
+        <w:t xml:space="preserve">.</w:t>
+      </w:r>
+      <w:r>
+        <w:t xml:space="preserve"> </w:t>
+      </w:r>
+      <w:hyperlink r:id="rId88">
+        <w:r>
+          <w:rPr>
+            <w:rStyle w:val="Hyperlink"/>
+          </w:rPr>
+          <w:t xml:space="preserve">https://www.elcomercio.com/actualidad/politica/presidente-lasso-exposicion-foro-davos-plan-reactivacion-economica-ecuador.html</w:t>
+        </w:r>
+      </w:hyperlink>
+    </w:p>
+    <w:bookmarkEnd w:id="89"/>
+    <w:bookmarkStart w:id="91" w:name="ref-Mandavilli.2020"/>
+    <w:p>
+      <w:pPr>
+        <w:pStyle w:val="Bibliography"/>
+      </w:pPr>
+      <w:r>
+        <w:t xml:space="preserve">Mandavilli, A. (2020).</w:t>
+      </w:r>
+      <w:r>
+        <w:t xml:space="preserve"> </w:t>
+      </w:r>
+      <w:r>
+        <w:rPr>
+          <w:iCs/>
+          <w:i/>
+        </w:rPr>
+        <w:t xml:space="preserve">Wondering About Social Distancing?</w:t>
+      </w:r>
+      <w:r>
+        <w:t xml:space="preserve"> </w:t>
+      </w:r>
+      <w:hyperlink r:id="rId90">
+        <w:r>
+          <w:rPr>
+            <w:rStyle w:val="Hyperlink"/>
+          </w:rPr>
+          <w:t xml:space="preserve">https://www.nytimes.com/2020/03/16/smarter-living/coronavirus-social-distancing.html</w:t>
+        </w:r>
+      </w:hyperlink>
+    </w:p>
+    <w:bookmarkEnd w:id="91"/>
+    <w:bookmarkStart w:id="93" w:name="ref-Mena.nd"/>
+    <w:p>
+      <w:pPr>
+        <w:pStyle w:val="Bibliography"/>
+      </w:pPr>
+      <w:r>
+        <w:t xml:space="preserve">Mena, A. C. (n.d.).</w:t>
+      </w:r>
+      <w:r>
+        <w:t xml:space="preserve"> </w:t>
+      </w:r>
+      <w:r>
+        <w:rPr>
+          <w:iCs/>
+          <w:i/>
+        </w:rPr>
+        <w:t xml:space="preserve">El sistema de salud ecuatoriano y la COVID-19</w:t>
+      </w:r>
+      <w:r>
+        <w:t xml:space="preserve">.</w:t>
+      </w:r>
+      <w:r>
+        <w:t xml:space="preserve"> </w:t>
+      </w:r>
+      <w:r>
+        <w:t xml:space="preserve">Organizaci</w:t>
+      </w:r>
+      <w:r>
+        <w:t xml:space="preserve">ó</w:t>
+      </w:r>
+      <w:r>
+        <w:t xml:space="preserve">n Mundial del Trabajo: OIT Pa</w:t>
+      </w:r>
+      <w:r>
         <w:t xml:space="preserve">í</w:t>
       </w:r>
       <w:r>
-        <w:rPr>
-          <w:iCs/>
-          <w:i/>
-        </w:rPr>
-        <w:t xml:space="preserve">a ecuatoriana creci</w:t>
+        <w:t xml:space="preserve">ses Andinos</w:t>
+      </w:r>
+      <w:r>
+        <w:t xml:space="preserve">.</w:t>
+      </w:r>
+      <w:r>
+        <w:t xml:space="preserve"> </w:t>
+      </w:r>
+      <w:hyperlink r:id="rId92">
+        <w:r>
+          <w:rPr>
+            <w:rStyle w:val="Hyperlink"/>
+          </w:rPr>
+          <w:t xml:space="preserve">https://www.ilo.org/wcmsp5/groups/public/---americas/---ro-lima/---sro-lima/documents/publication/wcms_799790.pdf</w:t>
+        </w:r>
+      </w:hyperlink>
+    </w:p>
+    <w:bookmarkEnd w:id="93"/>
+    <w:bookmarkStart w:id="95" w:name="ref-Mendoza.2021"/>
+    <w:p>
+      <w:pPr>
+        <w:pStyle w:val="Bibliography"/>
+      </w:pPr>
+      <w:r>
+        <w:t xml:space="preserve">Mendoza, D. (2021).</w:t>
+      </w:r>
+      <w:r>
+        <w:t xml:space="preserve"> </w:t>
+      </w:r>
+      <w:r>
+        <w:rPr>
+          <w:iCs/>
+          <w:i/>
+        </w:rPr>
+        <w:t xml:space="preserve">Ecuador ha detectado 85 casos de la variante delta en su pa</w:t>
+      </w:r>
+      <w:r>
+        <w:rPr>
+          <w:iCs/>
+          <w:i/>
+        </w:rPr>
+        <w:t xml:space="preserve">í</w:t>
+      </w:r>
+      <w:r>
+        <w:rPr>
+          <w:iCs/>
+          <w:i/>
+        </w:rPr>
+        <w:t xml:space="preserve">s</w:t>
+      </w:r>
+      <w:r>
+        <w:t xml:space="preserve">.</w:t>
+      </w:r>
+      <w:r>
+        <w:t xml:space="preserve"> </w:t>
+      </w:r>
+      <w:hyperlink r:id="rId94">
+        <w:r>
+          <w:rPr>
+            <w:rStyle w:val="Hyperlink"/>
+          </w:rPr>
+          <w:t xml:space="preserve">https://www.aa.com.tr/es/mundo/ecuador-ha-detectado-85-casos-de-la-variante-delta-en-su-pa%C3%ADs/2316134</w:t>
+        </w:r>
+      </w:hyperlink>
+    </w:p>
+    <w:bookmarkEnd w:id="95"/>
+    <w:bookmarkStart w:id="97" w:name="ref-Meunier.2022"/>
+    <w:p>
+      <w:pPr>
+        <w:pStyle w:val="Bibliography"/>
+      </w:pPr>
+      <w:r>
+        <w:t xml:space="preserve">Meunier, F., Coste, C., &amp; Maia, R. (2022).</w:t>
+      </w:r>
+      <w:r>
+        <w:t xml:space="preserve"> </w:t>
+      </w:r>
+      <w:r>
+        <w:rPr>
+          <w:iCs/>
+          <w:i/>
+        </w:rPr>
+        <w:t xml:space="preserve">How did the COVID-19 pandemic influence the pace of new business formation?</w:t>
+      </w:r>
+      <w:r>
+        <w:t xml:space="preserve"> </w:t>
+      </w:r>
+      <w:r>
+        <w:t xml:space="preserve">(World Bank, Ed.).</w:t>
+      </w:r>
+      <w:r>
+        <w:t xml:space="preserve"> </w:t>
+      </w:r>
+      <w:hyperlink r:id="rId96">
+        <w:r>
+          <w:rPr>
+            <w:rStyle w:val="Hyperlink"/>
+          </w:rPr>
+          <w:t xml:space="preserve">https://blogs.worldbank.org/developmenttalk/how-did-covid-19-pandemic-influence-pace-new-business-formation</w:t>
+        </w:r>
+      </w:hyperlink>
+    </w:p>
+    <w:bookmarkEnd w:id="97"/>
+    <w:bookmarkStart w:id="99" w:name="ref-Mulligan.2021"/>
+    <w:p>
+      <w:pPr>
+        <w:pStyle w:val="Bibliography"/>
+      </w:pPr>
+      <w:r>
+        <w:t xml:space="preserve">Mulligan, C. B. (2021).</w:t>
+      </w:r>
+      <w:r>
+        <w:t xml:space="preserve"> </w:t>
+      </w:r>
+      <w:r>
+        <w:t xml:space="preserve">Economic Activity and the Value of Medical Innovation during a Pandemic</w:t>
+      </w:r>
+      <w:r>
+        <w:t xml:space="preserve">.</w:t>
+      </w:r>
+      <w:r>
+        <w:t xml:space="preserve"> </w:t>
+      </w:r>
+      <w:r>
+        <w:rPr>
+          <w:iCs/>
+          <w:i/>
+        </w:rPr>
+        <w:t xml:space="preserve">Journal of Benefit-Cost Analysis</w:t>
+      </w:r>
+      <w:r>
+        <w:t xml:space="preserve">,</w:t>
+      </w:r>
+      <w:r>
+        <w:t xml:space="preserve"> </w:t>
+      </w:r>
+      <w:r>
+        <w:rPr>
+          <w:iCs/>
+          <w:i/>
+        </w:rPr>
+        <w:t xml:space="preserve">12</w:t>
+      </w:r>
+      <w:r>
+        <w:t xml:space="preserve">(3), 420–440.</w:t>
+      </w:r>
+      <w:r>
+        <w:t xml:space="preserve"> </w:t>
+      </w:r>
+      <w:hyperlink r:id="rId98">
+        <w:r>
+          <w:rPr>
+            <w:rStyle w:val="Hyperlink"/>
+          </w:rPr>
+          <w:t xml:space="preserve">https://doi.org/10.1017/bca.2021.5</w:t>
+        </w:r>
+      </w:hyperlink>
+    </w:p>
+    <w:bookmarkEnd w:id="99"/>
+    <w:bookmarkStart w:id="101" w:name="ref-Naranjo.2020"/>
+    <w:p>
+      <w:pPr>
+        <w:pStyle w:val="Bibliography"/>
+      </w:pPr>
+      <w:r>
+        <w:t xml:space="preserve">Naranjo, S. (2020).</w:t>
+      </w:r>
+      <w:r>
+        <w:t xml:space="preserve"> </w:t>
+      </w:r>
+      <w:r>
+        <w:rPr>
+          <w:iCs/>
+          <w:i/>
+        </w:rPr>
+        <w:t xml:space="preserve">Ecuador registr</w:t>
       </w:r>
       <w:r>
         <w:rPr>
@@ -3217,7 +5694,7 @@
           <w:iCs/>
           <w:i/>
         </w:rPr>
-        <w:t xml:space="preserve">4,2</w:t>
+        <w:t xml:space="preserve">hasta julio un exceso de mortalidad de 80,2</w:t>
       </w:r>
       <w:r>
         <w:rPr>
@@ -3227,62 +5704,34 @@
         <w:t xml:space="preserve">%</w:t>
       </w:r>
       <w:r>
-        <w:rPr>
-          <w:iCs/>
-          <w:i/>
-        </w:rPr>
-        <w:t xml:space="preserve"> </w:t>
-      </w:r>
-      <w:r>
-        <w:rPr>
-          <w:iCs/>
-          <w:i/>
-        </w:rPr>
-        <w:t xml:space="preserve">en 2021, superando las previsiones de crecimiento m</w:t>
-      </w:r>
-      <w:r>
-        <w:rPr>
-          <w:iCs/>
-          <w:i/>
-        </w:rPr>
-        <w:t xml:space="preserve">á</w:t>
-      </w:r>
-      <w:r>
-        <w:rPr>
-          <w:iCs/>
-          <w:i/>
-        </w:rPr>
-        <w:t xml:space="preserve">s recientes</w:t>
-      </w:r>
-      <w:r>
         <w:t xml:space="preserve">.</w:t>
       </w:r>
       <w:r>
         <w:t xml:space="preserve"> </w:t>
       </w:r>
-      <w:hyperlink r:id="rId36">
-        <w:r>
-          <w:rPr>
-            <w:rStyle w:val="Hyperlink"/>
-          </w:rPr>
-          <w:t xml:space="preserve">https://www.bce.fin.ec/index.php/boletines-de-prensa-archivo/item/1482-la-economia-ecuatoriana-crecio-4-2-en-2021-superando-las-previsiones-de-crecimiento-mas-recientes</w:t>
-        </w:r>
-      </w:hyperlink>
-    </w:p>
-    <w:bookmarkEnd w:id="37"/>
-    <w:bookmarkStart w:id="39" w:name="ref-Banerjee.2020"/>
+      <w:hyperlink r:id="rId100">
+        <w:r>
+          <w:rPr>
+            <w:rStyle w:val="Hyperlink"/>
+          </w:rPr>
+          <w:t xml:space="preserve">https://www.revistagestion.ec/sociedad-analisis/ecuador-registro-hasta-julio-un-exceso-de-mortalidad-de-802</w:t>
+        </w:r>
+      </w:hyperlink>
+    </w:p>
+    <w:bookmarkEnd w:id="101"/>
+    <w:bookmarkStart w:id="103" w:name="ref-OrtizPrado.2020"/>
     <w:p>
       <w:pPr>
         <w:pStyle w:val="Bibliography"/>
       </w:pPr>
       <w:r>
-        <w:t xml:space="preserve">Banerjee, T., &amp; Nayak, A. (2020).</w:t>
-      </w:r>
-      <w:r>
-        <w:t xml:space="preserve"> </w:t>
-      </w:r>
-      <w:r>
-        <w:t xml:space="preserve">A county level analysis to determine If social distancing slowed the spread of COVID-19</w:t>
+        <w:t xml:space="preserve">Ortiz-Prado, E., &amp; Fernández-Naranjo, R. (2020).</w:t>
+      </w:r>
+      <w:r>
+        <w:t xml:space="preserve"> </w:t>
+      </w:r>
+      <w:r>
+        <w:t xml:space="preserve">Impacto de la COVID-19 en el Ecuador: De los datos inexactos a las muertes en exceso</w:t>
       </w:r>
       <w:r>
         <w:t xml:space="preserve">.</w:t>
@@ -3295,21 +5744,7 @@
           <w:iCs/>
           <w:i/>
         </w:rPr>
-        <w:t xml:space="preserve">Revista Panamericana de Salud P</w:t>
-      </w:r>
-      <w:r>
-        <w:rPr>
-          <w:iCs/>
-          <w:i/>
-        </w:rPr>
-        <w:t xml:space="preserve">ú</w:t>
-      </w:r>
-      <w:r>
-        <w:rPr>
-          <w:iCs/>
-          <w:i/>
-        </w:rPr>
-        <w:t xml:space="preserve">blica</w:t>
+        <w:t xml:space="preserve">Revista Ecuatoriana de Neurologia</w:t>
       </w:r>
       <w:r>
         <w:t xml:space="preserve">,</w:t>
@@ -3322,55 +5757,37 @@
           <w:iCs/>
           <w:i/>
         </w:rPr>
-        <w:t xml:space="preserve">44</w:t>
-      </w:r>
-      <w:r>
-        <w:t xml:space="preserve">, e90.</w:t>
-      </w:r>
-      <w:r>
-        <w:t xml:space="preserve"> </w:t>
-      </w:r>
-      <w:hyperlink r:id="rId38">
-        <w:r>
-          <w:rPr>
-            <w:rStyle w:val="Hyperlink"/>
-          </w:rPr>
-          <w:t xml:space="preserve">https://doi.org/10.26633/RPSP.2020.90</w:t>
-        </w:r>
-      </w:hyperlink>
-    </w:p>
-    <w:bookmarkEnd w:id="39"/>
-    <w:bookmarkStart w:id="41" w:name="ref-Brik.2021"/>
+        <w:t xml:space="preserve">29</w:t>
+      </w:r>
+      <w:r>
+        <w:t xml:space="preserve">(2), 8–11.</w:t>
+      </w:r>
+      <w:r>
+        <w:t xml:space="preserve"> </w:t>
+      </w:r>
+      <w:hyperlink r:id="rId102">
+        <w:r>
+          <w:rPr>
+            <w:rStyle w:val="Hyperlink"/>
+          </w:rPr>
+          <w:t xml:space="preserve">https://doi.org/10.46997/revecuatneurol29200008</w:t>
+        </w:r>
+      </w:hyperlink>
+    </w:p>
+    <w:bookmarkEnd w:id="103"/>
+    <w:bookmarkStart w:id="105" w:name="ref-Polack.2020"/>
     <w:p>
       <w:pPr>
         <w:pStyle w:val="Bibliography"/>
       </w:pPr>
       <w:r>
-        <w:t xml:space="preserve">Brik, D. (2021).</w:t>
-      </w:r>
-      <w:r>
-        <w:t xml:space="preserve"> </w:t>
-      </w:r>
-      <w:r>
-        <w:rPr>
-          <w:iCs/>
-          <w:i/>
-        </w:rPr>
-        <w:t xml:space="preserve">Lasso ante el reto de impulsar las vacunas y reactivar la econom</w:t>
-      </w:r>
-      <w:r>
-        <w:rPr>
-          <w:iCs/>
-          <w:i/>
-        </w:rPr>
-        <w:t xml:space="preserve">í</w:t>
-      </w:r>
-      <w:r>
-        <w:rPr>
-          <w:iCs/>
-          <w:i/>
-        </w:rPr>
-        <w:t xml:space="preserve">a en Ecuador</w:t>
+        <w:t xml:space="preserve">Polack, F. P., Thomas, S. J., Kitchin, N., Absalon, J., Gurtman, A., Lockhart, S., Perez, J. L., Pérez Marc, G., Moreira, E. D., Zerbini, C., Bailey, R., Swanson, K. A., Roychoudhury, S., Koury, K., Li, P., Kalina, W. V., Cooper, D., Frenck, R. W., Hammitt, L. L., … Gruber, W. C. (2020).</w:t>
+      </w:r>
+      <w:r>
+        <w:t xml:space="preserve"> </w:t>
+      </w:r>
+      <w:r>
+        <w:t xml:space="preserve">Safety and Efficacy of the BNT162b2 mRNA Covid-19 Vaccine</w:t>
       </w:r>
       <w:r>
         <w:t xml:space="preserve">.</w:t>
@@ -3378,29 +5795,55 @@
       <w:r>
         <w:t xml:space="preserve"> </w:t>
       </w:r>
-      <w:hyperlink r:id="rId40">
-        <w:r>
-          <w:rPr>
-            <w:rStyle w:val="Hyperlink"/>
-          </w:rPr>
-          <w:t xml:space="preserve">https://www.swissinfo.ch/spa/ecuador-investidura--an%C3%A1lisis-_lasso-ante-el-reto-de-impulsar-las-vacunas-y-reactivar-la-econom%C3%ADa-en-ecuador/46641098</w:t>
-        </w:r>
-      </w:hyperlink>
-    </w:p>
-    <w:bookmarkEnd w:id="41"/>
-    <w:bookmarkStart w:id="43" w:name="ref-Brodeur.2021"/>
+      <w:r>
+        <w:rPr>
+          <w:iCs/>
+          <w:i/>
+        </w:rPr>
+        <w:t xml:space="preserve">The New England Journal of Medicine</w:t>
+      </w:r>
+      <w:r>
+        <w:t xml:space="preserve">,</w:t>
+      </w:r>
+      <w:r>
+        <w:t xml:space="preserve"> </w:t>
+      </w:r>
+      <w:r>
+        <w:rPr>
+          <w:iCs/>
+          <w:i/>
+        </w:rPr>
+        <w:t xml:space="preserve">383</w:t>
+      </w:r>
+      <w:r>
+        <w:t xml:space="preserve">(27), 2603–2615.</w:t>
+      </w:r>
+      <w:r>
+        <w:t xml:space="preserve"> </w:t>
+      </w:r>
+      <w:hyperlink r:id="rId104">
+        <w:r>
+          <w:rPr>
+            <w:rStyle w:val="Hyperlink"/>
+          </w:rPr>
+          <w:t xml:space="preserve">https://doi.org/10.1056/NEJMoa2034577</w:t>
+        </w:r>
+      </w:hyperlink>
+    </w:p>
+    <w:bookmarkEnd w:id="105"/>
+    <w:bookmarkStart w:id="107" w:name="ref-Roodman.2019"/>
     <w:p>
       <w:pPr>
         <w:pStyle w:val="Bibliography"/>
       </w:pPr>
       <w:r>
-        <w:t xml:space="preserve">Brodeur, A., Gray, D., Islam, A., &amp; Bhuiyan, S. (2021).</w:t>
-      </w:r>
-      <w:r>
-        <w:t xml:space="preserve"> </w:t>
-      </w:r>
-      <w:r>
-        <w:t xml:space="preserve">A literature review of the economics of COVID-19</w:t>
+        <w:t xml:space="preserve">Roodman, D., Nielsen, M. Ø., MacKinnon, J. G., &amp; Webb, M. D. (2019).</w:t>
+      </w:r>
+      <w:r>
+        <w:t xml:space="preserve"> </w:t>
+      </w:r>
+      <w:r>
+        <w:t xml:space="preserve">Fast and wild: Bootstrap inference in Stata using boottest</w:t>
       </w:r>
       <w:r>
         <w:t xml:space="preserve">.</w:t>
@@ -3413,50 +5856,7 @@
           <w:iCs/>
           <w:i/>
         </w:rPr>
-        <w:t xml:space="preserve">Journal of Economic Surveys</w:t>
-      </w:r>
-      <w:r>
-        <w:t xml:space="preserve">.</w:t>
-      </w:r>
-      <w:r>
-        <w:t xml:space="preserve"> </w:t>
-      </w:r>
-      <w:hyperlink r:id="rId42">
-        <w:r>
-          <w:rPr>
-            <w:rStyle w:val="Hyperlink"/>
-          </w:rPr>
-          <w:t xml:space="preserve">https://doi.org/10.1111/joes.12423</w:t>
-        </w:r>
-      </w:hyperlink>
-    </w:p>
-    <w:bookmarkEnd w:id="43"/>
-    <w:bookmarkStart w:id="45" w:name="ref-Chen.2021"/>
-    <w:p>
-      <w:pPr>
-        <w:pStyle w:val="Bibliography"/>
-      </w:pPr>
-      <w:r>
-        <w:t xml:space="preserve">Chen, M., Yuan, Y., Zhou, Y., Deng, Z., Zhao, J., Feng, F., Zou, H., &amp; Sun, C. (2021).</w:t>
-      </w:r>
-      <w:r>
-        <w:t xml:space="preserve"> </w:t>
-      </w:r>
-      <w:r>
-        <w:t xml:space="preserve">Safety of SARS-CoV-2 vaccines: a systematic review and meta-analysis of randomized controlled trials</w:t>
-      </w:r>
-      <w:r>
-        <w:t xml:space="preserve">.</w:t>
-      </w:r>
-      <w:r>
-        <w:t xml:space="preserve"> </w:t>
-      </w:r>
-      <w:r>
-        <w:rPr>
-          <w:iCs/>
-          <w:i/>
-        </w:rPr>
-        <w:t xml:space="preserve">Infectius Diseases of Poverty</w:t>
+        <w:t xml:space="preserve">The Stata Journal: Promoting Communications on Statistics and Stata</w:t>
       </w:r>
       <w:r>
         <w:t xml:space="preserve">,</w:t>
@@ -3469,1479 +5869,6 @@
           <w:iCs/>
           <w:i/>
         </w:rPr>
-        <w:t xml:space="preserve">10</w:t>
-      </w:r>
-      <w:r>
-        <w:t xml:space="preserve">(1), 94.</w:t>
-      </w:r>
-      <w:r>
-        <w:t xml:space="preserve"> </w:t>
-      </w:r>
-      <w:hyperlink r:id="rId44">
-        <w:r>
-          <w:rPr>
-            <w:rStyle w:val="Hyperlink"/>
-          </w:rPr>
-          <w:t xml:space="preserve">https://doi.org/10.1186/s40249-021-00878-5</w:t>
-        </w:r>
-      </w:hyperlink>
-    </w:p>
-    <w:bookmarkEnd w:id="45"/>
-    <w:bookmarkStart w:id="46" w:name="ref-MarketWatch.2022"/>
-    <w:p>
-      <w:pPr>
-        <w:pStyle w:val="Bibliography"/>
-      </w:pPr>
-      <w:r>
-        <w:rPr>
-          <w:iCs/>
-          <w:i/>
-        </w:rPr>
-        <w:t xml:space="preserve">Crude Oil WTI Price</w:t>
-      </w:r>
-      <w:r>
-        <w:t xml:space="preserve">. (2022).</w:t>
-      </w:r>
-    </w:p>
-    <w:bookmarkEnd w:id="46"/>
-    <w:bookmarkStart w:id="48" w:name="ref-Deb.2021"/>
-    <w:p>
-      <w:pPr>
-        <w:pStyle w:val="Bibliography"/>
-      </w:pPr>
-      <w:r>
-        <w:t xml:space="preserve">Deb, P., Furceri, D., Jimenez, D., Kothari, Siddhart, Ostry, J. D., &amp; Tawk, N. (2021).</w:t>
-      </w:r>
-      <w:r>
-        <w:t xml:space="preserve"> </w:t>
-      </w:r>
-      <w:r>
-        <w:rPr>
-          <w:iCs/>
-          <w:i/>
-        </w:rPr>
-        <w:t xml:space="preserve">Determinants of COVID-19 Vaccine Rollouts and Their Effects on Health Outcomes: WP/21/247: International Monetary Fund Working Papers</w:t>
-      </w:r>
-      <w:r>
-        <w:t xml:space="preserve">.</w:t>
-      </w:r>
-      <w:r>
-        <w:t xml:space="preserve"> </w:t>
-      </w:r>
-      <w:r>
-        <w:t xml:space="preserve">International Monetary Fund</w:t>
-      </w:r>
-      <w:r>
-        <w:t xml:space="preserve">.</w:t>
-      </w:r>
-      <w:r>
-        <w:t xml:space="preserve"> </w:t>
-      </w:r>
-      <w:hyperlink r:id="rId47">
-        <w:r>
-          <w:rPr>
-            <w:rStyle w:val="Hyperlink"/>
-          </w:rPr>
-          <w:t xml:space="preserve">https://www.imf.org/-/media/Files/Publications/WP/2021/English/wpiea2021247-print-pdf.ashx</w:t>
-        </w:r>
-      </w:hyperlink>
-    </w:p>
-    <w:bookmarkEnd w:id="48"/>
-    <w:bookmarkStart w:id="50" w:name="ref-Deb.2022"/>
-    <w:p>
-      <w:pPr>
-        <w:pStyle w:val="Bibliography"/>
-      </w:pPr>
-      <w:r>
-        <w:t xml:space="preserve">Deb, P., Furceri, D., Ostry, J. D., &amp; Tawk, N. (2022).</w:t>
-      </w:r>
-      <w:r>
-        <w:t xml:space="preserve"> </w:t>
-      </w:r>
-      <w:r>
-        <w:t xml:space="preserve">The Economic Effects of COVID-19 Containment Measures</w:t>
-      </w:r>
-      <w:r>
-        <w:t xml:space="preserve">.</w:t>
-      </w:r>
-      <w:r>
-        <w:t xml:space="preserve"> </w:t>
-      </w:r>
-      <w:r>
-        <w:rPr>
-          <w:iCs/>
-          <w:i/>
-        </w:rPr>
-        <w:t xml:space="preserve">Open Economies Review</w:t>
-      </w:r>
-      <w:r>
-        <w:t xml:space="preserve">,</w:t>
-      </w:r>
-      <w:r>
-        <w:t xml:space="preserve"> </w:t>
-      </w:r>
-      <w:r>
-        <w:rPr>
-          <w:iCs/>
-          <w:i/>
-        </w:rPr>
-        <w:t xml:space="preserve">33</w:t>
-      </w:r>
-      <w:r>
-        <w:t xml:space="preserve">(1), 1–32.</w:t>
-      </w:r>
-      <w:r>
-        <w:t xml:space="preserve"> </w:t>
-      </w:r>
-      <w:hyperlink r:id="rId49">
-        <w:r>
-          <w:rPr>
-            <w:rStyle w:val="Hyperlink"/>
-          </w:rPr>
-          <w:t xml:space="preserve">https://doi.org/10.1007/s11079-021-09638-2</w:t>
-        </w:r>
-      </w:hyperlink>
-    </w:p>
-    <w:bookmarkEnd w:id="50"/>
-    <w:bookmarkStart w:id="52" w:name="ref-Franco.2021"/>
-    <w:p>
-      <w:pPr>
-        <w:pStyle w:val="Bibliography"/>
-      </w:pPr>
-      <w:r>
-        <w:t xml:space="preserve">Franco, P. T. (2021).</w:t>
-      </w:r>
-      <w:r>
-        <w:t xml:space="preserve"> </w:t>
-      </w:r>
-      <w:r>
-        <w:rPr>
-          <w:iCs/>
-          <w:i/>
-        </w:rPr>
-        <w:t xml:space="preserve">Compa</w:t>
-      </w:r>
-      <w:r>
-        <w:rPr>
-          <w:iCs/>
-          <w:i/>
-        </w:rPr>
-        <w:t xml:space="preserve">ñ</w:t>
-      </w:r>
-      <w:r>
-        <w:rPr>
-          <w:iCs/>
-          <w:i/>
-        </w:rPr>
-        <w:t xml:space="preserve">í</w:t>
-      </w:r>
-      <w:r>
-        <w:rPr>
-          <w:iCs/>
-          <w:i/>
-        </w:rPr>
-        <w:t xml:space="preserve">as por Acciones Simplificadas (SAS) cumplen un a</w:t>
-      </w:r>
-      <w:r>
-        <w:rPr>
-          <w:iCs/>
-          <w:i/>
-        </w:rPr>
-        <w:t xml:space="preserve">ñ</w:t>
-      </w:r>
-      <w:r>
-        <w:rPr>
-          <w:iCs/>
-          <w:i/>
-        </w:rPr>
-        <w:t xml:space="preserve">o con 7.700 empresas creadas</w:t>
-      </w:r>
-      <w:r>
-        <w:t xml:space="preserve">.</w:t>
-      </w:r>
-      <w:r>
-        <w:t xml:space="preserve"> </w:t>
-      </w:r>
-      <w:hyperlink r:id="rId51">
-        <w:r>
-          <w:rPr>
-            <w:rStyle w:val="Hyperlink"/>
-          </w:rPr>
-          <w:t xml:space="preserve">https://www.eluniverso.com/noticias/economia/companias-por-acciones-simplificadas-sas-cumplen-ano-con-7700-empresas-creadas-nota/</w:t>
-        </w:r>
-      </w:hyperlink>
-    </w:p>
-    <w:bookmarkEnd w:id="52"/>
-    <w:bookmarkStart w:id="54" w:name="ref-Furceri.2021"/>
-    <w:p>
-      <w:pPr>
-        <w:pStyle w:val="Bibliography"/>
-      </w:pPr>
-      <w:r>
-        <w:t xml:space="preserve">Furceri, D., Deb, P., Kothari, S., Tawk, N., Jimenez, D., &amp; Ostry, J. D. (2021).</w:t>
-      </w:r>
-      <w:r>
-        <w:t xml:space="preserve"> </w:t>
-      </w:r>
-      <w:r>
-        <w:rPr>
-          <w:iCs/>
-          <w:i/>
-        </w:rPr>
-        <w:t xml:space="preserve">The Effects of COVID-19 Vaccines on Economic Activity: International Monetary Fund Working Paper Series</w:t>
-      </w:r>
-      <w:r>
-        <w:t xml:space="preserve"> </w:t>
-      </w:r>
-      <w:r>
-        <w:t xml:space="preserve">(Vols. WP/21, 248).</w:t>
-      </w:r>
-      <w:r>
-        <w:t xml:space="preserve"> </w:t>
-      </w:r>
-      <w:r>
-        <w:t xml:space="preserve">International Monetary Fund</w:t>
-      </w:r>
-      <w:r>
-        <w:t xml:space="preserve">;</w:t>
-      </w:r>
-      <w:r>
-        <w:t xml:space="preserve"> </w:t>
-      </w:r>
-      <w:r>
-        <w:t xml:space="preserve">International Monetary Fund</w:t>
-      </w:r>
-      <w:r>
-        <w:t xml:space="preserve">.</w:t>
-      </w:r>
-      <w:r>
-        <w:t xml:space="preserve"> </w:t>
-      </w:r>
-      <w:hyperlink r:id="rId53">
-        <w:r>
-          <w:rPr>
-            <w:rStyle w:val="Hyperlink"/>
-          </w:rPr>
-          <w:t xml:space="preserve">https://doi.org/10.5089/9781589063761.001</w:t>
-        </w:r>
-      </w:hyperlink>
-    </w:p>
-    <w:bookmarkEnd w:id="54"/>
-    <w:bookmarkStart w:id="56" w:name="ref-Gonzalez.2021"/>
-    <w:p>
-      <w:pPr>
-        <w:pStyle w:val="Bibliography"/>
-      </w:pPr>
-      <w:r>
-        <w:t xml:space="preserve">González, J. (2021).</w:t>
-      </w:r>
-      <w:r>
-        <w:t xml:space="preserve"> </w:t>
-      </w:r>
-      <w:r>
-        <w:rPr>
-          <w:iCs/>
-          <w:i/>
-        </w:rPr>
-        <w:t xml:space="preserve">En Guayaquil y Quito hubo m</w:t>
-      </w:r>
-      <w:r>
-        <w:rPr>
-          <w:iCs/>
-          <w:i/>
-        </w:rPr>
-        <w:t xml:space="preserve">á</w:t>
-      </w:r>
-      <w:r>
-        <w:rPr>
-          <w:iCs/>
-          <w:i/>
-        </w:rPr>
-        <w:t xml:space="preserve">s aglomeraciones en feriado de Navidad, seg</w:t>
-      </w:r>
-      <w:r>
-        <w:rPr>
-          <w:iCs/>
-          <w:i/>
-        </w:rPr>
-        <w:t xml:space="preserve">ú</w:t>
-      </w:r>
-      <w:r>
-        <w:rPr>
-          <w:iCs/>
-          <w:i/>
-        </w:rPr>
-        <w:t xml:space="preserve">n balance gubernamental</w:t>
-      </w:r>
-      <w:r>
-        <w:t xml:space="preserve">.</w:t>
-      </w:r>
-      <w:r>
-        <w:t xml:space="preserve"> </w:t>
-      </w:r>
-      <w:hyperlink r:id="rId55">
-        <w:r>
-          <w:rPr>
-            <w:rStyle w:val="Hyperlink"/>
-          </w:rPr>
-          <w:t xml:space="preserve">https://www.eluniverso.com/noticias/ecuador/en-las-dos-principales-ciudades-de-pais-quito-y-guayaquil-hubo-mas-aglomeraciones-en-el-feriado-de-navidad-nota/</w:t>
-        </w:r>
-      </w:hyperlink>
-    </w:p>
-    <w:bookmarkEnd w:id="56"/>
-    <w:bookmarkStart w:id="58" w:name="ref-Google.nd"/>
-    <w:p>
-      <w:pPr>
-        <w:pStyle w:val="Bibliography"/>
-      </w:pPr>
-      <w:r>
-        <w:t xml:space="preserve">Google. (n.d.).</w:t>
-      </w:r>
-      <w:r>
-        <w:t xml:space="preserve"> </w:t>
-      </w:r>
-      <w:r>
-        <w:rPr>
-          <w:iCs/>
-          <w:i/>
-        </w:rPr>
-        <w:t xml:space="preserve">Community Mobility Reports Help</w:t>
-      </w:r>
-      <w:r>
-        <w:t xml:space="preserve">.</w:t>
-      </w:r>
-      <w:r>
-        <w:t xml:space="preserve"> </w:t>
-      </w:r>
-      <w:hyperlink r:id="rId57">
-        <w:r>
-          <w:rPr>
-            <w:rStyle w:val="Hyperlink"/>
-          </w:rPr>
-          <w:t xml:space="preserve">https://support.google.com/covid19-mobility/answer/9825414?hl=en&amp;ref_topic=9822927</w:t>
-        </w:r>
-      </w:hyperlink>
-    </w:p>
-    <w:bookmarkEnd w:id="58"/>
-    <w:bookmarkStart w:id="60" w:name="ref-Gortaire.2020"/>
-    <w:p>
-      <w:pPr>
-        <w:pStyle w:val="Bibliography"/>
-      </w:pPr>
-      <w:r>
-        <w:t xml:space="preserve">Gortaire, J. A. (2020).</w:t>
-      </w:r>
-      <w:r>
-        <w:t xml:space="preserve"> </w:t>
-      </w:r>
-      <w:r>
-        <w:rPr>
-          <w:iCs/>
-          <w:i/>
-        </w:rPr>
-        <w:t xml:space="preserve">Las</w:t>
-      </w:r>
-      <w:r>
-        <w:rPr>
-          <w:iCs/>
-          <w:i/>
-        </w:rPr>
-        <w:t xml:space="preserve"> </w:t>
-      </w:r>
-      <w:r>
-        <w:rPr>
-          <w:iCs/>
-          <w:i/>
-        </w:rPr>
-        <w:t xml:space="preserve">“Sociedades por Acciones Simplificadas”</w:t>
-      </w:r>
-      <w:r>
-        <w:rPr>
-          <w:iCs/>
-          <w:i/>
-        </w:rPr>
-        <w:t xml:space="preserve"> </w:t>
-      </w:r>
-      <w:r>
-        <w:rPr>
-          <w:iCs/>
-          <w:i/>
-        </w:rPr>
-        <w:t xml:space="preserve">en Ecuador</w:t>
-      </w:r>
-      <w:r>
-        <w:t xml:space="preserve">.</w:t>
-      </w:r>
-      <w:r>
-        <w:t xml:space="preserve"> </w:t>
-      </w:r>
-      <w:hyperlink r:id="rId59">
-        <w:r>
-          <w:rPr>
-            <w:rStyle w:val="Hyperlink"/>
-          </w:rPr>
-          <w:t xml:space="preserve">https://www.ekosnegocios.com/articulo/las-sociedades-por-acciones-simplificadas-en-ecuador</w:t>
-        </w:r>
-      </w:hyperlink>
-    </w:p>
-    <w:bookmarkEnd w:id="60"/>
-    <w:bookmarkStart w:id="62" w:name="ref-Hanze.2020"/>
-    <w:p>
-      <w:pPr>
-        <w:pStyle w:val="Bibliography"/>
-      </w:pPr>
-      <w:r>
-        <w:t xml:space="preserve">Hanze, A. &amp;. A. (2020).</w:t>
-      </w:r>
-      <w:r>
-        <w:t xml:space="preserve"> </w:t>
-      </w:r>
-      <w:r>
-        <w:rPr>
-          <w:iCs/>
-          <w:i/>
-        </w:rPr>
-        <w:t xml:space="preserve">La Sociedad por Acciones Simplificada (SAS): ?‘una herramienta efectiva? - Hanze | Alvear</w:t>
-      </w:r>
-      <w:r>
-        <w:rPr>
-          <w:iCs/>
-          <w:i/>
-        </w:rPr>
-        <w:t xml:space="preserve"> </w:t>
-      </w:r>
-      <w:r>
-        <w:rPr>
-          <w:iCs/>
-          <w:i/>
-        </w:rPr>
-        <w:t xml:space="preserve">&amp;</w:t>
-      </w:r>
-      <w:r>
-        <w:rPr>
-          <w:iCs/>
-          <w:i/>
-        </w:rPr>
-        <w:t xml:space="preserve"> </w:t>
-      </w:r>
-      <w:r>
-        <w:rPr>
-          <w:iCs/>
-          <w:i/>
-        </w:rPr>
-        <w:t xml:space="preserve">Asociados</w:t>
-      </w:r>
-      <w:r>
-        <w:t xml:space="preserve">.</w:t>
-      </w:r>
-      <w:r>
-        <w:t xml:space="preserve"> </w:t>
-      </w:r>
-      <w:hyperlink r:id="rId61">
-        <w:r>
-          <w:rPr>
-            <w:rStyle w:val="Hyperlink"/>
-          </w:rPr>
-          <w:t xml:space="preserve">https://hanze-alvear.com/la-sociedad-por-acciones-simplificada-sas-una-herramienta-efectiva/</w:t>
-        </w:r>
-      </w:hyperlink>
-    </w:p>
-    <w:bookmarkEnd w:id="62"/>
-    <w:bookmarkStart w:id="64" w:name="ref-Heredia.2021"/>
-    <w:p>
-      <w:pPr>
-        <w:pStyle w:val="Bibliography"/>
-      </w:pPr>
-      <w:r>
-        <w:t xml:space="preserve">Heredia, V. (2021).</w:t>
-      </w:r>
-      <w:r>
-        <w:t xml:space="preserve"> </w:t>
-      </w:r>
-      <w:r>
-        <w:rPr>
-          <w:iCs/>
-          <w:i/>
-        </w:rPr>
-        <w:t xml:space="preserve">Delta es la variante que predomina en Ecuador</w:t>
-      </w:r>
-      <w:r>
-        <w:t xml:space="preserve">.</w:t>
-      </w:r>
-      <w:r>
-        <w:t xml:space="preserve"> </w:t>
-      </w:r>
-      <w:hyperlink r:id="rId63">
-        <w:r>
-          <w:rPr>
-            <w:rStyle w:val="Hyperlink"/>
-          </w:rPr>
-          <w:t xml:space="preserve">https://www.elcomercio.com/tendencias/sociedad/delta-variantes-ecuador-coronavirus-pandemia.html</w:t>
-        </w:r>
-      </w:hyperlink>
-    </w:p>
-    <w:bookmarkEnd w:id="64"/>
-    <w:bookmarkStart w:id="66" w:name="ref-HuntingtonKlein.2021"/>
-    <w:p>
-      <w:pPr>
-        <w:pStyle w:val="Bibliography"/>
-      </w:pPr>
-      <w:r>
-        <w:t xml:space="preserve">Huntington-Klein, N. (2021).</w:t>
-      </w:r>
-      <w:r>
-        <w:t xml:space="preserve"> </w:t>
-      </w:r>
-      <w:r>
-        <w:rPr>
-          <w:iCs/>
-          <w:i/>
-        </w:rPr>
-        <w:t xml:space="preserve">The Effect: An Introduction to Research Design and Causality</w:t>
-      </w:r>
-      <w:r>
-        <w:t xml:space="preserve"> </w:t>
-      </w:r>
-      <w:r>
-        <w:t xml:space="preserve">(1st ed.).</w:t>
-      </w:r>
-      <w:r>
-        <w:t xml:space="preserve"> </w:t>
-      </w:r>
-      <w:r>
-        <w:t xml:space="preserve">Chapman</w:t>
-      </w:r>
-      <w:r>
-        <w:t xml:space="preserve"> </w:t>
-      </w:r>
-      <w:r>
-        <w:t xml:space="preserve">&amp;</w:t>
-      </w:r>
-      <w:r>
-        <w:t xml:space="preserve"> </w:t>
-      </w:r>
-      <w:r>
-        <w:t xml:space="preserve">Hall/CRC</w:t>
-      </w:r>
-      <w:r>
-        <w:t xml:space="preserve">.</w:t>
-      </w:r>
-      <w:r>
-        <w:t xml:space="preserve"> </w:t>
-      </w:r>
-      <w:hyperlink r:id="rId65">
-        <w:r>
-          <w:rPr>
-            <w:rStyle w:val="Hyperlink"/>
-          </w:rPr>
-          <w:t xml:space="preserve">https://theeffectbook.net/</w:t>
-        </w:r>
-      </w:hyperlink>
-    </w:p>
-    <w:bookmarkEnd w:id="66"/>
-    <w:bookmarkStart w:id="68" w:name="ref-Hurtado.2021"/>
-    <w:p>
-      <w:pPr>
-        <w:pStyle w:val="Bibliography"/>
-      </w:pPr>
-      <w:r>
-        <w:t xml:space="preserve">Hurtado, S. (2021).</w:t>
-      </w:r>
-      <w:r>
-        <w:t xml:space="preserve"> </w:t>
-      </w:r>
-      <w:r>
-        <w:rPr>
-          <w:iCs/>
-          <w:i/>
-        </w:rPr>
-        <w:t xml:space="preserve">The Ups and Downs of Guillermo Lasso</w:t>
-      </w:r>
-      <w:r>
-        <w:t xml:space="preserve">.</w:t>
-      </w:r>
-      <w:r>
-        <w:t xml:space="preserve"> </w:t>
-      </w:r>
-      <w:hyperlink r:id="rId67">
-        <w:r>
-          <w:rPr>
-            <w:rStyle w:val="Hyperlink"/>
-          </w:rPr>
-          <w:t xml:space="preserve">https://americasquarterly.org/article/the-ups-and-downs-of-guillermo-lasso/</w:t>
-        </w:r>
-      </w:hyperlink>
-    </w:p>
-    <w:bookmarkEnd w:id="68"/>
-    <w:bookmarkStart w:id="70" w:name="ref-IMF.Oct2020.Art"/>
-    <w:p>
-      <w:pPr>
-        <w:pStyle w:val="Bibliography"/>
-      </w:pPr>
-      <w:r>
-        <w:t xml:space="preserve">International Monetary Fund. (2020a).</w:t>
-      </w:r>
-      <w:r>
-        <w:t xml:space="preserve"> </w:t>
-      </w:r>
-      <w:r>
-        <w:rPr>
-          <w:iCs/>
-          <w:i/>
-        </w:rPr>
-        <w:t xml:space="preserve">Ayudar al Ecuador a enfrentar la pandemia</w:t>
-      </w:r>
-      <w:r>
-        <w:t xml:space="preserve">.</w:t>
-      </w:r>
-      <w:r>
-        <w:t xml:space="preserve"> </w:t>
-      </w:r>
-      <w:hyperlink r:id="rId69">
-        <w:r>
-          <w:rPr>
-            <w:rStyle w:val="Hyperlink"/>
-          </w:rPr>
-          <w:t xml:space="preserve">https://www.imf.org/es/News/Articles/2020/10/05/na100520-helping-ecuador-confront-the-pandemic</w:t>
-        </w:r>
-      </w:hyperlink>
-    </w:p>
-    <w:bookmarkEnd w:id="70"/>
-    <w:bookmarkStart w:id="72" w:name="ref-IMF.Oct2020"/>
-    <w:p>
-      <w:pPr>
-        <w:pStyle w:val="Bibliography"/>
-      </w:pPr>
-      <w:r>
-        <w:t xml:space="preserve">International Monetary Fund. (2020b).</w:t>
-      </w:r>
-      <w:r>
-        <w:t xml:space="preserve"> </w:t>
-      </w:r>
-      <w:r>
-        <w:rPr>
-          <w:iCs/>
-          <w:i/>
-        </w:rPr>
-        <w:t xml:space="preserve">World Economic Outlook (International Monetary Fund): A Long and Difficult Ascent</w:t>
-      </w:r>
-      <w:r>
-        <w:t xml:space="preserve">.</w:t>
-      </w:r>
-      <w:r>
-        <w:t xml:space="preserve"> </w:t>
-      </w:r>
-      <w:r>
-        <w:t xml:space="preserve">International Monetary Fund</w:t>
-      </w:r>
-      <w:r>
-        <w:t xml:space="preserve">;</w:t>
-      </w:r>
-      <w:r>
-        <w:t xml:space="preserve"> </w:t>
-      </w:r>
-      <w:r>
-        <w:t xml:space="preserve">International Monetary Fund</w:t>
-      </w:r>
-      <w:r>
-        <w:t xml:space="preserve">.</w:t>
-      </w:r>
-      <w:r>
-        <w:t xml:space="preserve"> </w:t>
-      </w:r>
-      <w:hyperlink r:id="rId71">
-        <w:r>
-          <w:rPr>
-            <w:rStyle w:val="Hyperlink"/>
-          </w:rPr>
-          <w:t xml:space="preserve">https://www.imf.org/-/media/Files/Publications/WEO/2020/October/English/text.ashx</w:t>
-        </w:r>
-      </w:hyperlink>
-    </w:p>
-    <w:bookmarkEnd w:id="72"/>
-    <w:bookmarkStart w:id="74" w:name="ref-IMF.April2020"/>
-    <w:p>
-      <w:pPr>
-        <w:pStyle w:val="Bibliography"/>
-      </w:pPr>
-      <w:r>
-        <w:t xml:space="preserve">International Monetary Fund. (2020c).</w:t>
-      </w:r>
-      <w:r>
-        <w:t xml:space="preserve"> </w:t>
-      </w:r>
-      <w:r>
-        <w:rPr>
-          <w:iCs/>
-          <w:i/>
-        </w:rPr>
-        <w:t xml:space="preserve">World Economic Outlook (International Monetary Fund): The Great Lockdown</w:t>
-      </w:r>
-      <w:r>
-        <w:t xml:space="preserve"> </w:t>
-      </w:r>
-      <w:r>
-        <w:t xml:space="preserve">(1st ed.).</w:t>
-      </w:r>
-      <w:r>
-        <w:t xml:space="preserve"> </w:t>
-      </w:r>
-      <w:r>
-        <w:t xml:space="preserve">International Monetary Fund</w:t>
-      </w:r>
-      <w:r>
-        <w:t xml:space="preserve">.</w:t>
-      </w:r>
-      <w:r>
-        <w:t xml:space="preserve"> </w:t>
-      </w:r>
-      <w:hyperlink r:id="rId73">
-        <w:r>
-          <w:rPr>
-            <w:rStyle w:val="Hyperlink"/>
-          </w:rPr>
-          <w:t xml:space="preserve">https://www.imf.org/-/media/Files/Publications/WEO/2020/April/English/text.ashx</w:t>
-        </w:r>
-      </w:hyperlink>
-    </w:p>
-    <w:bookmarkEnd w:id="74"/>
-    <w:bookmarkStart w:id="76" w:name="ref-IMF.April2021"/>
-    <w:p>
-      <w:pPr>
-        <w:pStyle w:val="Bibliography"/>
-      </w:pPr>
-      <w:r>
-        <w:t xml:space="preserve">International Monetary Fund. (2021a).</w:t>
-      </w:r>
-      <w:r>
-        <w:t xml:space="preserve"> </w:t>
-      </w:r>
-      <w:r>
-        <w:rPr>
-          <w:iCs/>
-          <w:i/>
-        </w:rPr>
-        <w:t xml:space="preserve">World Economic Outlook (International Monetary Fund): Managing Divergent Recoveries</w:t>
-      </w:r>
-      <w:r>
-        <w:t xml:space="preserve"> </w:t>
-      </w:r>
-      <w:r>
-        <w:t xml:space="preserve">(No. 1; 1st ed.).</w:t>
-      </w:r>
-      <w:r>
-        <w:t xml:space="preserve"> </w:t>
-      </w:r>
-      <w:r>
-        <w:t xml:space="preserve">International Monetary Fund</w:t>
-      </w:r>
-      <w:r>
-        <w:t xml:space="preserve">;</w:t>
-      </w:r>
-      <w:r>
-        <w:t xml:space="preserve"> </w:t>
-      </w:r>
-      <w:r>
-        <w:t xml:space="preserve">International Monetary Fund</w:t>
-      </w:r>
-      <w:r>
-        <w:t xml:space="preserve">.</w:t>
-      </w:r>
-      <w:r>
-        <w:t xml:space="preserve"> </w:t>
-      </w:r>
-      <w:hyperlink r:id="rId75">
-        <w:r>
-          <w:rPr>
-            <w:rStyle w:val="Hyperlink"/>
-          </w:rPr>
-          <w:t xml:space="preserve">https://www.imf.org/-/media/Files/Publications/WEO/2021/April/English/text.ashx</w:t>
-        </w:r>
-      </w:hyperlink>
-    </w:p>
-    <w:bookmarkEnd w:id="76"/>
-    <w:bookmarkStart w:id="77" w:name="ref-IMF.Oct2021"/>
-    <w:p>
-      <w:pPr>
-        <w:pStyle w:val="Bibliography"/>
-      </w:pPr>
-      <w:r>
-        <w:t xml:space="preserve">International Monetary Fund. (2021b).</w:t>
-      </w:r>
-      <w:r>
-        <w:t xml:space="preserve"> </w:t>
-      </w:r>
-      <w:r>
-        <w:rPr>
-          <w:iCs/>
-          <w:i/>
-        </w:rPr>
-        <w:t xml:space="preserve">World Economic Outlook (International Monetary Fund): Recovery During a Pandemic: Health Concerns, Supply Disruptions, and Price Pressures</w:t>
-      </w:r>
-      <w:r>
-        <w:t xml:space="preserve"> </w:t>
-      </w:r>
-      <w:r>
-        <w:t xml:space="preserve">(1st ed.).</w:t>
-      </w:r>
-    </w:p>
-    <w:bookmarkEnd w:id="77"/>
-    <w:bookmarkStart w:id="79" w:name="ref-Katella.2022"/>
-    <w:p>
-      <w:pPr>
-        <w:pStyle w:val="Bibliography"/>
-      </w:pPr>
-      <w:r>
-        <w:t xml:space="preserve">Katella, K. (2022).</w:t>
-      </w:r>
-      <w:r>
-        <w:t xml:space="preserve"> </w:t>
-      </w:r>
-      <w:r>
-        <w:rPr>
-          <w:iCs/>
-          <w:i/>
-        </w:rPr>
-        <w:t xml:space="preserve">Comparing the COVID-19 Vaccines: How Are They Different?</w:t>
-      </w:r>
-      <w:r>
-        <w:t xml:space="preserve"> </w:t>
-      </w:r>
-      <w:hyperlink r:id="rId78">
-        <w:r>
-          <w:rPr>
-            <w:rStyle w:val="Hyperlink"/>
-          </w:rPr>
-          <w:t xml:space="preserve">https://www.yalemedicine.org/news/covid-19-vaccine-comparison</w:t>
-        </w:r>
-      </w:hyperlink>
-    </w:p>
-    <w:bookmarkEnd w:id="79"/>
-    <w:bookmarkStart w:id="81" w:name="ref-Hora.2021"/>
-    <w:p>
-      <w:pPr>
-        <w:pStyle w:val="Bibliography"/>
-      </w:pPr>
-      <w:r>
-        <w:t xml:space="preserve">La Hora. (2021).</w:t>
-      </w:r>
-      <w:r>
-        <w:t xml:space="preserve"> </w:t>
-      </w:r>
-      <w:r>
-        <w:rPr>
-          <w:iCs/>
-          <w:i/>
-        </w:rPr>
-        <w:t xml:space="preserve">Iniciar un negocio en Ecuador cuesta m</w:t>
-      </w:r>
-      <w:r>
-        <w:rPr>
-          <w:iCs/>
-          <w:i/>
-        </w:rPr>
-        <w:t xml:space="preserve">á</w:t>
-      </w:r>
-      <w:r>
-        <w:rPr>
-          <w:iCs/>
-          <w:i/>
-        </w:rPr>
-        <w:t xml:space="preserve">s de</w:t>
-      </w:r>
-      <w:r>
-        <w:rPr>
-          <w:iCs/>
-          <w:i/>
-        </w:rPr>
-        <w:t xml:space="preserve"> </w:t>
-      </w:r>
-      <w:r>
-        <w:rPr>
-          <w:iCs/>
-          <w:i/>
-        </w:rPr>
-        <w:t xml:space="preserve">$</w:t>
-      </w:r>
-      <w:r>
-        <w:rPr>
-          <w:iCs/>
-          <w:i/>
-        </w:rPr>
-        <w:t xml:space="preserve"> </w:t>
-      </w:r>
-      <w:r>
-        <w:rPr>
-          <w:iCs/>
-          <w:i/>
-        </w:rPr>
-        <w:t xml:space="preserve">1.600 | Diario La Hora</w:t>
-      </w:r>
-      <w:r>
-        <w:t xml:space="preserve">.</w:t>
-      </w:r>
-      <w:r>
-        <w:t xml:space="preserve"> </w:t>
-      </w:r>
-      <w:hyperlink r:id="rId80">
-        <w:r>
-          <w:rPr>
-            <w:rStyle w:val="Hyperlink"/>
-          </w:rPr>
-          <w:t xml:space="preserve">https://www.lahora.com.ec/pais/ecuador-emprender-alto-costo/</w:t>
-        </w:r>
-      </w:hyperlink>
-    </w:p>
-    <w:bookmarkEnd w:id="81"/>
-    <w:bookmarkStart w:id="83" w:name="ref-Machado.2021"/>
-    <w:p>
-      <w:pPr>
-        <w:pStyle w:val="Bibliography"/>
-      </w:pPr>
-      <w:r>
-        <w:t xml:space="preserve">Machado, J. (2021).</w:t>
-      </w:r>
-      <w:r>
-        <w:t xml:space="preserve"> </w:t>
-      </w:r>
-      <w:r>
-        <w:rPr>
-          <w:iCs/>
-          <w:i/>
-        </w:rPr>
-        <w:t xml:space="preserve">Pol</w:t>
-      </w:r>
-      <w:r>
-        <w:rPr>
-          <w:iCs/>
-          <w:i/>
-        </w:rPr>
-        <w:t xml:space="preserve">é</w:t>
-      </w:r>
-      <w:r>
-        <w:rPr>
-          <w:iCs/>
-          <w:i/>
-        </w:rPr>
-        <w:t xml:space="preserve">mica por confidencialidad de la lista de vacunados VIP en Ecuador</w:t>
-      </w:r>
-      <w:r>
-        <w:t xml:space="preserve">.</w:t>
-      </w:r>
-      <w:r>
-        <w:t xml:space="preserve"> </w:t>
-      </w:r>
-      <w:hyperlink r:id="rId82">
-        <w:r>
-          <w:rPr>
-            <w:rStyle w:val="Hyperlink"/>
-          </w:rPr>
-          <w:t xml:space="preserve">https://www.primicias.ec/noticias/sociedad/polemica-lista-vacunados-covid-ecuador/</w:t>
-        </w:r>
-      </w:hyperlink>
-    </w:p>
-    <w:bookmarkEnd w:id="83"/>
-    <w:bookmarkStart w:id="85" w:name="ref-Madrid.2021"/>
-    <w:p>
-      <w:pPr>
-        <w:pStyle w:val="Bibliography"/>
-      </w:pPr>
-      <w:r>
-        <w:t xml:space="preserve">Madrid, R. (2021).</w:t>
-      </w:r>
-      <w:r>
-        <w:t xml:space="preserve"> </w:t>
-      </w:r>
-      <w:r>
-        <w:rPr>
-          <w:iCs/>
-          <w:i/>
-        </w:rPr>
-        <w:t xml:space="preserve">Lasso expone su propuesta de reactivaci</w:t>
-      </w:r>
-      <w:r>
-        <w:rPr>
-          <w:iCs/>
-          <w:i/>
-        </w:rPr>
-        <w:t xml:space="preserve">ó</w:t>
-      </w:r>
-      <w:r>
-        <w:rPr>
-          <w:iCs/>
-          <w:i/>
-        </w:rPr>
-        <w:t xml:space="preserve">n econ</w:t>
-      </w:r>
-      <w:r>
-        <w:rPr>
-          <w:iCs/>
-          <w:i/>
-        </w:rPr>
-        <w:t xml:space="preserve">ó</w:t>
-      </w:r>
-      <w:r>
-        <w:rPr>
-          <w:iCs/>
-          <w:i/>
-        </w:rPr>
-        <w:t xml:space="preserve">mica para el Ecuador en Foro de Davos</w:t>
-      </w:r>
-      <w:r>
-        <w:t xml:space="preserve">.</w:t>
-      </w:r>
-      <w:r>
-        <w:t xml:space="preserve"> </w:t>
-      </w:r>
-      <w:hyperlink r:id="rId84">
-        <w:r>
-          <w:rPr>
-            <w:rStyle w:val="Hyperlink"/>
-          </w:rPr>
-          <w:t xml:space="preserve">https://www.elcomercio.com/actualidad/politica/presidente-lasso-exposicion-foro-davos-plan-reactivacion-economica-ecuador.html</w:t>
-        </w:r>
-      </w:hyperlink>
-    </w:p>
-    <w:bookmarkEnd w:id="85"/>
-    <w:bookmarkStart w:id="87" w:name="ref-Mandavilli.2020"/>
-    <w:p>
-      <w:pPr>
-        <w:pStyle w:val="Bibliography"/>
-      </w:pPr>
-      <w:r>
-        <w:t xml:space="preserve">Mandavilli, A. (2020).</w:t>
-      </w:r>
-      <w:r>
-        <w:t xml:space="preserve"> </w:t>
-      </w:r>
-      <w:r>
-        <w:rPr>
-          <w:iCs/>
-          <w:i/>
-        </w:rPr>
-        <w:t xml:space="preserve">Wondering About Social Distancing?</w:t>
-      </w:r>
-      <w:r>
-        <w:t xml:space="preserve"> </w:t>
-      </w:r>
-      <w:hyperlink r:id="rId86">
-        <w:r>
-          <w:rPr>
-            <w:rStyle w:val="Hyperlink"/>
-          </w:rPr>
-          <w:t xml:space="preserve">https://www.nytimes.com/2020/03/16/smarter-living/coronavirus-social-distancing.html</w:t>
-        </w:r>
-      </w:hyperlink>
-    </w:p>
-    <w:bookmarkEnd w:id="87"/>
-    <w:bookmarkStart w:id="89" w:name="ref-Mena.nd"/>
-    <w:p>
-      <w:pPr>
-        <w:pStyle w:val="Bibliography"/>
-      </w:pPr>
-      <w:r>
-        <w:t xml:space="preserve">Mena, A. C. (n.d.).</w:t>
-      </w:r>
-      <w:r>
-        <w:t xml:space="preserve"> </w:t>
-      </w:r>
-      <w:r>
-        <w:rPr>
-          <w:iCs/>
-          <w:i/>
-        </w:rPr>
-        <w:t xml:space="preserve">El sistema de salud ecuatoriano y la COVID-19</w:t>
-      </w:r>
-      <w:r>
-        <w:t xml:space="preserve">.</w:t>
-      </w:r>
-      <w:r>
-        <w:t xml:space="preserve"> </w:t>
-      </w:r>
-      <w:r>
-        <w:t xml:space="preserve">Organizaci</w:t>
-      </w:r>
-      <w:r>
-        <w:t xml:space="preserve">ó</w:t>
-      </w:r>
-      <w:r>
-        <w:t xml:space="preserve">n Mundial del Trabajo: OIT Pa</w:t>
-      </w:r>
-      <w:r>
-        <w:t xml:space="preserve">í</w:t>
-      </w:r>
-      <w:r>
-        <w:t xml:space="preserve">ses Andinos</w:t>
-      </w:r>
-      <w:r>
-        <w:t xml:space="preserve">.</w:t>
-      </w:r>
-      <w:r>
-        <w:t xml:space="preserve"> </w:t>
-      </w:r>
-      <w:hyperlink r:id="rId88">
-        <w:r>
-          <w:rPr>
-            <w:rStyle w:val="Hyperlink"/>
-          </w:rPr>
-          <w:t xml:space="preserve">https://www.ilo.org/wcmsp5/groups/public/---americas/---ro-lima/---sro-lima/documents/publication/wcms_799790.pdf</w:t>
-        </w:r>
-      </w:hyperlink>
-    </w:p>
-    <w:bookmarkEnd w:id="89"/>
-    <w:bookmarkStart w:id="91" w:name="ref-Mendoza.2021"/>
-    <w:p>
-      <w:pPr>
-        <w:pStyle w:val="Bibliography"/>
-      </w:pPr>
-      <w:r>
-        <w:t xml:space="preserve">Mendoza, D. (2021).</w:t>
-      </w:r>
-      <w:r>
-        <w:t xml:space="preserve"> </w:t>
-      </w:r>
-      <w:r>
-        <w:rPr>
-          <w:iCs/>
-          <w:i/>
-        </w:rPr>
-        <w:t xml:space="preserve">Ecuador ha detectado 85 casos de la variante delta en su pa</w:t>
-      </w:r>
-      <w:r>
-        <w:rPr>
-          <w:iCs/>
-          <w:i/>
-        </w:rPr>
-        <w:t xml:space="preserve">í</w:t>
-      </w:r>
-      <w:r>
-        <w:rPr>
-          <w:iCs/>
-          <w:i/>
-        </w:rPr>
-        <w:t xml:space="preserve">s</w:t>
-      </w:r>
-      <w:r>
-        <w:t xml:space="preserve">.</w:t>
-      </w:r>
-      <w:r>
-        <w:t xml:space="preserve"> </w:t>
-      </w:r>
-      <w:hyperlink r:id="rId90">
-        <w:r>
-          <w:rPr>
-            <w:rStyle w:val="Hyperlink"/>
-          </w:rPr>
-          <w:t xml:space="preserve">https://www.aa.com.tr/es/mundo/ecuador-ha-detectado-85-casos-de-la-variante-delta-en-su-pa%C3%ADs/2316134</w:t>
-        </w:r>
-      </w:hyperlink>
-    </w:p>
-    <w:bookmarkEnd w:id="91"/>
-    <w:bookmarkStart w:id="93" w:name="ref-Meunier.2022"/>
-    <w:p>
-      <w:pPr>
-        <w:pStyle w:val="Bibliography"/>
-      </w:pPr>
-      <w:r>
-        <w:t xml:space="preserve">Meunier, F., Coste, C., &amp; Maia, R. (2022).</w:t>
-      </w:r>
-      <w:r>
-        <w:t xml:space="preserve"> </w:t>
-      </w:r>
-      <w:r>
-        <w:rPr>
-          <w:iCs/>
-          <w:i/>
-        </w:rPr>
-        <w:t xml:space="preserve">How did the COVID-19 pandemic influence the pace of new business formation?</w:t>
-      </w:r>
-      <w:r>
-        <w:t xml:space="preserve"> </w:t>
-      </w:r>
-      <w:r>
-        <w:t xml:space="preserve">(World Bank, Ed.).</w:t>
-      </w:r>
-      <w:r>
-        <w:t xml:space="preserve"> </w:t>
-      </w:r>
-      <w:hyperlink r:id="rId92">
-        <w:r>
-          <w:rPr>
-            <w:rStyle w:val="Hyperlink"/>
-          </w:rPr>
-          <w:t xml:space="preserve">https://blogs.worldbank.org/developmenttalk/how-did-covid-19-pandemic-influence-pace-new-business-formation</w:t>
-        </w:r>
-      </w:hyperlink>
-    </w:p>
-    <w:bookmarkEnd w:id="93"/>
-    <w:bookmarkStart w:id="95" w:name="ref-Mulligan.2021"/>
-    <w:p>
-      <w:pPr>
-        <w:pStyle w:val="Bibliography"/>
-      </w:pPr>
-      <w:r>
-        <w:t xml:space="preserve">Mulligan, C. B. (2021).</w:t>
-      </w:r>
-      <w:r>
-        <w:t xml:space="preserve"> </w:t>
-      </w:r>
-      <w:r>
-        <w:t xml:space="preserve">Economic Activity and the Value of Medical Innovation during a Pandemic</w:t>
-      </w:r>
-      <w:r>
-        <w:t xml:space="preserve">.</w:t>
-      </w:r>
-      <w:r>
-        <w:t xml:space="preserve"> </w:t>
-      </w:r>
-      <w:r>
-        <w:rPr>
-          <w:iCs/>
-          <w:i/>
-        </w:rPr>
-        <w:t xml:space="preserve">Journal of Benefit-Cost Analysis</w:t>
-      </w:r>
-      <w:r>
-        <w:t xml:space="preserve">,</w:t>
-      </w:r>
-      <w:r>
-        <w:t xml:space="preserve"> </w:t>
-      </w:r>
-      <w:r>
-        <w:rPr>
-          <w:iCs/>
-          <w:i/>
-        </w:rPr>
-        <w:t xml:space="preserve">12</w:t>
-      </w:r>
-      <w:r>
-        <w:t xml:space="preserve">(3), 420–440.</w:t>
-      </w:r>
-      <w:r>
-        <w:t xml:space="preserve"> </w:t>
-      </w:r>
-      <w:hyperlink r:id="rId94">
-        <w:r>
-          <w:rPr>
-            <w:rStyle w:val="Hyperlink"/>
-          </w:rPr>
-          <w:t xml:space="preserve">https://doi.org/10.1017/bca.2021.5</w:t>
-        </w:r>
-      </w:hyperlink>
-    </w:p>
-    <w:bookmarkEnd w:id="95"/>
-    <w:bookmarkStart w:id="97" w:name="ref-Naranjo.2020"/>
-    <w:p>
-      <w:pPr>
-        <w:pStyle w:val="Bibliography"/>
-      </w:pPr>
-      <w:r>
-        <w:t xml:space="preserve">Naranjo, S. (2020).</w:t>
-      </w:r>
-      <w:r>
-        <w:t xml:space="preserve"> </w:t>
-      </w:r>
-      <w:r>
-        <w:rPr>
-          <w:iCs/>
-          <w:i/>
-        </w:rPr>
-        <w:t xml:space="preserve">Ecuador registr</w:t>
-      </w:r>
-      <w:r>
-        <w:rPr>
-          <w:iCs/>
-          <w:i/>
-        </w:rPr>
-        <w:t xml:space="preserve">ó</w:t>
-      </w:r>
-      <w:r>
-        <w:rPr>
-          <w:iCs/>
-          <w:i/>
-        </w:rPr>
-        <w:t xml:space="preserve"> </w:t>
-      </w:r>
-      <w:r>
-        <w:rPr>
-          <w:iCs/>
-          <w:i/>
-        </w:rPr>
-        <w:t xml:space="preserve">hasta julio un exceso de mortalidad de 80,2</w:t>
-      </w:r>
-      <w:r>
-        <w:rPr>
-          <w:iCs/>
-          <w:i/>
-        </w:rPr>
-        <w:t xml:space="preserve">%</w:t>
-      </w:r>
-      <w:r>
-        <w:t xml:space="preserve">.</w:t>
-      </w:r>
-      <w:r>
-        <w:t xml:space="preserve"> </w:t>
-      </w:r>
-      <w:hyperlink r:id="rId96">
-        <w:r>
-          <w:rPr>
-            <w:rStyle w:val="Hyperlink"/>
-          </w:rPr>
-          <w:t xml:space="preserve">https://www.revistagestion.ec/sociedad-analisis/ecuador-registro-hasta-julio-un-exceso-de-mortalidad-de-802</w:t>
-        </w:r>
-      </w:hyperlink>
-    </w:p>
-    <w:bookmarkEnd w:id="97"/>
-    <w:bookmarkStart w:id="99" w:name="ref-OrtizPrado.2020"/>
-    <w:p>
-      <w:pPr>
-        <w:pStyle w:val="Bibliography"/>
-      </w:pPr>
-      <w:r>
-        <w:t xml:space="preserve">Ortiz-Prado, E., &amp; Fernández-Naranjo, R. (2020).</w:t>
-      </w:r>
-      <w:r>
-        <w:t xml:space="preserve"> </w:t>
-      </w:r>
-      <w:r>
-        <w:t xml:space="preserve">Impacto de la COVID-19 en el Ecuador: De los datos inexactos a las muertes en exceso</w:t>
-      </w:r>
-      <w:r>
-        <w:t xml:space="preserve">.</w:t>
-      </w:r>
-      <w:r>
-        <w:t xml:space="preserve"> </w:t>
-      </w:r>
-      <w:r>
-        <w:rPr>
-          <w:iCs/>
-          <w:i/>
-        </w:rPr>
-        <w:t xml:space="preserve">Revista Ecuatoriana de Neurologia</w:t>
-      </w:r>
-      <w:r>
-        <w:t xml:space="preserve">,</w:t>
-      </w:r>
-      <w:r>
-        <w:t xml:space="preserve"> </w:t>
-      </w:r>
-      <w:r>
-        <w:rPr>
-          <w:iCs/>
-          <w:i/>
-        </w:rPr>
-        <w:t xml:space="preserve">29</w:t>
-      </w:r>
-      <w:r>
-        <w:t xml:space="preserve">(2), 8–11.</w:t>
-      </w:r>
-      <w:r>
-        <w:t xml:space="preserve"> </w:t>
-      </w:r>
-      <w:hyperlink r:id="rId98">
-        <w:r>
-          <w:rPr>
-            <w:rStyle w:val="Hyperlink"/>
-          </w:rPr>
-          <w:t xml:space="preserve">https://doi.org/10.46997/revecuatneurol29200008</w:t>
-        </w:r>
-      </w:hyperlink>
-    </w:p>
-    <w:bookmarkEnd w:id="99"/>
-    <w:bookmarkStart w:id="101" w:name="ref-Polack.2020"/>
-    <w:p>
-      <w:pPr>
-        <w:pStyle w:val="Bibliography"/>
-      </w:pPr>
-      <w:r>
-        <w:t xml:space="preserve">Polack, F. P., Thomas, S. J., Kitchin, N., Absalon, J., Gurtman, A., Lockhart, S., Perez, J. L., Pérez Marc, G., Moreira, E. D., Zerbini, C., Bailey, R., Swanson, K. A., Roychoudhury, S., Koury, K., Li, P., Kalina, W. V., Cooper, D., Frenck, R. W., Hammitt, L. L., … Gruber, W. C. (2020).</w:t>
-      </w:r>
-      <w:r>
-        <w:t xml:space="preserve"> </w:t>
-      </w:r>
-      <w:r>
-        <w:t xml:space="preserve">Safety and Efficacy of the BNT162b2 mRNA Covid-19 Vaccine</w:t>
-      </w:r>
-      <w:r>
-        <w:t xml:space="preserve">.</w:t>
-      </w:r>
-      <w:r>
-        <w:t xml:space="preserve"> </w:t>
-      </w:r>
-      <w:r>
-        <w:rPr>
-          <w:iCs/>
-          <w:i/>
-        </w:rPr>
-        <w:t xml:space="preserve">The New England Journal of Medicine</w:t>
-      </w:r>
-      <w:r>
-        <w:t xml:space="preserve">,</w:t>
-      </w:r>
-      <w:r>
-        <w:t xml:space="preserve"> </w:t>
-      </w:r>
-      <w:r>
-        <w:rPr>
-          <w:iCs/>
-          <w:i/>
-        </w:rPr>
-        <w:t xml:space="preserve">383</w:t>
-      </w:r>
-      <w:r>
-        <w:t xml:space="preserve">(27), 2603–2615.</w:t>
-      </w:r>
-      <w:r>
-        <w:t xml:space="preserve"> </w:t>
-      </w:r>
-      <w:hyperlink r:id="rId100">
-        <w:r>
-          <w:rPr>
-            <w:rStyle w:val="Hyperlink"/>
-          </w:rPr>
-          <w:t xml:space="preserve">https://doi.org/10.1056/NEJMoa2034577</w:t>
-        </w:r>
-      </w:hyperlink>
-    </w:p>
-    <w:bookmarkEnd w:id="101"/>
-    <w:bookmarkStart w:id="103" w:name="ref-Roodman.2019"/>
-    <w:p>
-      <w:pPr>
-        <w:pStyle w:val="Bibliography"/>
-      </w:pPr>
-      <w:r>
-        <w:t xml:space="preserve">Roodman, D., Nielsen, M. Ø., MacKinnon, J. G., &amp; Webb, M. D. (2019).</w:t>
-      </w:r>
-      <w:r>
-        <w:t xml:space="preserve"> </w:t>
-      </w:r>
-      <w:r>
-        <w:t xml:space="preserve">Fast and wild: Bootstrap inference in Stata using boottest</w:t>
-      </w:r>
-      <w:r>
-        <w:t xml:space="preserve">.</w:t>
-      </w:r>
-      <w:r>
-        <w:t xml:space="preserve"> </w:t>
-      </w:r>
-      <w:r>
-        <w:rPr>
-          <w:iCs/>
-          <w:i/>
-        </w:rPr>
-        <w:t xml:space="preserve">The Stata Journal: Promoting Communications on Statistics and Stata</w:t>
-      </w:r>
-      <w:r>
-        <w:t xml:space="preserve">,</w:t>
-      </w:r>
-      <w:r>
-        <w:t xml:space="preserve"> </w:t>
-      </w:r>
-      <w:r>
-        <w:rPr>
-          <w:iCs/>
-          <w:i/>
-        </w:rPr>
         <w:t xml:space="preserve">19</w:t>
       </w:r>
       <w:r>
@@ -4950,7 +5877,7 @@
       <w:r>
         <w:t xml:space="preserve"> </w:t>
       </w:r>
-      <w:hyperlink r:id="rId102">
+      <w:hyperlink r:id="rId106">
         <w:r>
           <w:rPr>
             <w:rStyle w:val="Hyperlink"/>
@@ -4959,8 +5886,8 @@
         </w:r>
       </w:hyperlink>
     </w:p>
-    <w:bookmarkEnd w:id="103"/>
-    <w:bookmarkStart w:id="105" w:name="ref-Salazar.2022"/>
+    <w:bookmarkEnd w:id="107"/>
+    <w:bookmarkStart w:id="109" w:name="ref-Salazar.2022"/>
     <w:p>
       <w:pPr>
         <w:pStyle w:val="Bibliography"/>
@@ -5055,7 +5982,7 @@
       <w:r>
         <w:t xml:space="preserve"> </w:t>
       </w:r>
-      <w:hyperlink r:id="rId104">
+      <w:hyperlink r:id="rId108">
         <w:r>
           <w:rPr>
             <w:rStyle w:val="Hyperlink"/>
@@ -5064,8 +5991,8 @@
         </w:r>
       </w:hyperlink>
     </w:p>
-    <w:bookmarkEnd w:id="105"/>
-    <w:bookmarkStart w:id="107" w:name="ref-Sandoval.2021"/>
+    <w:bookmarkEnd w:id="109"/>
+    <w:bookmarkStart w:id="111" w:name="ref-Sandoval.2021"/>
     <w:p>
       <w:pPr>
         <w:pStyle w:val="Bibliography"/>
@@ -5089,7 +6016,7 @@
         <w:t xml:space="preserve"> </w:t>
       </w:r>
       <w:r>
-        <w:t xml:space="preserve">‘tiktokers’</w:t>
+        <w:t xml:space="preserve">“tiktokers”</w:t>
       </w:r>
       <w:r>
         <w:t xml:space="preserve"> </w:t>
@@ -5116,7 +6043,7 @@
       <w:r>
         <w:t xml:space="preserve"> </w:t>
       </w:r>
-      <w:hyperlink r:id="rId106">
+      <w:hyperlink r:id="rId110">
         <w:r>
           <w:rPr>
             <w:rStyle w:val="Hyperlink"/>
@@ -5125,8 +6052,8 @@
         </w:r>
       </w:hyperlink>
     </w:p>
-    <w:bookmarkEnd w:id="107"/>
-    <w:bookmarkStart w:id="109" w:name="ref-Sharkey.2020"/>
+    <w:bookmarkEnd w:id="111"/>
+    <w:bookmarkStart w:id="113" w:name="ref-Sharkey.2020"/>
     <w:p>
       <w:pPr>
         <w:pStyle w:val="Bibliography"/>
@@ -5150,7 +6077,7 @@
       <w:r>
         <w:t xml:space="preserve"> </w:t>
       </w:r>
-      <w:hyperlink r:id="rId108">
+      <w:hyperlink r:id="rId112">
         <w:r>
           <w:rPr>
             <w:rStyle w:val="Hyperlink"/>
@@ -5159,8 +6086,8 @@
         </w:r>
       </w:hyperlink>
     </w:p>
-    <w:bookmarkEnd w:id="109"/>
-    <w:bookmarkStart w:id="111" w:name="ref-Stern.2009"/>
+    <w:bookmarkEnd w:id="113"/>
+    <w:bookmarkStart w:id="115" w:name="ref-Stern.2009"/>
     <w:p>
       <w:pPr>
         <w:pStyle w:val="Bibliography"/>
@@ -5206,7 +6133,7 @@
       <w:r>
         <w:t xml:space="preserve"> </w:t>
       </w:r>
-      <w:hyperlink r:id="rId110">
+      <w:hyperlink r:id="rId114">
         <w:r>
           <w:rPr>
             <w:rStyle w:val="Hyperlink"/>
@@ -5215,8 +6142,8 @@
         </w:r>
       </w:hyperlink>
     </w:p>
-    <w:bookmarkEnd w:id="111"/>
-    <w:bookmarkStart w:id="113" w:name="ref-Taj.2021"/>
+    <w:bookmarkEnd w:id="115"/>
+    <w:bookmarkStart w:id="117" w:name="ref-Taj.2021"/>
     <w:p>
       <w:pPr>
         <w:pStyle w:val="Bibliography"/>
@@ -5232,7 +6159,7 @@
           <w:iCs/>
           <w:i/>
         </w:rPr>
-        <w:t xml:space="preserve">‘V.I.P. Immunization’</w:t>
+        <w:t xml:space="preserve">“V.I.P. Immunization”</w:t>
       </w:r>
       <w:r>
         <w:rPr>
@@ -5254,7 +6181,7 @@
       <w:r>
         <w:t xml:space="preserve"> </w:t>
       </w:r>
-      <w:hyperlink r:id="rId112">
+      <w:hyperlink r:id="rId116">
         <w:r>
           <w:rPr>
             <w:rStyle w:val="Hyperlink"/>
@@ -5263,8 +6190,8 @@
         </w:r>
       </w:hyperlink>
     </w:p>
-    <w:bookmarkEnd w:id="113"/>
-    <w:bookmarkStart w:id="115" w:name="ref-UCD.2022"/>
+    <w:bookmarkEnd w:id="117"/>
+    <w:bookmarkStart w:id="119" w:name="ref-UCD.2022"/>
     <w:p>
       <w:pPr>
         <w:pStyle w:val="Bibliography"/>
@@ -5288,7 +6215,7 @@
       <w:r>
         <w:t xml:space="preserve"> </w:t>
       </w:r>
-      <w:hyperlink r:id="rId114">
+      <w:hyperlink r:id="rId118">
         <w:r>
           <w:rPr>
             <w:rStyle w:val="Hyperlink"/>
@@ -5297,8 +6224,8 @@
         </w:r>
       </w:hyperlink>
     </w:p>
-    <w:bookmarkEnd w:id="115"/>
-    <w:bookmarkStart w:id="117" w:name="ref-UNDP.2022"/>
+    <w:bookmarkEnd w:id="119"/>
+    <w:bookmarkStart w:id="121" w:name="ref-UNDP.2022"/>
     <w:p>
       <w:pPr>
         <w:pStyle w:val="Bibliography"/>
@@ -5325,7 +6252,7 @@
       <w:r>
         <w:t xml:space="preserve"> </w:t>
       </w:r>
-      <w:hyperlink r:id="rId116">
+      <w:hyperlink r:id="rId120">
         <w:r>
           <w:rPr>
             <w:rStyle w:val="Hyperlink"/>
@@ -5334,8 +6261,8 @@
         </w:r>
       </w:hyperlink>
     </w:p>
-    <w:bookmarkEnd w:id="117"/>
-    <w:bookmarkStart w:id="119" w:name="ref-Vizcaino.2021"/>
+    <w:bookmarkEnd w:id="121"/>
+    <w:bookmarkStart w:id="123" w:name="ref-Vizcaino.2021"/>
     <w:p>
       <w:pPr>
         <w:pStyle w:val="Bibliography"/>
@@ -5359,7 +6286,7 @@
       <w:r>
         <w:t xml:space="preserve"> </w:t>
       </w:r>
-      <w:hyperlink r:id="rId118">
+      <w:hyperlink r:id="rId122">
         <w:r>
           <w:rPr>
             <w:rStyle w:val="Hyperlink"/>
@@ -5368,8 +6295,8 @@
         </w:r>
       </w:hyperlink>
     </w:p>
-    <w:bookmarkEnd w:id="119"/>
-    <w:bookmarkStart w:id="121" w:name="ref-Yap.2021"/>
+    <w:bookmarkEnd w:id="123"/>
+    <w:bookmarkStart w:id="125" w:name="ref-Yap.2021"/>
     <w:p>
       <w:pPr>
         <w:pStyle w:val="Bibliography"/>
@@ -5415,7 +6342,7 @@
       <w:r>
         <w:t xml:space="preserve"> </w:t>
       </w:r>
-      <w:hyperlink r:id="rId120">
+      <w:hyperlink r:id="rId124">
         <w:r>
           <w:rPr>
             <w:rStyle w:val="Hyperlink"/>
@@ -5424,8 +6351,8 @@
         </w:r>
       </w:hyperlink>
     </w:p>
-    <w:bookmarkEnd w:id="121"/>
-    <w:bookmarkStart w:id="123" w:name="ref-Zheng.2022"/>
+    <w:bookmarkEnd w:id="125"/>
+    <w:bookmarkStart w:id="127" w:name="ref-Zheng.2022"/>
     <w:p>
       <w:pPr>
         <w:pStyle w:val="Bibliography"/>
@@ -5471,7 +6398,7 @@
       <w:r>
         <w:t xml:space="preserve"> </w:t>
       </w:r>
-      <w:hyperlink r:id="rId122">
+      <w:hyperlink r:id="rId126">
         <w:r>
           <w:rPr>
             <w:rStyle w:val="Hyperlink"/>
@@ -5480,8 +6407,8 @@
         </w:r>
       </w:hyperlink>
     </w:p>
-    <w:bookmarkEnd w:id="123"/>
-    <w:bookmarkStart w:id="125" w:name="ref-Zibell.2020"/>
+    <w:bookmarkEnd w:id="127"/>
+    <w:bookmarkStart w:id="129" w:name="ref-Zibell.2020"/>
     <w:p>
       <w:pPr>
         <w:pStyle w:val="Bibliography"/>
@@ -5533,7 +6460,7 @@
       <w:r>
         <w:t xml:space="preserve"> </w:t>
       </w:r>
-      <w:hyperlink r:id="rId124">
+      <w:hyperlink r:id="rId128">
         <w:r>
           <w:rPr>
             <w:rStyle w:val="Hyperlink"/>
@@ -5542,9 +6469,9 @@
         </w:r>
       </w:hyperlink>
     </w:p>
-    <w:bookmarkEnd w:id="125"/>
-    <w:bookmarkEnd w:id="126"/>
-    <w:bookmarkEnd w:id="127"/>
+    <w:bookmarkEnd w:id="129"/>
+    <w:bookmarkEnd w:id="130"/>
+    <w:bookmarkEnd w:id="131"/>
     <w:sectPr>
       <w:pgSz w:h="15840" w:w="12240"/>
       <w:pgMar w:bottom="1440" w:footer="720" w:gutter="0" w:header="720" w:left="1440" w:right="1440" w:top="1440"/>
